--- a/AIC/Resumen 1er parcial.docx
+++ b/AIC/Resumen 1er parcial.docx
@@ -1050,34 +1050,7 @@
             <w:rPr>
               <w:rFonts w:ascii="Cambria Math" w:hAnsi="Cambria Math"/>
             </w:rPr>
-            <m:t>Ac</m:t>
-          </m:r>
-          <m:r>
-            <m:rPr>
-              <m:sty m:val="bi"/>
-            </m:rPr>
-            <w:rPr>
-              <w:rFonts w:ascii="Cambria Math" w:hAnsi="Cambria Math"/>
-            </w:rPr>
-            <m:t>el</m:t>
-          </m:r>
-          <m:r>
-            <m:rPr>
-              <m:sty m:val="bi"/>
-            </m:rPr>
-            <w:rPr>
-              <w:rFonts w:ascii="Cambria Math" w:hAnsi="Cambria Math"/>
-            </w:rPr>
-            <m:t>.</m:t>
-          </m:r>
-          <m:r>
-            <m:rPr>
-              <m:sty m:val="bi"/>
-            </m:rPr>
-            <w:rPr>
-              <w:rFonts w:ascii="Cambria Math" w:hAnsi="Cambria Math"/>
-            </w:rPr>
-            <m:t xml:space="preserve"> (aka S)  =  </m:t>
+            <m:t xml:space="preserve">Acel. (aka S)  =  </m:t>
           </m:r>
           <m:f>
             <m:fPr>
@@ -1866,7 +1839,7 @@
           <w:lang w:val="es-ES"/>
         </w:rPr>
         <w:drawing>
-          <wp:inline distT="0" distB="0" distL="0" distR="0" wp14:anchorId="702D126F" wp14:editId="690F3EE3">
+          <wp:inline distT="0" distB="0" distL="0" distR="0" wp14:anchorId="702D126F" wp14:editId="491E61A6">
             <wp:extent cx="3409315" cy="2472564"/>
             <wp:effectExtent l="0" t="0" r="0" b="4445"/>
             <wp:docPr id="4" name="Picture 4" descr="A white board with writing on it&#10;&#10;Description automatically generated with medium confidence"/>
@@ -1900,6 +1873,12 @@
                     <a:prstGeom prst="rect">
                       <a:avLst/>
                     </a:prstGeom>
+                    <a:effectLst>
+                      <a:glow>
+                        <a:schemeClr val="accent1"/>
+                      </a:glow>
+                      <a:reflection endPos="0" dir="5400000" sy="-100000" algn="bl" rotWithShape="0"/>
+                    </a:effectLst>
                   </pic:spPr>
                 </pic:pic>
               </a:graphicData>
@@ -1918,15 +1897,1916 @@
     </w:p>
     <w:p>
       <w:pPr>
+        <w:rPr>
+          <w:lang w:val="es-ES"/>
+        </w:rPr>
+      </w:pPr>
+      <w:r>
+        <w:rPr>
+          <w:lang w:val="es-ES"/>
+        </w:rPr>
+        <w:t>Existe una cosa que se llama Principio de localidad de referencia que dice:</w:t>
+      </w:r>
+    </w:p>
+    <w:p>
+      <w:pPr>
+        <w:rPr>
+          <w:lang w:val="es-ES"/>
+        </w:rPr>
+      </w:pPr>
+    </w:p>
+    <w:p>
+      <w:pPr>
         <w:jc w:val="center"/>
         <w:rPr>
-          <w:lang w:val="es-ES"/>
-        </w:rPr>
-      </w:pPr>
-    </w:p>
-    <w:p>
-      <w:pPr>
-        <w:rPr>
+          <w:b/>
+          <w:bCs/>
+          <w:i/>
+          <w:iCs/>
+          <w:sz w:val="28"/>
+          <w:szCs w:val="28"/>
+          <w:lang w:val="es-ES"/>
+        </w:rPr>
+      </w:pPr>
+      <w:r>
+        <w:rPr>
+          <w:b/>
+          <w:bCs/>
+          <w:i/>
+          <w:iCs/>
+          <w:sz w:val="28"/>
+          <w:szCs w:val="28"/>
+          <w:lang w:val="es-ES"/>
+        </w:rPr>
+        <w:t>‘El 90% del tiempo se ejecuta el 10% del código.’</w:t>
+      </w:r>
+    </w:p>
+    <w:p>
+      <w:pPr>
+        <w:rPr>
+          <w:lang w:val="es-ES"/>
+        </w:rPr>
+      </w:pPr>
+    </w:p>
+    <w:p>
+      <w:pPr>
+        <w:rPr>
+          <w:lang w:val="es-ES"/>
+        </w:rPr>
+      </w:pPr>
+      <w:r>
+        <w:rPr>
+          <w:lang w:val="es-ES"/>
+        </w:rPr>
+        <w:t>Por lo tanto, a la hora de optimizar/acelerar, es conveniente centrarse en ese 10% que se repite tanto.</w:t>
+      </w:r>
+    </w:p>
+    <w:p>
+      <w:pPr>
+        <w:rPr>
+          <w:lang w:val="es-ES"/>
+        </w:rPr>
+      </w:pPr>
+    </w:p>
+    <w:p>
+      <w:pPr>
+        <w:rPr>
+          <w:lang w:val="es-ES"/>
+        </w:rPr>
+      </w:pPr>
+      <w:r>
+        <w:rPr>
+          <w:lang w:val="es-ES"/>
+        </w:rPr>
+        <w:t>Obviamente optimizar programas/fracciones de programas porque sí no iba a ser gratis y todos felices, todo tiene un coste.</w:t>
+      </w:r>
+    </w:p>
+    <w:p>
+      <w:pPr>
+        <w:rPr>
+          <w:lang w:val="es-ES"/>
+        </w:rPr>
+      </w:pPr>
+      <w:r>
+        <w:rPr>
+          <w:lang w:val="es-ES"/>
+        </w:rPr>
+        <w:t>Molaría saber si la optimización que se plantea llevar a cabo es rentable económicamente.</w:t>
+      </w:r>
+    </w:p>
+    <w:p>
+      <w:pPr>
+        <w:rPr>
+          <w:lang w:val="es-ES"/>
+        </w:rPr>
+      </w:pPr>
+      <w:r>
+        <w:rPr>
+          <w:lang w:val="es-ES"/>
+        </w:rPr>
+        <w:t>Y ahí es cuando entra la relación prestaciones-coste:</w:t>
+      </w:r>
+    </w:p>
+    <w:p>
+      <w:pPr>
+        <w:rPr>
+          <w:lang w:val="es-ES"/>
+        </w:rPr>
+      </w:pPr>
+    </w:p>
+    <w:p>
+      <w:pPr>
+        <w:rPr>
+          <w:lang w:val="es-ES"/>
+        </w:rPr>
+      </w:pPr>
+    </w:p>
+    <w:p>
+      <w:pPr>
+        <w:jc w:val="center"/>
+        <w:rPr>
+          <w:lang w:val="es-ES"/>
+        </w:rPr>
+      </w:pPr>
+      <w:r>
+        <w:rPr>
+          <w:noProof/>
+          <w:lang w:val="es-ES"/>
+        </w:rPr>
+        <w:drawing>
+          <wp:inline distT="0" distB="0" distL="0" distR="0" wp14:anchorId="70781193" wp14:editId="1B70BF9E">
+            <wp:extent cx="5731510" cy="2563495"/>
+            <wp:effectExtent l="0" t="0" r="0" b="1905"/>
+            <wp:docPr id="1" name="Picture 1" descr="Diagram&#10;&#10;Description automatically generated"/>
+            <wp:cNvGraphicFramePr>
+              <a:graphicFrameLocks xmlns:a="http://schemas.openxmlformats.org/drawingml/2006/main" noChangeAspect="1"/>
+            </wp:cNvGraphicFramePr>
+            <a:graphic xmlns:a="http://schemas.openxmlformats.org/drawingml/2006/main">
+              <a:graphicData uri="http://schemas.openxmlformats.org/drawingml/2006/picture">
+                <pic:pic xmlns:pic="http://schemas.openxmlformats.org/drawingml/2006/picture">
+                  <pic:nvPicPr>
+                    <pic:cNvPr id="1" name="Picture 1" descr="Diagram&#10;&#10;Description automatically generated"/>
+                    <pic:cNvPicPr/>
+                  </pic:nvPicPr>
+                  <pic:blipFill>
+                    <a:blip r:embed="rId8" cstate="print">
+                      <a:extLst>
+                        <a:ext uri="{28A0092B-C50C-407E-A947-70E740481C1C}">
+                          <a14:useLocalDpi xmlns:a14="http://schemas.microsoft.com/office/drawing/2010/main" val="0"/>
+                        </a:ext>
+                      </a:extLst>
+                    </a:blip>
+                    <a:stretch>
+                      <a:fillRect/>
+                    </a:stretch>
+                  </pic:blipFill>
+                  <pic:spPr>
+                    <a:xfrm>
+                      <a:off x="0" y="0"/>
+                      <a:ext cx="5731510" cy="2563495"/>
+                    </a:xfrm>
+                    <a:prstGeom prst="rect">
+                      <a:avLst/>
+                    </a:prstGeom>
+                  </pic:spPr>
+                </pic:pic>
+              </a:graphicData>
+            </a:graphic>
+          </wp:inline>
+        </w:drawing>
+      </w:r>
+    </w:p>
+    <w:p>
+      <w:pPr>
+        <w:rPr>
+          <w:lang w:val="es-ES"/>
+        </w:rPr>
+      </w:pPr>
+      <w:r>
+        <w:rPr>
+          <w:lang w:val="es-ES"/>
+        </w:rPr>
+        <w:br w:type="page"/>
+      </w:r>
+    </w:p>
+    <w:p>
+      <w:pPr>
+        <w:rPr>
+          <w:b/>
+          <w:bCs/>
+          <w:sz w:val="28"/>
+          <w:szCs w:val="28"/>
+          <w:lang w:val="es-ES"/>
+        </w:rPr>
+      </w:pPr>
+      <w:r>
+        <w:rPr>
+          <w:b/>
+          <w:bCs/>
+          <w:sz w:val="28"/>
+          <w:szCs w:val="28"/>
+          <w:lang w:val="es-ES"/>
+        </w:rPr>
+        <w:lastRenderedPageBreak/>
+        <w:t>Otras medidas de prestaciones:</w:t>
+      </w:r>
+    </w:p>
+    <w:p>
+      <w:pPr>
+        <w:rPr>
+          <w:b/>
+          <w:bCs/>
+          <w:sz w:val="28"/>
+          <w:szCs w:val="28"/>
+          <w:lang w:val="es-ES"/>
+        </w:rPr>
+      </w:pPr>
+    </w:p>
+    <w:p>
+      <w:pPr>
+        <w:pStyle w:val="ListParagraph"/>
+        <w:numPr>
+          <w:ilvl w:val="0"/>
+          <w:numId w:val="9"/>
+        </w:numPr>
+        <w:rPr>
+          <w:u w:val="single"/>
+          <w:lang w:val="es-ES"/>
+        </w:rPr>
+      </w:pPr>
+      <w:r>
+        <w:rPr>
+          <w:u w:val="single"/>
+          <w:lang w:val="es-ES"/>
+        </w:rPr>
+        <w:t xml:space="preserve">La </w:t>
+      </w:r>
+      <w:r>
+        <w:rPr>
+          <w:u w:val="single"/>
+          <w:lang w:val="es-ES"/>
+        </w:rPr>
+        <w:t>suma</w:t>
+      </w:r>
+      <w:r>
+        <w:rPr>
+          <w:u w:val="single"/>
+          <w:lang w:val="es-ES"/>
+        </w:rPr>
+        <w:t xml:space="preserve"> aritmética</w:t>
+      </w:r>
+      <w:r>
+        <w:rPr>
+          <w:u w:val="single"/>
+          <w:lang w:val="es-ES"/>
+        </w:rPr>
+        <w:t xml:space="preserve"> / Tiempo total de ejecución</w:t>
+      </w:r>
+      <w:r>
+        <w:rPr>
+          <w:u w:val="single"/>
+          <w:lang w:val="es-ES"/>
+        </w:rPr>
+        <w:t>:</w:t>
+      </w:r>
+    </w:p>
+    <w:p>
+      <w:pPr>
+        <w:rPr>
+          <w:lang w:val="es-ES"/>
+        </w:rPr>
+      </w:pPr>
+    </w:p>
+    <w:p>
+      <w:pPr>
+        <w:jc w:val="center"/>
+        <w:rPr>
+          <w:b/>
+          <w:bCs/>
+          <w:lang w:val="es-ES"/>
+        </w:rPr>
+      </w:pPr>
+      <m:oMathPara>
+        <m:oMath>
+          <m:sSub>
+            <m:sSubPr>
+              <m:ctrlPr>
+                <w:rPr>
+                  <w:rFonts w:ascii="Cambria Math" w:hAnsi="Cambria Math"/>
+                  <w:b/>
+                  <w:bCs/>
+                  <w:i/>
+                  <w:lang w:val="es-ES"/>
+                </w:rPr>
+              </m:ctrlPr>
+            </m:sSubPr>
+            <m:e>
+              <m:r>
+                <m:rPr>
+                  <m:sty m:val="bi"/>
+                </m:rPr>
+                <w:rPr>
+                  <w:rFonts w:ascii="Cambria Math" w:hAnsi="Cambria Math"/>
+                  <w:lang w:val="es-ES"/>
+                </w:rPr>
+                <m:t>T</m:t>
+              </m:r>
+            </m:e>
+            <m:sub>
+              <m:r>
+                <m:rPr>
+                  <m:sty m:val="bi"/>
+                </m:rPr>
+                <w:rPr>
+                  <w:rFonts w:ascii="Cambria Math" w:hAnsi="Cambria Math"/>
+                  <w:lang w:val="es-ES"/>
+                </w:rPr>
+                <m:t>total</m:t>
+              </m:r>
+            </m:sub>
+          </m:sSub>
+          <m:r>
+            <m:rPr>
+              <m:sty m:val="bi"/>
+            </m:rPr>
+            <w:rPr>
+              <w:rFonts w:ascii="Cambria Math" w:hAnsi="Cambria Math"/>
+              <w:lang w:val="es-ES"/>
+            </w:rPr>
+            <m:t xml:space="preserve"> = </m:t>
+          </m:r>
+          <m:nary>
+            <m:naryPr>
+              <m:chr m:val="∑"/>
+              <m:limLoc m:val="undOvr"/>
+              <m:ctrlPr>
+                <w:rPr>
+                  <w:rFonts w:ascii="Cambria Math" w:hAnsi="Cambria Math"/>
+                  <w:b/>
+                  <w:bCs/>
+                  <w:i/>
+                  <w:lang w:val="es-ES"/>
+                </w:rPr>
+              </m:ctrlPr>
+            </m:naryPr>
+            <m:sub>
+              <m:r>
+                <m:rPr>
+                  <m:sty m:val="bi"/>
+                </m:rPr>
+                <w:rPr>
+                  <w:rFonts w:ascii="Cambria Math" w:hAnsi="Cambria Math"/>
+                  <w:lang w:val="es-ES"/>
+                </w:rPr>
+                <m:t>i=1</m:t>
+              </m:r>
+            </m:sub>
+            <m:sup>
+              <m:r>
+                <m:rPr>
+                  <m:sty m:val="bi"/>
+                </m:rPr>
+                <w:rPr>
+                  <w:rFonts w:ascii="Cambria Math" w:hAnsi="Cambria Math"/>
+                  <w:lang w:val="es-ES"/>
+                </w:rPr>
+                <m:t>n</m:t>
+              </m:r>
+            </m:sup>
+            <m:e>
+              <m:sSub>
+                <m:sSubPr>
+                  <m:ctrlPr>
+                    <w:rPr>
+                      <w:rFonts w:ascii="Cambria Math" w:hAnsi="Cambria Math"/>
+                      <w:b/>
+                      <w:bCs/>
+                      <w:i/>
+                      <w:lang w:val="es-ES"/>
+                    </w:rPr>
+                  </m:ctrlPr>
+                </m:sSubPr>
+                <m:e>
+                  <m:r>
+                    <m:rPr>
+                      <m:sty m:val="bi"/>
+                    </m:rPr>
+                    <w:rPr>
+                      <w:rFonts w:ascii="Cambria Math" w:hAnsi="Cambria Math"/>
+                      <w:lang w:val="es-ES"/>
+                    </w:rPr>
+                    <m:t>Tiempo</m:t>
+                  </m:r>
+                </m:e>
+                <m:sub>
+                  <m:r>
+                    <m:rPr>
+                      <m:sty m:val="bi"/>
+                    </m:rPr>
+                    <w:rPr>
+                      <w:rFonts w:ascii="Cambria Math" w:hAnsi="Cambria Math"/>
+                      <w:lang w:val="es-ES"/>
+                    </w:rPr>
+                    <m:t>i</m:t>
+                  </m:r>
+                </m:sub>
+              </m:sSub>
+            </m:e>
+          </m:nary>
+        </m:oMath>
+      </m:oMathPara>
+    </w:p>
+    <w:p>
+      <w:pPr>
+        <w:rPr>
+          <w:b/>
+          <w:bCs/>
+          <w:u w:val="single"/>
+          <w:lang w:val="es-ES"/>
+        </w:rPr>
+      </w:pPr>
+    </w:p>
+    <w:p>
+      <w:pPr>
+        <w:rPr>
+          <w:b/>
+          <w:bCs/>
+          <w:u w:val="single"/>
+          <w:lang w:val="es-ES"/>
+        </w:rPr>
+      </w:pPr>
+    </w:p>
+    <w:p>
+      <w:pPr>
+        <w:pStyle w:val="ListParagraph"/>
+        <w:numPr>
+          <w:ilvl w:val="0"/>
+          <w:numId w:val="9"/>
+        </w:numPr>
+        <w:rPr>
+          <w:u w:val="single"/>
+          <w:lang w:val="es-ES"/>
+        </w:rPr>
+      </w:pPr>
+      <w:r>
+        <w:rPr>
+          <w:u w:val="single"/>
+          <w:lang w:val="es-ES"/>
+        </w:rPr>
+        <w:t>La media aritmética:</w:t>
+      </w:r>
+    </w:p>
+    <w:p>
+      <w:pPr>
+        <w:rPr>
+          <w:lang w:val="es-ES"/>
+        </w:rPr>
+      </w:pPr>
+    </w:p>
+    <w:p>
+      <w:pPr>
+        <w:jc w:val="center"/>
+        <w:rPr>
+          <w:b/>
+          <w:bCs/>
+          <w:lang w:val="es-ES"/>
+        </w:rPr>
+      </w:pPr>
+      <m:oMathPara>
+        <m:oMath>
+          <m:sSub>
+            <m:sSubPr>
+              <m:ctrlPr>
+                <w:rPr>
+                  <w:rFonts w:ascii="Cambria Math" w:hAnsi="Cambria Math"/>
+                  <w:b/>
+                  <w:bCs/>
+                  <w:i/>
+                  <w:lang w:val="es-ES"/>
+                </w:rPr>
+              </m:ctrlPr>
+            </m:sSubPr>
+            <m:e>
+              <m:r>
+                <m:rPr>
+                  <m:sty m:val="bi"/>
+                </m:rPr>
+                <w:rPr>
+                  <w:rFonts w:ascii="Cambria Math" w:hAnsi="Cambria Math"/>
+                  <w:lang w:val="es-ES"/>
+                </w:rPr>
+                <m:t>T</m:t>
+              </m:r>
+            </m:e>
+            <m:sub>
+              <m:r>
+                <m:rPr>
+                  <m:sty m:val="bi"/>
+                </m:rPr>
+                <w:rPr>
+                  <w:rFonts w:ascii="Cambria Math" w:hAnsi="Cambria Math"/>
+                  <w:lang w:val="es-ES"/>
+                </w:rPr>
+                <m:t>aritm</m:t>
+              </m:r>
+            </m:sub>
+          </m:sSub>
+          <m:r>
+            <m:rPr>
+              <m:sty m:val="bi"/>
+            </m:rPr>
+            <w:rPr>
+              <w:rFonts w:ascii="Cambria Math" w:hAnsi="Cambria Math"/>
+              <w:lang w:val="es-ES"/>
+            </w:rPr>
+            <m:t xml:space="preserve"> = </m:t>
+          </m:r>
+          <m:f>
+            <m:fPr>
+              <m:ctrlPr>
+                <w:rPr>
+                  <w:rFonts w:ascii="Cambria Math" w:hAnsi="Cambria Math"/>
+                  <w:b/>
+                  <w:bCs/>
+                  <w:i/>
+                  <w:lang w:val="es-ES"/>
+                </w:rPr>
+              </m:ctrlPr>
+            </m:fPr>
+            <m:num>
+              <m:r>
+                <m:rPr>
+                  <m:sty m:val="bi"/>
+                </m:rPr>
+                <w:rPr>
+                  <w:rFonts w:ascii="Cambria Math" w:hAnsi="Cambria Math"/>
+                  <w:lang w:val="es-ES"/>
+                </w:rPr>
+                <m:t>1</m:t>
+              </m:r>
+            </m:num>
+            <m:den>
+              <m:r>
+                <m:rPr>
+                  <m:sty m:val="bi"/>
+                </m:rPr>
+                <w:rPr>
+                  <w:rFonts w:ascii="Cambria Math" w:hAnsi="Cambria Math"/>
+                  <w:lang w:val="es-ES"/>
+                </w:rPr>
+                <m:t>n</m:t>
+              </m:r>
+            </m:den>
+          </m:f>
+          <m:r>
+            <m:rPr>
+              <m:sty m:val="bi"/>
+            </m:rPr>
+            <w:rPr>
+              <w:rFonts w:ascii="Cambria Math" w:hAnsi="Cambria Math"/>
+              <w:lang w:val="es-ES"/>
+            </w:rPr>
+            <m:t>×</m:t>
+          </m:r>
+          <m:nary>
+            <m:naryPr>
+              <m:chr m:val="∑"/>
+              <m:limLoc m:val="undOvr"/>
+              <m:ctrlPr>
+                <w:rPr>
+                  <w:rFonts w:ascii="Cambria Math" w:hAnsi="Cambria Math"/>
+                  <w:b/>
+                  <w:bCs/>
+                  <w:i/>
+                  <w:lang w:val="es-ES"/>
+                </w:rPr>
+              </m:ctrlPr>
+            </m:naryPr>
+            <m:sub>
+              <m:r>
+                <m:rPr>
+                  <m:sty m:val="bi"/>
+                </m:rPr>
+                <w:rPr>
+                  <w:rFonts w:ascii="Cambria Math" w:hAnsi="Cambria Math"/>
+                  <w:lang w:val="es-ES"/>
+                </w:rPr>
+                <m:t>i=1</m:t>
+              </m:r>
+            </m:sub>
+            <m:sup>
+              <m:r>
+                <m:rPr>
+                  <m:sty m:val="bi"/>
+                </m:rPr>
+                <w:rPr>
+                  <w:rFonts w:ascii="Cambria Math" w:hAnsi="Cambria Math"/>
+                  <w:lang w:val="es-ES"/>
+                </w:rPr>
+                <m:t>n</m:t>
+              </m:r>
+            </m:sup>
+            <m:e>
+              <m:sSub>
+                <m:sSubPr>
+                  <m:ctrlPr>
+                    <w:rPr>
+                      <w:rFonts w:ascii="Cambria Math" w:hAnsi="Cambria Math"/>
+                      <w:b/>
+                      <w:bCs/>
+                      <w:i/>
+                      <w:lang w:val="es-ES"/>
+                    </w:rPr>
+                  </m:ctrlPr>
+                </m:sSubPr>
+                <m:e>
+                  <m:r>
+                    <m:rPr>
+                      <m:sty m:val="bi"/>
+                    </m:rPr>
+                    <w:rPr>
+                      <w:rFonts w:ascii="Cambria Math" w:hAnsi="Cambria Math"/>
+                      <w:lang w:val="es-ES"/>
+                    </w:rPr>
+                    <m:t>Tiempo</m:t>
+                  </m:r>
+                </m:e>
+                <m:sub>
+                  <m:r>
+                    <m:rPr>
+                      <m:sty m:val="bi"/>
+                    </m:rPr>
+                    <w:rPr>
+                      <w:rFonts w:ascii="Cambria Math" w:hAnsi="Cambria Math"/>
+                      <w:lang w:val="es-ES"/>
+                    </w:rPr>
+                    <m:t>i</m:t>
+                  </m:r>
+                </m:sub>
+              </m:sSub>
+            </m:e>
+          </m:nary>
+          <m:r>
+            <m:rPr>
+              <m:sty m:val="bi"/>
+            </m:rPr>
+            <w:rPr>
+              <w:rFonts w:ascii="Cambria Math" w:hAnsi="Cambria Math"/>
+              <w:lang w:val="es-ES"/>
+            </w:rPr>
+            <m:t xml:space="preserve"> = </m:t>
+          </m:r>
+          <m:f>
+            <m:fPr>
+              <m:ctrlPr>
+                <w:rPr>
+                  <w:rFonts w:ascii="Cambria Math" w:hAnsi="Cambria Math"/>
+                  <w:b/>
+                  <w:bCs/>
+                  <w:i/>
+                  <w:lang w:val="es-ES"/>
+                </w:rPr>
+              </m:ctrlPr>
+            </m:fPr>
+            <m:num>
+              <m:sSub>
+                <m:sSubPr>
+                  <m:ctrlPr>
+                    <w:rPr>
+                      <w:rFonts w:ascii="Cambria Math" w:hAnsi="Cambria Math"/>
+                      <w:b/>
+                      <w:bCs/>
+                      <w:i/>
+                      <w:lang w:val="es-ES"/>
+                    </w:rPr>
+                  </m:ctrlPr>
+                </m:sSubPr>
+                <m:e>
+                  <m:r>
+                    <m:rPr>
+                      <m:sty m:val="bi"/>
+                    </m:rPr>
+                    <w:rPr>
+                      <w:rFonts w:ascii="Cambria Math" w:hAnsi="Cambria Math"/>
+                      <w:lang w:val="es-ES"/>
+                    </w:rPr>
+                    <m:t>T</m:t>
+                  </m:r>
+                </m:e>
+                <m:sub>
+                  <m:r>
+                    <m:rPr>
+                      <m:sty m:val="bi"/>
+                    </m:rPr>
+                    <w:rPr>
+                      <w:rFonts w:ascii="Cambria Math" w:hAnsi="Cambria Math"/>
+                      <w:lang w:val="es-ES"/>
+                    </w:rPr>
+                    <m:t>total</m:t>
+                  </m:r>
+                </m:sub>
+              </m:sSub>
+            </m:num>
+            <m:den>
+              <m:r>
+                <m:rPr>
+                  <m:sty m:val="bi"/>
+                </m:rPr>
+                <w:rPr>
+                  <w:rFonts w:ascii="Cambria Math" w:hAnsi="Cambria Math"/>
+                  <w:lang w:val="es-ES"/>
+                </w:rPr>
+                <m:t>n</m:t>
+              </m:r>
+            </m:den>
+          </m:f>
+        </m:oMath>
+      </m:oMathPara>
+    </w:p>
+    <w:p>
+      <w:pPr>
+        <w:jc w:val="center"/>
+        <w:rPr>
+          <w:b/>
+          <w:bCs/>
+          <w:lang w:val="es-ES"/>
+        </w:rPr>
+      </w:pPr>
+    </w:p>
+    <w:p>
+      <w:pPr>
+        <w:pStyle w:val="ListParagraph"/>
+        <w:numPr>
+          <w:ilvl w:val="1"/>
+          <w:numId w:val="7"/>
+        </w:numPr>
+        <w:rPr>
+          <w:lang w:val="es-ES"/>
+        </w:rPr>
+      </w:pPr>
+      <w:r>
+        <w:rPr>
+          <w:lang w:val="es-ES"/>
+        </w:rPr>
+        <w:t>Siendo n el número de sistemas a evaluar</w:t>
+      </w:r>
+    </w:p>
+    <w:p>
+      <w:pPr>
+        <w:pStyle w:val="ListParagraph"/>
+        <w:ind w:left="1440"/>
+        <w:rPr>
+          <w:lang w:val="es-ES"/>
+        </w:rPr>
+      </w:pPr>
+    </w:p>
+    <w:p>
+      <w:pPr>
+        <w:jc w:val="center"/>
+        <w:rPr>
+          <w:u w:val="single"/>
+          <w:lang w:val="es-ES"/>
+        </w:rPr>
+      </w:pPr>
+    </w:p>
+    <w:p>
+      <w:pPr>
+        <w:pStyle w:val="ListParagraph"/>
+        <w:numPr>
+          <w:ilvl w:val="0"/>
+          <w:numId w:val="9"/>
+        </w:numPr>
+        <w:rPr>
+          <w:u w:val="single"/>
+          <w:lang w:val="es-ES"/>
+        </w:rPr>
+      </w:pPr>
+      <w:r>
+        <w:rPr>
+          <w:u w:val="single"/>
+          <w:lang w:val="es-ES"/>
+        </w:rPr>
+        <w:t>La media geométrica:</w:t>
+      </w:r>
+    </w:p>
+    <w:p>
+      <w:pPr>
+        <w:jc w:val="center"/>
+        <w:rPr>
+          <w:lang w:val="es-ES"/>
+        </w:rPr>
+      </w:pPr>
+      <w:r>
+        <w:rPr>
+          <w:noProof/>
+          <w:lang w:val="es-ES"/>
+        </w:rPr>
+        <w:drawing>
+          <wp:inline distT="0" distB="0" distL="0" distR="0" wp14:anchorId="027429C3" wp14:editId="14EAC87B">
+            <wp:extent cx="3426864" cy="1033452"/>
+            <wp:effectExtent l="0" t="0" r="2540" b="0"/>
+            <wp:docPr id="5" name="Picture 5" descr="Diagram&#10;&#10;Description automatically generated"/>
+            <wp:cNvGraphicFramePr>
+              <a:graphicFrameLocks xmlns:a="http://schemas.openxmlformats.org/drawingml/2006/main" noChangeAspect="1"/>
+            </wp:cNvGraphicFramePr>
+            <a:graphic xmlns:a="http://schemas.openxmlformats.org/drawingml/2006/main">
+              <a:graphicData uri="http://schemas.openxmlformats.org/drawingml/2006/picture">
+                <pic:pic xmlns:pic="http://schemas.openxmlformats.org/drawingml/2006/picture">
+                  <pic:nvPicPr>
+                    <pic:cNvPr id="5" name="Picture 5" descr="Diagram&#10;&#10;Description automatically generated"/>
+                    <pic:cNvPicPr/>
+                  </pic:nvPicPr>
+                  <pic:blipFill>
+                    <a:blip r:embed="rId9" cstate="print">
+                      <a:extLst>
+                        <a:ext uri="{28A0092B-C50C-407E-A947-70E740481C1C}">
+                          <a14:useLocalDpi xmlns:a14="http://schemas.microsoft.com/office/drawing/2010/main" val="0"/>
+                        </a:ext>
+                      </a:extLst>
+                    </a:blip>
+                    <a:stretch>
+                      <a:fillRect/>
+                    </a:stretch>
+                  </pic:blipFill>
+                  <pic:spPr>
+                    <a:xfrm>
+                      <a:off x="0" y="0"/>
+                      <a:ext cx="3572089" cy="1077248"/>
+                    </a:xfrm>
+                    <a:prstGeom prst="rect">
+                      <a:avLst/>
+                    </a:prstGeom>
+                  </pic:spPr>
+                </pic:pic>
+              </a:graphicData>
+            </a:graphic>
+          </wp:inline>
+        </w:drawing>
+      </w:r>
+    </w:p>
+    <w:p>
+      <w:pPr>
+        <w:jc w:val="center"/>
+        <w:rPr>
+          <w:lang w:val="es-ES"/>
+        </w:rPr>
+      </w:pPr>
+    </w:p>
+    <w:p>
+      <w:pPr>
+        <w:jc w:val="center"/>
+        <w:rPr>
+          <w:lang w:val="es-ES"/>
+        </w:rPr>
+      </w:pPr>
+    </w:p>
+    <w:p>
+      <w:pPr>
+        <w:jc w:val="center"/>
+        <w:rPr>
+          <w:lang w:val="es-ES"/>
+        </w:rPr>
+      </w:pPr>
+      <w:r>
+        <w:rPr>
+          <w:noProof/>
+          <w:lang w:val="es-ES"/>
+        </w:rPr>
+        <mc:AlternateContent>
+          <mc:Choice Requires="wps">
+            <w:drawing>
+              <wp:anchor distT="0" distB="0" distL="114300" distR="114300" simplePos="0" relativeHeight="251659264" behindDoc="0" locked="0" layoutInCell="1" allowOverlap="1" wp14:anchorId="6755FC56" wp14:editId="277A0FD7">
+                <wp:simplePos x="0" y="0"/>
+                <wp:positionH relativeFrom="column">
+                  <wp:posOffset>222190</wp:posOffset>
+                </wp:positionH>
+                <wp:positionV relativeFrom="paragraph">
+                  <wp:posOffset>50343</wp:posOffset>
+                </wp:positionV>
+                <wp:extent cx="5418033" cy="0"/>
+                <wp:effectExtent l="0" t="0" r="17780" b="12700"/>
+                <wp:wrapNone/>
+                <wp:docPr id="6" name="Straight Connector 6"/>
+                <wp:cNvGraphicFramePr/>
+                <a:graphic xmlns:a="http://schemas.openxmlformats.org/drawingml/2006/main">
+                  <a:graphicData uri="http://schemas.microsoft.com/office/word/2010/wordprocessingShape">
+                    <wps:wsp>
+                      <wps:cNvCnPr/>
+                      <wps:spPr>
+                        <a:xfrm>
+                          <a:off x="0" y="0"/>
+                          <a:ext cx="5418033" cy="0"/>
+                        </a:xfrm>
+                        <a:prstGeom prst="line">
+                          <a:avLst/>
+                        </a:prstGeom>
+                        <a:ln w="15875"/>
+                      </wps:spPr>
+                      <wps:style>
+                        <a:lnRef idx="1">
+                          <a:schemeClr val="accent1"/>
+                        </a:lnRef>
+                        <a:fillRef idx="0">
+                          <a:schemeClr val="accent1"/>
+                        </a:fillRef>
+                        <a:effectRef idx="0">
+                          <a:schemeClr val="accent1"/>
+                        </a:effectRef>
+                        <a:fontRef idx="minor">
+                          <a:schemeClr val="tx1"/>
+                        </a:fontRef>
+                      </wps:style>
+                      <wps:bodyPr/>
+                    </wps:wsp>
+                  </a:graphicData>
+                </a:graphic>
+              </wp:anchor>
+            </w:drawing>
+          </mc:Choice>
+          <mc:Fallback>
+            <w:pict>
+              <v:line w14:anchorId="606CB704" id="Straight Connector 6" o:spid="_x0000_s1026" style="position:absolute;z-index:251659264;visibility:visible;mso-wrap-style:square;mso-wrap-distance-left:9pt;mso-wrap-distance-top:0;mso-wrap-distance-right:9pt;mso-wrap-distance-bottom:0;mso-position-horizontal:absolute;mso-position-horizontal-relative:text;mso-position-vertical:absolute;mso-position-vertical-relative:text" from="17.5pt,3.95pt" to="444.1pt,3.95pt" o:gfxdata="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" strokecolor="#4472c4 [3204]" strokeweight="1.25pt">
+                <v:stroke joinstyle="miter"/>
+              </v:line>
+            </w:pict>
+          </mc:Fallback>
+        </mc:AlternateContent>
+      </w:r>
+    </w:p>
+    <w:p>
+      <w:pPr>
+        <w:jc w:val="center"/>
+        <w:rPr>
+          <w:lang w:val="es-ES"/>
+        </w:rPr>
+      </w:pPr>
+    </w:p>
+    <w:p>
+      <w:pPr>
+        <w:jc w:val="center"/>
+        <w:rPr>
+          <w:lang w:val="es-ES"/>
+        </w:rPr>
+      </w:pPr>
+    </w:p>
+    <w:p>
+      <w:pPr>
+        <w:pStyle w:val="ListParagraph"/>
+        <w:numPr>
+          <w:ilvl w:val="0"/>
+          <w:numId w:val="9"/>
+        </w:numPr>
+        <w:rPr>
+          <w:u w:val="single"/>
+          <w:lang w:val="es-ES"/>
+        </w:rPr>
+      </w:pPr>
+      <w:r>
+        <w:rPr>
+          <w:u w:val="single"/>
+          <w:lang w:val="es-ES"/>
+        </w:rPr>
+        <w:t>MIPS (</w:t>
+      </w:r>
+      <w:r>
+        <w:rPr>
+          <w:b/>
+          <w:bCs/>
+          <w:u w:val="single"/>
+          <w:lang w:val="es-ES"/>
+        </w:rPr>
+        <w:t>M</w:t>
+      </w:r>
+      <w:r>
+        <w:rPr>
+          <w:u w:val="single"/>
+          <w:lang w:val="es-ES"/>
+        </w:rPr>
+        <w:t xml:space="preserve">illones de </w:t>
+      </w:r>
+      <w:r>
+        <w:rPr>
+          <w:b/>
+          <w:bCs/>
+          <w:u w:val="single"/>
+          <w:lang w:val="es-ES"/>
+        </w:rPr>
+        <w:t>I</w:t>
+      </w:r>
+      <w:r>
+        <w:rPr>
+          <w:u w:val="single"/>
+          <w:lang w:val="es-ES"/>
+        </w:rPr>
+        <w:t xml:space="preserve">nstrucciones </w:t>
+      </w:r>
+      <w:r>
+        <w:rPr>
+          <w:b/>
+          <w:bCs/>
+          <w:u w:val="single"/>
+          <w:lang w:val="es-ES"/>
+        </w:rPr>
+        <w:t>P</w:t>
+      </w:r>
+      <w:r>
+        <w:rPr>
+          <w:u w:val="single"/>
+          <w:lang w:val="es-ES"/>
+        </w:rPr>
+        <w:t xml:space="preserve">or </w:t>
+      </w:r>
+      <w:r>
+        <w:rPr>
+          <w:b/>
+          <w:bCs/>
+          <w:u w:val="single"/>
+          <w:lang w:val="es-ES"/>
+        </w:rPr>
+        <w:t>S</w:t>
+      </w:r>
+      <w:r>
+        <w:rPr>
+          <w:u w:val="single"/>
+          <w:lang w:val="es-ES"/>
+        </w:rPr>
+        <w:t>egundo)</w:t>
+      </w:r>
+    </w:p>
+    <w:p>
+      <w:pPr>
+        <w:ind w:left="360"/>
+        <w:rPr>
+          <w:b/>
+          <w:bCs/>
+          <w:lang w:val="es-ES"/>
+        </w:rPr>
+      </w:pPr>
+    </w:p>
+    <w:p>
+      <w:pPr>
+        <w:rPr>
+          <w:b/>
+          <w:bCs/>
+          <w:lang w:val="es-ES"/>
+        </w:rPr>
+      </w:pPr>
+      <m:oMathPara>
+        <m:oMathParaPr>
+          <m:jc m:val="center"/>
+        </m:oMathParaPr>
+        <m:oMath>
+          <m:r>
+            <m:rPr>
+              <m:sty m:val="bi"/>
+            </m:rPr>
+            <w:rPr>
+              <w:rFonts w:ascii="Cambria Math" w:hAnsi="Cambria Math"/>
+              <w:lang w:val="es-ES"/>
+            </w:rPr>
+            <m:t xml:space="preserve">MIPS = </m:t>
+          </m:r>
+          <m:f>
+            <m:fPr>
+              <m:ctrlPr>
+                <w:rPr>
+                  <w:rFonts w:ascii="Cambria Math" w:hAnsi="Cambria Math"/>
+                  <w:b/>
+                  <w:bCs/>
+                  <w:i/>
+                  <w:lang w:val="es-ES"/>
+                </w:rPr>
+              </m:ctrlPr>
+            </m:fPr>
+            <m:num>
+              <m:r>
+                <m:rPr>
+                  <m:sty m:val="bi"/>
+                </m:rPr>
+                <w:rPr>
+                  <w:rFonts w:ascii="Cambria Math" w:hAnsi="Cambria Math"/>
+                  <w:lang w:val="es-ES"/>
+                </w:rPr>
+                <m:t>nInstr</m:t>
+              </m:r>
+            </m:num>
+            <m:den>
+              <m:sSub>
+                <m:sSubPr>
+                  <m:ctrlPr>
+                    <w:rPr>
+                      <w:rFonts w:ascii="Cambria Math" w:hAnsi="Cambria Math"/>
+                      <w:b/>
+                      <w:bCs/>
+                      <w:i/>
+                      <w:lang w:val="es-ES"/>
+                    </w:rPr>
+                  </m:ctrlPr>
+                </m:sSubPr>
+                <m:e>
+                  <m:r>
+                    <m:rPr>
+                      <m:sty m:val="bi"/>
+                    </m:rPr>
+                    <w:rPr>
+                      <w:rFonts w:ascii="Cambria Math" w:hAnsi="Cambria Math"/>
+                      <w:lang w:val="es-ES"/>
+                    </w:rPr>
+                    <m:t>T</m:t>
+                  </m:r>
+                </m:e>
+                <m:sub>
+                  <m:r>
+                    <m:rPr>
+                      <m:sty m:val="bi"/>
+                    </m:rPr>
+                    <w:rPr>
+                      <w:rFonts w:ascii="Cambria Math" w:hAnsi="Cambria Math"/>
+                      <w:lang w:val="es-ES"/>
+                    </w:rPr>
+                    <m:t>ejecución</m:t>
+                  </m:r>
+                </m:sub>
+              </m:sSub>
+              <m:r>
+                <m:rPr>
+                  <m:sty m:val="bi"/>
+                </m:rPr>
+                <w:rPr>
+                  <w:rFonts w:ascii="Cambria Math" w:hAnsi="Cambria Math"/>
+                  <w:lang w:val="es-ES"/>
+                </w:rPr>
+                <m:t>×</m:t>
+              </m:r>
+              <m:sSup>
+                <m:sSupPr>
+                  <m:ctrlPr>
+                    <w:rPr>
+                      <w:rFonts w:ascii="Cambria Math" w:hAnsi="Cambria Math"/>
+                      <w:b/>
+                      <w:bCs/>
+                      <w:i/>
+                      <w:lang w:val="es-ES"/>
+                    </w:rPr>
+                  </m:ctrlPr>
+                </m:sSupPr>
+                <m:e>
+                  <m:r>
+                    <m:rPr>
+                      <m:sty m:val="bi"/>
+                    </m:rPr>
+                    <w:rPr>
+                      <w:rFonts w:ascii="Cambria Math" w:hAnsi="Cambria Math"/>
+                      <w:lang w:val="es-ES"/>
+                    </w:rPr>
+                    <m:t>10</m:t>
+                  </m:r>
+                </m:e>
+                <m:sup>
+                  <m:r>
+                    <m:rPr>
+                      <m:sty m:val="bi"/>
+                    </m:rPr>
+                    <w:rPr>
+                      <w:rFonts w:ascii="Cambria Math" w:hAnsi="Cambria Math"/>
+                      <w:lang w:val="es-ES"/>
+                    </w:rPr>
+                    <m:t>6</m:t>
+                  </m:r>
+                </m:sup>
+              </m:sSup>
+            </m:den>
+          </m:f>
+          <m:r>
+            <m:rPr>
+              <m:sty m:val="bi"/>
+            </m:rPr>
+            <w:rPr>
+              <w:rFonts w:ascii="Cambria Math" w:hAnsi="Cambria Math"/>
+              <w:lang w:val="es-ES"/>
+            </w:rPr>
+            <m:t xml:space="preserve"> = </m:t>
+          </m:r>
+          <m:f>
+            <m:fPr>
+              <m:ctrlPr>
+                <w:rPr>
+                  <w:rFonts w:ascii="Cambria Math" w:hAnsi="Cambria Math"/>
+                  <w:b/>
+                  <w:bCs/>
+                  <w:i/>
+                  <w:lang w:val="es-ES"/>
+                </w:rPr>
+              </m:ctrlPr>
+            </m:fPr>
+            <m:num>
+              <m:r>
+                <m:rPr>
+                  <m:sty m:val="bi"/>
+                </m:rPr>
+                <w:rPr>
+                  <w:rFonts w:ascii="Cambria Math" w:hAnsi="Cambria Math"/>
+                  <w:lang w:val="es-ES"/>
+                </w:rPr>
+                <m:t>nInstr</m:t>
+              </m:r>
+            </m:num>
+            <m:den>
+              <m:r>
+                <m:rPr>
+                  <m:sty m:val="bi"/>
+                </m:rPr>
+                <w:rPr>
+                  <w:rFonts w:ascii="Cambria Math" w:hAnsi="Cambria Math"/>
+                  <w:lang w:val="es-ES"/>
+                </w:rPr>
+                <m:t>(</m:t>
+              </m:r>
+              <m:r>
+                <m:rPr>
+                  <m:sty m:val="bi"/>
+                </m:rPr>
+                <w:rPr>
+                  <w:rFonts w:ascii="Cambria Math" w:hAnsi="Cambria Math"/>
+                  <w:lang w:val="es-ES"/>
+                </w:rPr>
+                <m:t>nInstr ×CPI×</m:t>
+              </m:r>
+              <m:sSub>
+                <m:sSubPr>
+                  <m:ctrlPr>
+                    <w:rPr>
+                      <w:rFonts w:ascii="Cambria Math" w:hAnsi="Cambria Math"/>
+                      <w:b/>
+                      <w:bCs/>
+                      <w:i/>
+                      <w:lang w:val="es-ES"/>
+                    </w:rPr>
+                  </m:ctrlPr>
+                </m:sSubPr>
+                <m:e>
+                  <m:r>
+                    <m:rPr>
+                      <m:sty m:val="bi"/>
+                    </m:rPr>
+                    <w:rPr>
+                      <w:rFonts w:ascii="Cambria Math" w:hAnsi="Cambria Math"/>
+                      <w:lang w:val="es-ES"/>
+                    </w:rPr>
+                    <m:t>T</m:t>
+                  </m:r>
+                </m:e>
+                <m:sub>
+                  <m:r>
+                    <m:rPr>
+                      <m:sty m:val="bi"/>
+                    </m:rPr>
+                    <w:rPr>
+                      <w:rFonts w:ascii="Cambria Math" w:hAnsi="Cambria Math"/>
+                      <w:lang w:val="es-ES"/>
+                    </w:rPr>
+                    <m:t>ciclo</m:t>
+                  </m:r>
+                </m:sub>
+              </m:sSub>
+              <m:r>
+                <m:rPr>
+                  <m:sty m:val="bi"/>
+                </m:rPr>
+                <w:rPr>
+                  <w:rFonts w:ascii="Cambria Math" w:hAnsi="Cambria Math"/>
+                  <w:lang w:val="es-ES"/>
+                </w:rPr>
+                <m:t>)</m:t>
+              </m:r>
+              <m:r>
+                <m:rPr>
+                  <m:sty m:val="bi"/>
+                </m:rPr>
+                <w:rPr>
+                  <w:rFonts w:ascii="Cambria Math" w:hAnsi="Cambria Math"/>
+                  <w:lang w:val="es-ES"/>
+                </w:rPr>
+                <m:t>×</m:t>
+              </m:r>
+              <m:sSup>
+                <m:sSupPr>
+                  <m:ctrlPr>
+                    <w:rPr>
+                      <w:rFonts w:ascii="Cambria Math" w:hAnsi="Cambria Math"/>
+                      <w:b/>
+                      <w:bCs/>
+                      <w:i/>
+                      <w:lang w:val="es-ES"/>
+                    </w:rPr>
+                  </m:ctrlPr>
+                </m:sSupPr>
+                <m:e>
+                  <m:r>
+                    <m:rPr>
+                      <m:sty m:val="bi"/>
+                    </m:rPr>
+                    <w:rPr>
+                      <w:rFonts w:ascii="Cambria Math" w:hAnsi="Cambria Math"/>
+                      <w:lang w:val="es-ES"/>
+                    </w:rPr>
+                    <m:t>10</m:t>
+                  </m:r>
+                </m:e>
+                <m:sup>
+                  <m:r>
+                    <m:rPr>
+                      <m:sty m:val="bi"/>
+                    </m:rPr>
+                    <w:rPr>
+                      <w:rFonts w:ascii="Cambria Math" w:hAnsi="Cambria Math"/>
+                      <w:lang w:val="es-ES"/>
+                    </w:rPr>
+                    <m:t>6</m:t>
+                  </m:r>
+                </m:sup>
+              </m:sSup>
+            </m:den>
+          </m:f>
+          <m:r>
+            <m:rPr>
+              <m:sty m:val="bi"/>
+            </m:rPr>
+            <w:rPr>
+              <w:rFonts w:ascii="Cambria Math" w:hAnsi="Cambria Math"/>
+              <w:lang w:val="es-ES"/>
+            </w:rPr>
+            <m:t xml:space="preserve"> = </m:t>
+          </m:r>
+          <m:f>
+            <m:fPr>
+              <m:ctrlPr>
+                <w:rPr>
+                  <w:rFonts w:ascii="Cambria Math" w:hAnsi="Cambria Math"/>
+                  <w:b/>
+                  <w:bCs/>
+                  <w:i/>
+                  <w:lang w:val="es-ES"/>
+                </w:rPr>
+              </m:ctrlPr>
+            </m:fPr>
+            <m:num>
+              <m:r>
+                <m:rPr>
+                  <m:sty m:val="bi"/>
+                </m:rPr>
+                <w:rPr>
+                  <w:rFonts w:ascii="Cambria Math" w:hAnsi="Cambria Math"/>
+                  <w:lang w:val="es-ES"/>
+                </w:rPr>
+                <m:t>1</m:t>
+              </m:r>
+            </m:num>
+            <m:den>
+              <m:r>
+                <m:rPr>
+                  <m:sty m:val="bi"/>
+                </m:rPr>
+                <w:rPr>
+                  <w:rFonts w:ascii="Cambria Math" w:hAnsi="Cambria Math"/>
+                  <w:lang w:val="es-ES"/>
+                </w:rPr>
+                <m:t>CPI×</m:t>
+              </m:r>
+              <m:sSub>
+                <m:sSubPr>
+                  <m:ctrlPr>
+                    <w:rPr>
+                      <w:rFonts w:ascii="Cambria Math" w:hAnsi="Cambria Math"/>
+                      <w:b/>
+                      <w:bCs/>
+                      <w:i/>
+                      <w:lang w:val="es-ES"/>
+                    </w:rPr>
+                  </m:ctrlPr>
+                </m:sSubPr>
+                <m:e>
+                  <m:r>
+                    <m:rPr>
+                      <m:sty m:val="bi"/>
+                    </m:rPr>
+                    <w:rPr>
+                      <w:rFonts w:ascii="Cambria Math" w:hAnsi="Cambria Math"/>
+                      <w:lang w:val="es-ES"/>
+                    </w:rPr>
+                    <m:t>T</m:t>
+                  </m:r>
+                </m:e>
+                <m:sub>
+                  <m:r>
+                    <m:rPr>
+                      <m:sty m:val="bi"/>
+                    </m:rPr>
+                    <w:rPr>
+                      <w:rFonts w:ascii="Cambria Math" w:hAnsi="Cambria Math"/>
+                      <w:lang w:val="es-ES"/>
+                    </w:rPr>
+                    <m:t>ciclo</m:t>
+                  </m:r>
+                </m:sub>
+              </m:sSub>
+              <m:r>
+                <m:rPr>
+                  <m:sty m:val="bi"/>
+                </m:rPr>
+                <w:rPr>
+                  <w:rFonts w:ascii="Cambria Math" w:hAnsi="Cambria Math"/>
+                  <w:lang w:val="es-ES"/>
+                </w:rPr>
+                <m:t>×</m:t>
+              </m:r>
+              <m:sSup>
+                <m:sSupPr>
+                  <m:ctrlPr>
+                    <w:rPr>
+                      <w:rFonts w:ascii="Cambria Math" w:hAnsi="Cambria Math"/>
+                      <w:b/>
+                      <w:bCs/>
+                      <w:i/>
+                      <w:lang w:val="es-ES"/>
+                    </w:rPr>
+                  </m:ctrlPr>
+                </m:sSupPr>
+                <m:e>
+                  <m:r>
+                    <m:rPr>
+                      <m:sty m:val="bi"/>
+                    </m:rPr>
+                    <w:rPr>
+                      <w:rFonts w:ascii="Cambria Math" w:hAnsi="Cambria Math"/>
+                      <w:lang w:val="es-ES"/>
+                    </w:rPr>
+                    <m:t>10</m:t>
+                  </m:r>
+                </m:e>
+                <m:sup>
+                  <m:r>
+                    <m:rPr>
+                      <m:sty m:val="bi"/>
+                    </m:rPr>
+                    <w:rPr>
+                      <w:rFonts w:ascii="Cambria Math" w:hAnsi="Cambria Math"/>
+                      <w:lang w:val="es-ES"/>
+                    </w:rPr>
+                    <m:t>6</m:t>
+                  </m:r>
+                </m:sup>
+              </m:sSup>
+            </m:den>
+          </m:f>
+          <m:r>
+            <m:rPr>
+              <m:sty m:val="bi"/>
+            </m:rPr>
+            <w:rPr>
+              <w:rFonts w:ascii="Cambria Math" w:hAnsi="Cambria Math"/>
+              <w:lang w:val="es-ES"/>
+            </w:rPr>
+            <m:t xml:space="preserve"> </m:t>
+          </m:r>
+          <m:r>
+            <m:rPr>
+              <m:sty m:val="bi"/>
+            </m:rPr>
+            <w:rPr>
+              <w:rFonts w:ascii="Cambria Math" w:hAnsi="Cambria Math"/>
+              <w:lang w:val="es-ES"/>
+            </w:rPr>
+            <m:t xml:space="preserve"> = </m:t>
+          </m:r>
+          <m:f>
+            <m:fPr>
+              <m:ctrlPr>
+                <w:rPr>
+                  <w:rFonts w:ascii="Cambria Math" w:hAnsi="Cambria Math"/>
+                  <w:b/>
+                  <w:bCs/>
+                  <w:i/>
+                  <w:lang w:val="es-ES"/>
+                </w:rPr>
+              </m:ctrlPr>
+            </m:fPr>
+            <m:num>
+              <m:r>
+                <m:rPr>
+                  <m:sty m:val="bi"/>
+                </m:rPr>
+                <w:rPr>
+                  <w:rFonts w:ascii="Cambria Math" w:hAnsi="Cambria Math"/>
+                  <w:lang w:val="es-ES"/>
+                </w:rPr>
+                <m:t>f</m:t>
+              </m:r>
+            </m:num>
+            <m:den>
+              <m:r>
+                <m:rPr>
+                  <m:sty m:val="bi"/>
+                </m:rPr>
+                <w:rPr>
+                  <w:rFonts w:ascii="Cambria Math" w:hAnsi="Cambria Math"/>
+                  <w:lang w:val="es-ES"/>
+                </w:rPr>
+                <m:t>CPI</m:t>
+              </m:r>
+              <m:r>
+                <m:rPr>
+                  <m:sty m:val="bi"/>
+                </m:rPr>
+                <w:rPr>
+                  <w:rFonts w:ascii="Cambria Math" w:hAnsi="Cambria Math"/>
+                  <w:lang w:val="es-ES"/>
+                </w:rPr>
+                <m:t>×</m:t>
+              </m:r>
+              <m:sSup>
+                <m:sSupPr>
+                  <m:ctrlPr>
+                    <w:rPr>
+                      <w:rFonts w:ascii="Cambria Math" w:hAnsi="Cambria Math"/>
+                      <w:b/>
+                      <w:bCs/>
+                      <w:i/>
+                      <w:lang w:val="es-ES"/>
+                    </w:rPr>
+                  </m:ctrlPr>
+                </m:sSupPr>
+                <m:e>
+                  <m:r>
+                    <m:rPr>
+                      <m:sty m:val="bi"/>
+                    </m:rPr>
+                    <w:rPr>
+                      <w:rFonts w:ascii="Cambria Math" w:hAnsi="Cambria Math"/>
+                      <w:lang w:val="es-ES"/>
+                    </w:rPr>
+                    <m:t>10</m:t>
+                  </m:r>
+                </m:e>
+                <m:sup>
+                  <m:r>
+                    <m:rPr>
+                      <m:sty m:val="bi"/>
+                    </m:rPr>
+                    <w:rPr>
+                      <w:rFonts w:ascii="Cambria Math" w:hAnsi="Cambria Math"/>
+                      <w:lang w:val="es-ES"/>
+                    </w:rPr>
+                    <m:t>6</m:t>
+                  </m:r>
+                </m:sup>
+              </m:sSup>
+            </m:den>
+          </m:f>
+        </m:oMath>
+      </m:oMathPara>
+    </w:p>
+    <w:p>
+      <w:pPr>
+        <w:rPr>
+          <w:b/>
+          <w:bCs/>
+          <w:lang w:val="es-ES"/>
+        </w:rPr>
+      </w:pPr>
+    </w:p>
+    <w:p>
+      <w:pPr>
+        <w:rPr>
+          <w:b/>
+          <w:bCs/>
+          <w:lang w:val="es-ES"/>
+        </w:rPr>
+      </w:pPr>
+    </w:p>
+    <w:p>
+      <w:pPr>
+        <w:pStyle w:val="ListParagraph"/>
+        <w:numPr>
+          <w:ilvl w:val="0"/>
+          <w:numId w:val="9"/>
+        </w:numPr>
+        <w:rPr>
+          <w:u w:val="single"/>
+          <w:lang w:val="en-US"/>
+        </w:rPr>
+      </w:pPr>
+      <w:r>
+        <w:rPr>
+          <w:u w:val="single"/>
+          <w:lang w:val="en-US"/>
+        </w:rPr>
+        <w:t>MFLOPS</w:t>
+      </w:r>
+      <w:r>
+        <w:rPr>
+          <w:u w:val="single"/>
+          <w:lang w:val="en-US"/>
+        </w:rPr>
+        <w:t xml:space="preserve"> (</w:t>
+      </w:r>
+      <w:r>
+        <w:rPr>
+          <w:b/>
+          <w:bCs/>
+          <w:u w:val="single"/>
+          <w:lang w:val="en-US"/>
+        </w:rPr>
+        <w:t>M</w:t>
+      </w:r>
+      <w:r>
+        <w:rPr>
+          <w:u w:val="single"/>
+          <w:lang w:val="en-US"/>
+        </w:rPr>
+        <w:t xml:space="preserve">illones de </w:t>
+      </w:r>
+      <w:r>
+        <w:rPr>
+          <w:b/>
+          <w:bCs/>
+          <w:u w:val="single"/>
+          <w:lang w:val="en-US"/>
+        </w:rPr>
+        <w:t>F</w:t>
+      </w:r>
+      <w:r>
+        <w:rPr>
+          <w:u w:val="single"/>
+          <w:lang w:val="en-US"/>
+        </w:rPr>
+        <w:t>loating</w:t>
+      </w:r>
+      <w:r>
+        <w:rPr>
+          <w:b/>
+          <w:bCs/>
+          <w:u w:val="single"/>
+          <w:lang w:val="en-US"/>
+        </w:rPr>
+        <w:t xml:space="preserve"> O</w:t>
+      </w:r>
+      <w:r>
+        <w:rPr>
+          <w:u w:val="single"/>
+          <w:lang w:val="en-US"/>
+        </w:rPr>
+        <w:t>perations</w:t>
+      </w:r>
+      <w:r>
+        <w:rPr>
+          <w:b/>
+          <w:bCs/>
+          <w:u w:val="single"/>
+          <w:lang w:val="en-US"/>
+        </w:rPr>
+        <w:t xml:space="preserve"> P</w:t>
+      </w:r>
+      <w:r>
+        <w:rPr>
+          <w:u w:val="single"/>
+          <w:lang w:val="en-US"/>
+        </w:rPr>
+        <w:t>er</w:t>
+      </w:r>
+      <w:r>
+        <w:rPr>
+          <w:b/>
+          <w:bCs/>
+          <w:u w:val="single"/>
+          <w:lang w:val="en-US"/>
+        </w:rPr>
+        <w:t xml:space="preserve"> S</w:t>
+      </w:r>
+      <w:r>
+        <w:rPr>
+          <w:u w:val="single"/>
+          <w:lang w:val="en-US"/>
+        </w:rPr>
+        <w:t>econd</w:t>
+      </w:r>
+      <w:r>
+        <w:rPr>
+          <w:u w:val="single"/>
+          <w:lang w:val="en-US"/>
+        </w:rPr>
+        <w:t>)</w:t>
+      </w:r>
+    </w:p>
+    <w:p>
+      <w:pPr>
+        <w:ind w:left="360"/>
+        <w:rPr>
+          <w:b/>
+          <w:bCs/>
+          <w:lang w:val="en-US"/>
+        </w:rPr>
+      </w:pPr>
+    </w:p>
+    <w:p>
+      <w:pPr>
+        <w:rPr>
+          <w:b/>
+          <w:bCs/>
+          <w:lang w:val="es-ES"/>
+        </w:rPr>
+      </w:pPr>
+      <m:oMathPara>
+        <m:oMathParaPr>
+          <m:jc m:val="center"/>
+        </m:oMathParaPr>
+        <m:oMath>
+          <m:r>
+            <m:rPr>
+              <m:sty m:val="bi"/>
+            </m:rPr>
+            <w:rPr>
+              <w:rFonts w:ascii="Cambria Math" w:hAnsi="Cambria Math"/>
+              <w:lang w:val="es-ES"/>
+            </w:rPr>
+            <m:t>M</m:t>
+          </m:r>
+          <m:r>
+            <m:rPr>
+              <m:sty m:val="bi"/>
+            </m:rPr>
+            <w:rPr>
+              <w:rFonts w:ascii="Cambria Math" w:hAnsi="Cambria Math"/>
+              <w:lang w:val="es-ES"/>
+            </w:rPr>
+            <m:t>FLOPS</m:t>
+          </m:r>
+          <m:r>
+            <m:rPr>
+              <m:sty m:val="bi"/>
+            </m:rPr>
+            <w:rPr>
+              <w:rFonts w:ascii="Cambria Math" w:hAnsi="Cambria Math"/>
+              <w:lang w:val="es-ES"/>
+            </w:rPr>
+            <m:t xml:space="preserve"> = </m:t>
+          </m:r>
+          <m:f>
+            <m:fPr>
+              <m:ctrlPr>
+                <w:rPr>
+                  <w:rFonts w:ascii="Cambria Math" w:hAnsi="Cambria Math"/>
+                  <w:b/>
+                  <w:bCs/>
+                  <w:i/>
+                  <w:lang w:val="es-ES"/>
+                </w:rPr>
+              </m:ctrlPr>
+            </m:fPr>
+            <m:num>
+              <m:r>
+                <m:rPr>
+                  <m:sty m:val="bi"/>
+                </m:rPr>
+                <w:rPr>
+                  <w:rFonts w:ascii="Cambria Math" w:hAnsi="Cambria Math"/>
+                  <w:lang w:val="es-ES"/>
+                </w:rPr>
+                <m:t>n</m:t>
+              </m:r>
+              <m:r>
+                <m:rPr>
+                  <m:sty m:val="bi"/>
+                </m:rPr>
+                <w:rPr>
+                  <w:rFonts w:ascii="Cambria Math" w:hAnsi="Cambria Math"/>
+                  <w:lang w:val="es-ES"/>
+                </w:rPr>
+                <m:t>OperacionesComaFlotante</m:t>
+              </m:r>
+            </m:num>
+            <m:den>
+              <m:sSub>
+                <m:sSubPr>
+                  <m:ctrlPr>
+                    <w:rPr>
+                      <w:rFonts w:ascii="Cambria Math" w:hAnsi="Cambria Math"/>
+                      <w:b/>
+                      <w:bCs/>
+                      <w:i/>
+                      <w:lang w:val="es-ES"/>
+                    </w:rPr>
+                  </m:ctrlPr>
+                </m:sSubPr>
+                <m:e>
+                  <m:r>
+                    <m:rPr>
+                      <m:sty m:val="bi"/>
+                    </m:rPr>
+                    <w:rPr>
+                      <w:rFonts w:ascii="Cambria Math" w:hAnsi="Cambria Math"/>
+                      <w:lang w:val="es-ES"/>
+                    </w:rPr>
+                    <m:t>T</m:t>
+                  </m:r>
+                </m:e>
+                <m:sub>
+                  <m:r>
+                    <m:rPr>
+                      <m:sty m:val="bi"/>
+                    </m:rPr>
+                    <w:rPr>
+                      <w:rFonts w:ascii="Cambria Math" w:hAnsi="Cambria Math"/>
+                      <w:lang w:val="es-ES"/>
+                    </w:rPr>
+                    <m:t>ejecución</m:t>
+                  </m:r>
+                </m:sub>
+              </m:sSub>
+              <m:r>
+                <m:rPr>
+                  <m:sty m:val="bi"/>
+                </m:rPr>
+                <w:rPr>
+                  <w:rFonts w:ascii="Cambria Math" w:hAnsi="Cambria Math"/>
+                  <w:lang w:val="es-ES"/>
+                </w:rPr>
+                <m:t>×</m:t>
+              </m:r>
+              <m:sSup>
+                <m:sSupPr>
+                  <m:ctrlPr>
+                    <w:rPr>
+                      <w:rFonts w:ascii="Cambria Math" w:hAnsi="Cambria Math"/>
+                      <w:b/>
+                      <w:bCs/>
+                      <w:i/>
+                      <w:lang w:val="es-ES"/>
+                    </w:rPr>
+                  </m:ctrlPr>
+                </m:sSupPr>
+                <m:e>
+                  <m:r>
+                    <m:rPr>
+                      <m:sty m:val="bi"/>
+                    </m:rPr>
+                    <w:rPr>
+                      <w:rFonts w:ascii="Cambria Math" w:hAnsi="Cambria Math"/>
+                      <w:lang w:val="es-ES"/>
+                    </w:rPr>
+                    <m:t>10</m:t>
+                  </m:r>
+                </m:e>
+                <m:sup>
+                  <m:r>
+                    <m:rPr>
+                      <m:sty m:val="bi"/>
+                    </m:rPr>
+                    <w:rPr>
+                      <w:rFonts w:ascii="Cambria Math" w:hAnsi="Cambria Math"/>
+                      <w:lang w:val="es-ES"/>
+                    </w:rPr>
+                    <m:t>6</m:t>
+                  </m:r>
+                </m:sup>
+              </m:sSup>
+            </m:den>
+          </m:f>
+          <m:r>
+            <m:rPr>
+              <m:sty m:val="bi"/>
+            </m:rPr>
+            <w:rPr>
+              <w:rFonts w:ascii="Cambria Math" w:hAnsi="Cambria Math"/>
+              <w:lang w:val="es-ES"/>
+            </w:rPr>
+            <m:t xml:space="preserve"> </m:t>
+          </m:r>
+        </m:oMath>
+      </m:oMathPara>
+    </w:p>
+    <w:p>
+      <w:pPr>
+        <w:rPr>
+          <w:b/>
+          <w:bCs/>
+          <w:lang w:val="es-ES"/>
+        </w:rPr>
+      </w:pPr>
+      <w:r>
+        <w:rPr>
+          <w:b/>
+          <w:bCs/>
+          <w:lang w:val="es-ES"/>
+        </w:rPr>
+        <w:br w:type="page"/>
+      </w:r>
+    </w:p>
+    <w:p>
+      <w:pPr>
+        <w:rPr>
+          <w:b/>
+          <w:bCs/>
           <w:lang w:val="es-ES"/>
         </w:rPr>
       </w:pPr>
@@ -2170,6 +4050,118 @@
     </w:lvl>
   </w:abstractNum>
   <w:abstractNum w:abstractNumId="2" w15:restartNumberingAfterBreak="0">
+    <w:nsid w:val="2CBD775C"/>
+    <w:multiLevelType w:val="hybridMultilevel"/>
+    <w:tmpl w:val="02AA9A42"/>
+    <w:lvl w:ilvl="0" w:tplc="E30AB4BC">
+      <w:numFmt w:val="bullet"/>
+      <w:lvlText w:val=""/>
+      <w:lvlJc w:val="left"/>
+      <w:pPr>
+        <w:ind w:left="720" w:hanging="360"/>
+      </w:pPr>
+      <w:rPr>
+        <w:rFonts w:ascii="Wingdings" w:eastAsia="Times New Roman" w:hAnsi="Wingdings" w:cs="Times New Roman" w:hint="default"/>
+      </w:rPr>
+    </w:lvl>
+    <w:lvl w:ilvl="1" w:tplc="08090003" w:tentative="1">
+      <w:start w:val="1"/>
+      <w:numFmt w:val="bullet"/>
+      <w:lvlText w:val="o"/>
+      <w:lvlJc w:val="left"/>
+      <w:pPr>
+        <w:ind w:left="1440" w:hanging="360"/>
+      </w:pPr>
+      <w:rPr>
+        <w:rFonts w:ascii="Courier New" w:hAnsi="Courier New" w:cs="Courier New" w:hint="default"/>
+      </w:rPr>
+    </w:lvl>
+    <w:lvl w:ilvl="2" w:tplc="08090005" w:tentative="1">
+      <w:start w:val="1"/>
+      <w:numFmt w:val="bullet"/>
+      <w:lvlText w:val=""/>
+      <w:lvlJc w:val="left"/>
+      <w:pPr>
+        <w:ind w:left="2160" w:hanging="360"/>
+      </w:pPr>
+      <w:rPr>
+        <w:rFonts w:ascii="Wingdings" w:hAnsi="Wingdings" w:hint="default"/>
+      </w:rPr>
+    </w:lvl>
+    <w:lvl w:ilvl="3" w:tplc="08090001" w:tentative="1">
+      <w:start w:val="1"/>
+      <w:numFmt w:val="bullet"/>
+      <w:lvlText w:val=""/>
+      <w:lvlJc w:val="left"/>
+      <w:pPr>
+        <w:ind w:left="2880" w:hanging="360"/>
+      </w:pPr>
+      <w:rPr>
+        <w:rFonts w:ascii="Symbol" w:hAnsi="Symbol" w:hint="default"/>
+      </w:rPr>
+    </w:lvl>
+    <w:lvl w:ilvl="4" w:tplc="08090003" w:tentative="1">
+      <w:start w:val="1"/>
+      <w:numFmt w:val="bullet"/>
+      <w:lvlText w:val="o"/>
+      <w:lvlJc w:val="left"/>
+      <w:pPr>
+        <w:ind w:left="3600" w:hanging="360"/>
+      </w:pPr>
+      <w:rPr>
+        <w:rFonts w:ascii="Courier New" w:hAnsi="Courier New" w:cs="Courier New" w:hint="default"/>
+      </w:rPr>
+    </w:lvl>
+    <w:lvl w:ilvl="5" w:tplc="08090005" w:tentative="1">
+      <w:start w:val="1"/>
+      <w:numFmt w:val="bullet"/>
+      <w:lvlText w:val=""/>
+      <w:lvlJc w:val="left"/>
+      <w:pPr>
+        <w:ind w:left="4320" w:hanging="360"/>
+      </w:pPr>
+      <w:rPr>
+        <w:rFonts w:ascii="Wingdings" w:hAnsi="Wingdings" w:hint="default"/>
+      </w:rPr>
+    </w:lvl>
+    <w:lvl w:ilvl="6" w:tplc="08090001" w:tentative="1">
+      <w:start w:val="1"/>
+      <w:numFmt w:val="bullet"/>
+      <w:lvlText w:val=""/>
+      <w:lvlJc w:val="left"/>
+      <w:pPr>
+        <w:ind w:left="5040" w:hanging="360"/>
+      </w:pPr>
+      <w:rPr>
+        <w:rFonts w:ascii="Symbol" w:hAnsi="Symbol" w:hint="default"/>
+      </w:rPr>
+    </w:lvl>
+    <w:lvl w:ilvl="7" w:tplc="08090003" w:tentative="1">
+      <w:start w:val="1"/>
+      <w:numFmt w:val="bullet"/>
+      <w:lvlText w:val="o"/>
+      <w:lvlJc w:val="left"/>
+      <w:pPr>
+        <w:ind w:left="5760" w:hanging="360"/>
+      </w:pPr>
+      <w:rPr>
+        <w:rFonts w:ascii="Courier New" w:hAnsi="Courier New" w:cs="Courier New" w:hint="default"/>
+      </w:rPr>
+    </w:lvl>
+    <w:lvl w:ilvl="8" w:tplc="08090005" w:tentative="1">
+      <w:start w:val="1"/>
+      <w:numFmt w:val="bullet"/>
+      <w:lvlText w:val=""/>
+      <w:lvlJc w:val="left"/>
+      <w:pPr>
+        <w:ind w:left="6480" w:hanging="360"/>
+      </w:pPr>
+      <w:rPr>
+        <w:rFonts w:ascii="Wingdings" w:hAnsi="Wingdings" w:hint="default"/>
+      </w:rPr>
+    </w:lvl>
+  </w:abstractNum>
+  <w:abstractNum w:abstractNumId="3" w15:restartNumberingAfterBreak="0">
     <w:nsid w:val="2F686C2F"/>
     <w:multiLevelType w:val="multilevel"/>
     <w:tmpl w:val="149E7600"/>
@@ -2282,7 +4274,7 @@
       </w:rPr>
     </w:lvl>
   </w:abstractNum>
-  <w:abstractNum w:abstractNumId="3" w15:restartNumberingAfterBreak="0">
+  <w:abstractNum w:abstractNumId="4" w15:restartNumberingAfterBreak="0">
     <w:nsid w:val="4C094B52"/>
     <w:multiLevelType w:val="hybridMultilevel"/>
     <w:tmpl w:val="B2E8E252"/>
@@ -2395,7 +4387,7 @@
       </w:rPr>
     </w:lvl>
   </w:abstractNum>
-  <w:abstractNum w:abstractNumId="4" w15:restartNumberingAfterBreak="0">
+  <w:abstractNum w:abstractNumId="5" w15:restartNumberingAfterBreak="0">
     <w:nsid w:val="59013AFB"/>
     <w:multiLevelType w:val="multilevel"/>
     <w:tmpl w:val="D4F41714"/>
@@ -2508,7 +4500,96 @@
       </w:rPr>
     </w:lvl>
   </w:abstractNum>
-  <w:abstractNum w:abstractNumId="5" w15:restartNumberingAfterBreak="0">
+  <w:abstractNum w:abstractNumId="6" w15:restartNumberingAfterBreak="0">
+    <w:nsid w:val="6873611A"/>
+    <w:multiLevelType w:val="hybridMultilevel"/>
+    <w:tmpl w:val="DCD8E958"/>
+    <w:lvl w:ilvl="0" w:tplc="FFFFFFFF">
+      <w:start w:val="1"/>
+      <w:numFmt w:val="decimal"/>
+      <w:lvlText w:val="%1."/>
+      <w:lvlJc w:val="left"/>
+      <w:pPr>
+        <w:ind w:left="720" w:hanging="360"/>
+      </w:pPr>
+      <w:rPr>
+        <w:rFonts w:hint="default"/>
+      </w:rPr>
+    </w:lvl>
+    <w:lvl w:ilvl="1" w:tplc="FFFFFFFF" w:tentative="1">
+      <w:start w:val="1"/>
+      <w:numFmt w:val="lowerLetter"/>
+      <w:lvlText w:val="%2."/>
+      <w:lvlJc w:val="left"/>
+      <w:pPr>
+        <w:ind w:left="1440" w:hanging="360"/>
+      </w:pPr>
+    </w:lvl>
+    <w:lvl w:ilvl="2" w:tplc="FFFFFFFF" w:tentative="1">
+      <w:start w:val="1"/>
+      <w:numFmt w:val="lowerRoman"/>
+      <w:lvlText w:val="%3."/>
+      <w:lvlJc w:val="right"/>
+      <w:pPr>
+        <w:ind w:left="2160" w:hanging="180"/>
+      </w:pPr>
+    </w:lvl>
+    <w:lvl w:ilvl="3" w:tplc="FFFFFFFF" w:tentative="1">
+      <w:start w:val="1"/>
+      <w:numFmt w:val="decimal"/>
+      <w:lvlText w:val="%4."/>
+      <w:lvlJc w:val="left"/>
+      <w:pPr>
+        <w:ind w:left="2880" w:hanging="360"/>
+      </w:pPr>
+    </w:lvl>
+    <w:lvl w:ilvl="4" w:tplc="FFFFFFFF" w:tentative="1">
+      <w:start w:val="1"/>
+      <w:numFmt w:val="lowerLetter"/>
+      <w:lvlText w:val="%5."/>
+      <w:lvlJc w:val="left"/>
+      <w:pPr>
+        <w:ind w:left="3600" w:hanging="360"/>
+      </w:pPr>
+    </w:lvl>
+    <w:lvl w:ilvl="5" w:tplc="FFFFFFFF" w:tentative="1">
+      <w:start w:val="1"/>
+      <w:numFmt w:val="lowerRoman"/>
+      <w:lvlText w:val="%6."/>
+      <w:lvlJc w:val="right"/>
+      <w:pPr>
+        <w:ind w:left="4320" w:hanging="180"/>
+      </w:pPr>
+    </w:lvl>
+    <w:lvl w:ilvl="6" w:tplc="FFFFFFFF" w:tentative="1">
+      <w:start w:val="1"/>
+      <w:numFmt w:val="decimal"/>
+      <w:lvlText w:val="%7."/>
+      <w:lvlJc w:val="left"/>
+      <w:pPr>
+        <w:ind w:left="5040" w:hanging="360"/>
+      </w:pPr>
+    </w:lvl>
+    <w:lvl w:ilvl="7" w:tplc="FFFFFFFF" w:tentative="1">
+      <w:start w:val="1"/>
+      <w:numFmt w:val="lowerLetter"/>
+      <w:lvlText w:val="%8."/>
+      <w:lvlJc w:val="left"/>
+      <w:pPr>
+        <w:ind w:left="5760" w:hanging="360"/>
+      </w:pPr>
+    </w:lvl>
+    <w:lvl w:ilvl="8" w:tplc="FFFFFFFF" w:tentative="1">
+      <w:start w:val="1"/>
+      <w:numFmt w:val="lowerRoman"/>
+      <w:lvlText w:val="%9."/>
+      <w:lvlJc w:val="right"/>
+      <w:pPr>
+        <w:ind w:left="6480" w:hanging="180"/>
+      </w:pPr>
+    </w:lvl>
+  </w:abstractNum>
+  <w:abstractNum w:abstractNumId="7" w15:restartNumberingAfterBreak="0">
     <w:nsid w:val="78E07005"/>
     <w:multiLevelType w:val="hybridMultilevel"/>
     <w:tmpl w:val="E86E7058"/>
@@ -2524,7 +4605,7 @@
         <w:rFonts w:ascii="Calibri" w:eastAsiaTheme="minorHAnsi" w:hAnsi="Calibri" w:cs="Calibri" w:hint="default"/>
       </w:rPr>
     </w:lvl>
-    <w:lvl w:ilvl="1" w:tplc="08090003" w:tentative="1">
+    <w:lvl w:ilvl="1" w:tplc="08090003">
       <w:start w:val="1"/>
       <w:numFmt w:val="bullet"/>
       <w:lvlText w:val="o"/>
@@ -2621,7 +4702,96 @@
       </w:rPr>
     </w:lvl>
   </w:abstractNum>
-  <w:abstractNum w:abstractNumId="6" w15:restartNumberingAfterBreak="0">
+  <w:abstractNum w:abstractNumId="8" w15:restartNumberingAfterBreak="0">
+    <w:nsid w:val="7AE44318"/>
+    <w:multiLevelType w:val="hybridMultilevel"/>
+    <w:tmpl w:val="DCD8E958"/>
+    <w:lvl w:ilvl="0" w:tplc="0809000F">
+      <w:start w:val="1"/>
+      <w:numFmt w:val="decimal"/>
+      <w:lvlText w:val="%1."/>
+      <w:lvlJc w:val="left"/>
+      <w:pPr>
+        <w:ind w:left="720" w:hanging="360"/>
+      </w:pPr>
+      <w:rPr>
+        <w:rFonts w:hint="default"/>
+      </w:rPr>
+    </w:lvl>
+    <w:lvl w:ilvl="1" w:tplc="08090019" w:tentative="1">
+      <w:start w:val="1"/>
+      <w:numFmt w:val="lowerLetter"/>
+      <w:lvlText w:val="%2."/>
+      <w:lvlJc w:val="left"/>
+      <w:pPr>
+        <w:ind w:left="1440" w:hanging="360"/>
+      </w:pPr>
+    </w:lvl>
+    <w:lvl w:ilvl="2" w:tplc="0809001B" w:tentative="1">
+      <w:start w:val="1"/>
+      <w:numFmt w:val="lowerRoman"/>
+      <w:lvlText w:val="%3."/>
+      <w:lvlJc w:val="right"/>
+      <w:pPr>
+        <w:ind w:left="2160" w:hanging="180"/>
+      </w:pPr>
+    </w:lvl>
+    <w:lvl w:ilvl="3" w:tplc="0809000F" w:tentative="1">
+      <w:start w:val="1"/>
+      <w:numFmt w:val="decimal"/>
+      <w:lvlText w:val="%4."/>
+      <w:lvlJc w:val="left"/>
+      <w:pPr>
+        <w:ind w:left="2880" w:hanging="360"/>
+      </w:pPr>
+    </w:lvl>
+    <w:lvl w:ilvl="4" w:tplc="08090019" w:tentative="1">
+      <w:start w:val="1"/>
+      <w:numFmt w:val="lowerLetter"/>
+      <w:lvlText w:val="%5."/>
+      <w:lvlJc w:val="left"/>
+      <w:pPr>
+        <w:ind w:left="3600" w:hanging="360"/>
+      </w:pPr>
+    </w:lvl>
+    <w:lvl w:ilvl="5" w:tplc="0809001B" w:tentative="1">
+      <w:start w:val="1"/>
+      <w:numFmt w:val="lowerRoman"/>
+      <w:lvlText w:val="%6."/>
+      <w:lvlJc w:val="right"/>
+      <w:pPr>
+        <w:ind w:left="4320" w:hanging="180"/>
+      </w:pPr>
+    </w:lvl>
+    <w:lvl w:ilvl="6" w:tplc="0809000F" w:tentative="1">
+      <w:start w:val="1"/>
+      <w:numFmt w:val="decimal"/>
+      <w:lvlText w:val="%7."/>
+      <w:lvlJc w:val="left"/>
+      <w:pPr>
+        <w:ind w:left="5040" w:hanging="360"/>
+      </w:pPr>
+    </w:lvl>
+    <w:lvl w:ilvl="7" w:tplc="08090019" w:tentative="1">
+      <w:start w:val="1"/>
+      <w:numFmt w:val="lowerLetter"/>
+      <w:lvlText w:val="%8."/>
+      <w:lvlJc w:val="left"/>
+      <w:pPr>
+        <w:ind w:left="5760" w:hanging="360"/>
+      </w:pPr>
+    </w:lvl>
+    <w:lvl w:ilvl="8" w:tplc="0809001B" w:tentative="1">
+      <w:start w:val="1"/>
+      <w:numFmt w:val="lowerRoman"/>
+      <w:lvlText w:val="%9."/>
+      <w:lvlJc w:val="right"/>
+      <w:pPr>
+        <w:ind w:left="6480" w:hanging="180"/>
+      </w:pPr>
+    </w:lvl>
+  </w:abstractNum>
+  <w:abstractNum w:abstractNumId="9" w15:restartNumberingAfterBreak="0">
     <w:nsid w:val="7B136240"/>
     <w:multiLevelType w:val="hybridMultilevel"/>
     <w:tmpl w:val="B2E8E252"/>
@@ -2735,25 +4905,34 @@
     </w:lvl>
   </w:abstractNum>
   <w:num w:numId="1">
-    <w:abstractNumId w:val="6"/>
+    <w:abstractNumId w:val="9"/>
   </w:num>
   <w:num w:numId="2">
     <w:abstractNumId w:val="0"/>
   </w:num>
   <w:num w:numId="3">
-    <w:abstractNumId w:val="3"/>
+    <w:abstractNumId w:val="4"/>
   </w:num>
   <w:num w:numId="4">
-    <w:abstractNumId w:val="4"/>
+    <w:abstractNumId w:val="5"/>
   </w:num>
   <w:num w:numId="5">
-    <w:abstractNumId w:val="2"/>
+    <w:abstractNumId w:val="3"/>
   </w:num>
   <w:num w:numId="6">
     <w:abstractNumId w:val="1"/>
   </w:num>
   <w:num w:numId="7">
-    <w:abstractNumId w:val="5"/>
+    <w:abstractNumId w:val="7"/>
+  </w:num>
+  <w:num w:numId="8">
+    <w:abstractNumId w:val="2"/>
+  </w:num>
+  <w:num w:numId="9">
+    <w:abstractNumId w:val="8"/>
+  </w:num>
+  <w:num w:numId="10">
+    <w:abstractNumId w:val="6"/>
   </w:num>
 </w:numbering>
 </file>

--- a/AIC/Resumen 1er parcial.docx
+++ b/AIC/Resumen 1er parcial.docx
@@ -5,6 +5,7 @@
     <w:p>
       <w:pPr>
         <w:rPr>
+          <w:rFonts w:cstheme="minorHAnsi"/>
           <w:b/>
           <w:bCs/>
           <w:sz w:val="96"/>
@@ -14,6 +15,7 @@
       </w:pPr>
       <w:r>
         <w:rPr>
+          <w:rFonts w:cstheme="minorHAnsi"/>
           <w:b/>
           <w:bCs/>
           <w:sz w:val="96"/>
@@ -26,6 +28,7 @@
     <w:p>
       <w:pPr>
         <w:rPr>
+          <w:rFonts w:cstheme="minorHAnsi"/>
           <w:b/>
           <w:bCs/>
           <w:sz w:val="36"/>
@@ -38,6 +41,7 @@
     <w:p>
       <w:pPr>
         <w:rPr>
+          <w:rFonts w:cstheme="minorHAnsi"/>
           <w:sz w:val="36"/>
           <w:szCs w:val="36"/>
           <w:lang w:val="es-ES"/>
@@ -45,32 +49,44 @@
       </w:pPr>
       <w:r>
         <w:rPr>
+          <w:rFonts w:cstheme="minorHAnsi"/>
           <w:sz w:val="36"/>
           <w:szCs w:val="36"/>
           <w:lang w:val="es-ES"/>
         </w:rPr>
-        <w:t xml:space="preserve">Apuntes </w:t>
-      </w:r>
-      <w:r>
-        <w:rPr>
+        <w:t>Apuntes de Vicent Sornosa – 3G</w:t>
+      </w:r>
+    </w:p>
+    <w:p>
+      <w:pPr>
+        <w:rPr>
+          <w:rFonts w:cstheme="minorHAnsi"/>
+          <w:b/>
+          <w:bCs/>
           <w:sz w:val="36"/>
           <w:szCs w:val="36"/>
-          <w:lang w:val="es-ES"/>
-        </w:rPr>
-        <w:t>de</w:t>
-      </w:r>
-      <w:r>
-        <w:rPr>
+          <w:u w:val="single"/>
+          <w:lang w:val="es-ES"/>
+        </w:rPr>
+      </w:pPr>
+    </w:p>
+    <w:p>
+      <w:pPr>
+        <w:rPr>
+          <w:rFonts w:cstheme="minorHAnsi"/>
+          <w:b/>
+          <w:bCs/>
           <w:sz w:val="36"/>
           <w:szCs w:val="36"/>
-          <w:lang w:val="es-ES"/>
-        </w:rPr>
-        <w:t xml:space="preserve"> Vicent Sornosa – 3G</w:t>
-      </w:r>
-    </w:p>
-    <w:p>
-      <w:pPr>
-        <w:rPr>
+          <w:u w:val="single"/>
+          <w:lang w:val="es-ES"/>
+        </w:rPr>
+      </w:pPr>
+    </w:p>
+    <w:p>
+      <w:pPr>
+        <w:rPr>
+          <w:rFonts w:cstheme="minorHAnsi"/>
           <w:b/>
           <w:bCs/>
           <w:sz w:val="36"/>
@@ -83,6 +99,7 @@
     <w:p>
       <w:pPr>
         <w:rPr>
+          <w:rFonts w:cstheme="minorHAnsi"/>
           <w:b/>
           <w:bCs/>
           <w:sz w:val="36"/>
@@ -95,6 +112,7 @@
     <w:p>
       <w:pPr>
         <w:rPr>
+          <w:rFonts w:cstheme="minorHAnsi"/>
           <w:b/>
           <w:bCs/>
           <w:sz w:val="36"/>
@@ -107,6 +125,7 @@
     <w:p>
       <w:pPr>
         <w:rPr>
+          <w:rFonts w:cstheme="minorHAnsi"/>
           <w:b/>
           <w:bCs/>
           <w:sz w:val="36"/>
@@ -119,39 +138,17 @@
     <w:p>
       <w:pPr>
         <w:rPr>
+          <w:rFonts w:cstheme="minorHAnsi"/>
           <w:b/>
           <w:bCs/>
           <w:sz w:val="36"/>
           <w:szCs w:val="36"/>
-          <w:u w:val="single"/>
-          <w:lang w:val="es-ES"/>
-        </w:rPr>
-      </w:pPr>
-    </w:p>
-    <w:p>
-      <w:pPr>
-        <w:rPr>
-          <w:b/>
-          <w:bCs/>
-          <w:sz w:val="36"/>
-          <w:szCs w:val="36"/>
-          <w:u w:val="single"/>
-          <w:lang w:val="es-ES"/>
-        </w:rPr>
-      </w:pPr>
-    </w:p>
-    <w:p>
-      <w:pPr>
-        <w:rPr>
-          <w:b/>
-          <w:bCs/>
-          <w:sz w:val="36"/>
-          <w:szCs w:val="36"/>
-          <w:lang w:val="es-ES"/>
-        </w:rPr>
-      </w:pPr>
-      <w:r>
-        <w:rPr>
+          <w:lang w:val="es-ES"/>
+        </w:rPr>
+      </w:pPr>
+      <w:r>
+        <w:rPr>
+          <w:rFonts w:cstheme="minorHAnsi"/>
           <w:b/>
           <w:bCs/>
           <w:sz w:val="36"/>
@@ -169,11 +166,13 @@
           <w:numId w:val="1"/>
         </w:numPr>
         <w:rPr>
-          <w:lang w:val="es-ES"/>
-        </w:rPr>
-      </w:pPr>
-      <w:r>
-        <w:rPr>
+          <w:rFonts w:cstheme="minorHAnsi"/>
+          <w:lang w:val="es-ES"/>
+        </w:rPr>
+      </w:pPr>
+      <w:r>
+        <w:rPr>
+          <w:rFonts w:cstheme="minorHAnsi"/>
           <w:lang w:val="es-ES"/>
         </w:rPr>
         <w:t>Concepto de AIC</w:t>
@@ -187,11 +186,13 @@
           <w:numId w:val="1"/>
         </w:numPr>
         <w:rPr>
-          <w:lang w:val="es-ES"/>
-        </w:rPr>
-      </w:pPr>
-      <w:r>
-        <w:rPr>
+          <w:rFonts w:cstheme="minorHAnsi"/>
+          <w:lang w:val="es-ES"/>
+        </w:rPr>
+      </w:pPr>
+      <w:r>
+        <w:rPr>
+          <w:rFonts w:cstheme="minorHAnsi"/>
           <w:lang w:val="es-ES"/>
         </w:rPr>
         <w:t>Análisis de prestaciones</w:t>
@@ -205,11 +206,13 @@
           <w:numId w:val="1"/>
         </w:numPr>
         <w:rPr>
-          <w:lang w:val="es-ES"/>
-        </w:rPr>
-      </w:pPr>
-      <w:r>
-        <w:rPr>
+          <w:rFonts w:cstheme="minorHAnsi"/>
+          <w:lang w:val="es-ES"/>
+        </w:rPr>
+      </w:pPr>
+      <w:r>
+        <w:rPr>
+          <w:rFonts w:cstheme="minorHAnsi"/>
           <w:lang w:val="es-ES"/>
         </w:rPr>
         <w:t>Diseño del juego de instrucciones</w:t>
@@ -219,16 +222,18 @@
       <w:pPr>
         <w:pStyle w:val="ListParagraph"/>
         <w:rPr>
-          <w:b/>
-          <w:bCs/>
-          <w:u w:val="single"/>
-          <w:lang w:val="es-ES"/>
-        </w:rPr>
-      </w:pPr>
-    </w:p>
-    <w:p>
-      <w:pPr>
-        <w:rPr>
+          <w:rFonts w:cstheme="minorHAnsi"/>
+          <w:b/>
+          <w:bCs/>
+          <w:u w:val="single"/>
+          <w:lang w:val="es-ES"/>
+        </w:rPr>
+      </w:pPr>
+    </w:p>
+    <w:p>
+      <w:pPr>
+        <w:rPr>
+          <w:rFonts w:cstheme="minorHAnsi"/>
           <w:b/>
           <w:bCs/>
           <w:sz w:val="32"/>
@@ -238,6 +243,7 @@
       </w:pPr>
       <w:r>
         <w:rPr>
+          <w:rFonts w:cstheme="minorHAnsi"/>
           <w:b/>
           <w:bCs/>
           <w:sz w:val="32"/>
@@ -255,11 +261,13 @@
           <w:numId w:val="2"/>
         </w:numPr>
         <w:rPr>
-          <w:lang w:val="es-ES"/>
-        </w:rPr>
-      </w:pPr>
-      <w:r>
-        <w:rPr>
+          <w:rFonts w:cstheme="minorHAnsi"/>
+          <w:lang w:val="es-ES"/>
+        </w:rPr>
+      </w:pPr>
+      <w:r>
+        <w:rPr>
+          <w:rFonts w:cstheme="minorHAnsi"/>
           <w:lang w:val="es-ES"/>
         </w:rPr>
         <w:t>Unidad de instrucción segmentada</w:t>
@@ -273,14 +281,32 @@
           <w:numId w:val="2"/>
         </w:numPr>
         <w:rPr>
-          <w:lang w:val="es-ES"/>
-        </w:rPr>
-      </w:pPr>
-      <w:r>
-        <w:rPr>
-          <w:lang w:val="es-ES"/>
-        </w:rPr>
-        <w:t>Unidades multiciclo y gestión estática de instrucciones</w:t>
+          <w:rFonts w:cstheme="minorHAnsi"/>
+          <w:lang w:val="es-ES"/>
+        </w:rPr>
+      </w:pPr>
+      <w:r>
+        <w:rPr>
+          <w:rFonts w:cstheme="minorHAnsi"/>
+          <w:lang w:val="es-ES"/>
+        </w:rPr>
+        <w:t xml:space="preserve">Unidades </w:t>
+      </w:r>
+      <w:proofErr w:type="spellStart"/>
+      <w:r>
+        <w:rPr>
+          <w:rFonts w:cstheme="minorHAnsi"/>
+          <w:lang w:val="es-ES"/>
+        </w:rPr>
+        <w:t>multiciclo</w:t>
+      </w:r>
+      <w:proofErr w:type="spellEnd"/>
+      <w:r>
+        <w:rPr>
+          <w:rFonts w:cstheme="minorHAnsi"/>
+          <w:lang w:val="es-ES"/>
+        </w:rPr>
+        <w:t xml:space="preserve"> y gestión estática de instrucciones</w:t>
       </w:r>
     </w:p>
     <w:p>
@@ -291,11 +317,13 @@
           <w:numId w:val="2"/>
         </w:numPr>
         <w:rPr>
-          <w:lang w:val="es-ES"/>
-        </w:rPr>
-      </w:pPr>
-      <w:r>
-        <w:rPr>
+          <w:rFonts w:cstheme="minorHAnsi"/>
+          <w:lang w:val="es-ES"/>
+        </w:rPr>
+      </w:pPr>
+      <w:r>
+        <w:rPr>
+          <w:rFonts w:cstheme="minorHAnsi"/>
           <w:lang w:val="es-ES"/>
         </w:rPr>
         <w:t>Predicción dinámica de saltos</w:t>
@@ -304,32 +332,37 @@
     <w:p>
       <w:pPr>
         <w:rPr>
-          <w:lang w:val="es-ES"/>
-        </w:rPr>
-      </w:pPr>
-    </w:p>
-    <w:p>
-      <w:pPr>
-        <w:rPr>
-          <w:lang w:val="es-ES"/>
-        </w:rPr>
-      </w:pPr>
-    </w:p>
-    <w:p>
-      <w:pPr>
-        <w:rPr>
-          <w:lang w:val="es-ES"/>
-        </w:rPr>
-      </w:pPr>
-    </w:p>
-    <w:p>
-      <w:pPr>
-        <w:rPr>
-          <w:lang w:val="es-ES"/>
-        </w:rPr>
-      </w:pPr>
-      <w:r>
-        <w:rPr>
+          <w:rFonts w:cstheme="minorHAnsi"/>
+          <w:lang w:val="es-ES"/>
+        </w:rPr>
+      </w:pPr>
+    </w:p>
+    <w:p>
+      <w:pPr>
+        <w:rPr>
+          <w:rFonts w:cstheme="minorHAnsi"/>
+          <w:lang w:val="es-ES"/>
+        </w:rPr>
+      </w:pPr>
+    </w:p>
+    <w:p>
+      <w:pPr>
+        <w:rPr>
+          <w:rFonts w:cstheme="minorHAnsi"/>
+          <w:lang w:val="es-ES"/>
+        </w:rPr>
+      </w:pPr>
+    </w:p>
+    <w:p>
+      <w:pPr>
+        <w:rPr>
+          <w:rFonts w:cstheme="minorHAnsi"/>
+          <w:lang w:val="es-ES"/>
+        </w:rPr>
+      </w:pPr>
+      <w:r>
+        <w:rPr>
+          <w:rFonts w:cstheme="minorHAnsi"/>
           <w:lang w:val="es-ES"/>
         </w:rPr>
         <w:br w:type="page"/>
@@ -343,6 +376,7 @@
           <w:numId w:val="5"/>
         </w:numPr>
         <w:rPr>
+          <w:rFonts w:cstheme="minorHAnsi"/>
           <w:b/>
           <w:bCs/>
           <w:sz w:val="48"/>
@@ -353,6 +387,7 @@
       </w:pPr>
       <w:r>
         <w:rPr>
+          <w:rFonts w:cstheme="minorHAnsi"/>
           <w:b/>
           <w:bCs/>
           <w:sz w:val="48"/>
@@ -367,6 +402,7 @@
     <w:p>
       <w:pPr>
         <w:rPr>
+          <w:rFonts w:cstheme="minorHAnsi"/>
           <w:sz w:val="48"/>
           <w:szCs w:val="48"/>
           <w:lang w:val="es-ES"/>
@@ -381,11 +417,13 @@
           <w:numId w:val="6"/>
         </w:numPr>
         <w:rPr>
-          <w:lang w:val="es-ES"/>
-        </w:rPr>
-      </w:pPr>
-      <w:r>
-        <w:rPr>
+          <w:rFonts w:cstheme="minorHAnsi"/>
+          <w:lang w:val="es-ES"/>
+        </w:rPr>
+      </w:pPr>
+      <w:r>
+        <w:rPr>
+          <w:rFonts w:cstheme="minorHAnsi"/>
           <w:lang w:val="es-ES"/>
         </w:rPr>
         <w:t>Juego de instrucciones máquina con las que jugar.</w:t>
@@ -399,26 +437,32 @@
           <w:numId w:val="6"/>
         </w:numPr>
         <w:rPr>
-          <w:lang w:val="es-ES"/>
-        </w:rPr>
-      </w:pPr>
-      <w:r>
-        <w:rPr>
-          <w:lang w:val="es-ES"/>
-        </w:rPr>
-        <w:t>Recursos que se disponen en la CPU para guardar datos (registros) o</w:t>
-      </w:r>
-      <w:r>
-        <w:rPr>
-          <w:lang w:val="es-ES"/>
-        </w:rPr>
-        <w:t xml:space="preserve"> </w:t>
-      </w:r>
-      <w:r>
-        <w:rPr>
-          <w:lang w:val="es-ES"/>
-        </w:rPr>
-        <w:t>para ejecutar instrucciones (operandos aritmético-lógicos)</w:t>
+          <w:rFonts w:cstheme="minorHAnsi"/>
+          <w:lang w:val="es-ES"/>
+        </w:rPr>
+      </w:pPr>
+      <w:r>
+        <w:rPr>
+          <w:rFonts w:cstheme="minorHAnsi"/>
+          <w:lang w:val="es-ES"/>
+        </w:rPr>
+        <w:t>Recursos que se disponen en la CPU para guardar datos (registros) o para ejecutar instrucciones (</w:t>
+      </w:r>
+      <w:proofErr w:type="spellStart"/>
+      <w:r>
+        <w:rPr>
+          <w:rFonts w:cstheme="minorHAnsi"/>
+          <w:lang w:val="es-ES"/>
+        </w:rPr>
+        <w:t>operandos</w:t>
+      </w:r>
+      <w:proofErr w:type="spellEnd"/>
+      <w:r>
+        <w:rPr>
+          <w:rFonts w:cstheme="minorHAnsi"/>
+          <w:lang w:val="es-ES"/>
+        </w:rPr>
+        <w:t xml:space="preserve"> aritmético-lógicos)</w:t>
       </w:r>
     </w:p>
     <w:p>
@@ -429,11 +473,13 @@
           <w:numId w:val="6"/>
         </w:numPr>
         <w:rPr>
-          <w:lang w:val="es-ES"/>
-        </w:rPr>
-      </w:pPr>
-      <w:r>
-        <w:rPr>
+          <w:rFonts w:cstheme="minorHAnsi"/>
+          <w:lang w:val="es-ES"/>
+        </w:rPr>
+      </w:pPr>
+      <w:r>
+        <w:rPr>
+          <w:rFonts w:cstheme="minorHAnsi"/>
           <w:lang w:val="es-ES"/>
         </w:rPr>
         <w:t>Conexiones y transistores…</w:t>
@@ -442,42 +488,49 @@
     <w:p>
       <w:pPr>
         <w:rPr>
-          <w:lang w:val="es-ES"/>
-        </w:rPr>
-      </w:pPr>
-    </w:p>
-    <w:p>
-      <w:pPr>
-        <w:rPr>
-          <w:lang w:val="es-ES"/>
-        </w:rPr>
-      </w:pPr>
-      <w:r>
-        <w:rPr>
+          <w:rFonts w:cstheme="minorHAnsi"/>
+          <w:lang w:val="es-ES"/>
+        </w:rPr>
+      </w:pPr>
+    </w:p>
+    <w:p>
+      <w:pPr>
+        <w:rPr>
+          <w:rFonts w:cstheme="minorHAnsi"/>
+          <w:lang w:val="es-ES"/>
+        </w:rPr>
+      </w:pPr>
+      <w:r>
+        <w:rPr>
+          <w:rFonts w:cstheme="minorHAnsi"/>
           <w:lang w:val="es-ES"/>
         </w:rPr>
         <w:t>La labor de un buen ingeniero de computadores es plantear el mejor diseño de un sistema partiendo de los recursos que dispone y de las limitaciones que tiene en cuanto a coste</w:t>
       </w:r>
       <w:r>
         <w:rPr>
+          <w:rFonts w:cstheme="minorHAnsi"/>
           <w:lang w:val="es-ES"/>
         </w:rPr>
         <w:t>,</w:t>
       </w:r>
       <w:r>
         <w:rPr>
+          <w:rFonts w:cstheme="minorHAnsi"/>
           <w:lang w:val="es-ES"/>
         </w:rPr>
         <w:t xml:space="preserve"> energía</w:t>
       </w:r>
       <w:r>
         <w:rPr>
+          <w:rFonts w:cstheme="minorHAnsi"/>
           <w:lang w:val="es-ES"/>
         </w:rPr>
         <w:t>, componentes hardware y características del sistema operativo</w:t>
       </w:r>
       <w:r>
         <w:rPr>
+          <w:rFonts w:cstheme="minorHAnsi"/>
           <w:lang w:val="es-ES"/>
         </w:rPr>
         <w:t>.</w:t>
@@ -486,18 +539,21 @@
     <w:p>
       <w:pPr>
         <w:rPr>
-          <w:lang w:val="es-ES"/>
-        </w:rPr>
-      </w:pPr>
-    </w:p>
-    <w:p>
-      <w:pPr>
-        <w:rPr>
-          <w:lang w:val="es-ES"/>
-        </w:rPr>
-      </w:pPr>
-      <w:r>
-        <w:rPr>
+          <w:rFonts w:cstheme="minorHAnsi"/>
+          <w:lang w:val="es-ES"/>
+        </w:rPr>
+      </w:pPr>
+    </w:p>
+    <w:p>
+      <w:pPr>
+        <w:rPr>
+          <w:rFonts w:cstheme="minorHAnsi"/>
+          <w:lang w:val="es-ES"/>
+        </w:rPr>
+      </w:pPr>
+      <w:r>
+        <w:rPr>
+          <w:rFonts w:cstheme="minorHAnsi"/>
           <w:lang w:val="es-ES"/>
         </w:rPr>
         <w:t>Los transistores avanzan:</w:t>
@@ -511,11 +567,13 @@
           <w:numId w:val="6"/>
         </w:numPr>
         <w:rPr>
-          <w:lang w:val="es-ES"/>
-        </w:rPr>
-      </w:pPr>
-      <w:r>
-        <w:rPr>
+          <w:rFonts w:cstheme="minorHAnsi"/>
+          <w:lang w:val="es-ES"/>
+        </w:rPr>
+      </w:pPr>
+      <w:r>
+        <w:rPr>
+          <w:rFonts w:cstheme="minorHAnsi"/>
           <w:lang w:val="es-ES"/>
         </w:rPr>
         <w:t>El número de ellos crece exponencialmente debido a la reducción de sus tamaños.</w:t>
@@ -529,11 +587,13 @@
           <w:numId w:val="6"/>
         </w:numPr>
         <w:rPr>
-          <w:lang w:val="es-ES"/>
-        </w:rPr>
-      </w:pPr>
-      <w:r>
-        <w:rPr>
+          <w:rFonts w:cstheme="minorHAnsi"/>
+          <w:lang w:val="es-ES"/>
+        </w:rPr>
+      </w:pPr>
+      <w:r>
+        <w:rPr>
+          <w:rFonts w:cstheme="minorHAnsi"/>
           <w:noProof/>
           <w:lang w:val="es-ES"/>
         </w:rPr>
@@ -595,6 +655,7 @@
       </w:r>
       <w:r>
         <w:rPr>
+          <w:rFonts w:cstheme="minorHAnsi"/>
           <w:lang w:val="es-ES"/>
         </w:rPr>
         <w:t>La potencia incrementa</w:t>
@@ -604,6 +665,7 @@
       <w:pPr>
         <w:ind w:left="360"/>
         <w:rPr>
+          <w:rFonts w:cstheme="minorHAnsi"/>
           <w:lang w:val="es-ES"/>
         </w:rPr>
       </w:pPr>
@@ -612,24 +674,28 @@
       <w:pPr>
         <w:ind w:left="360"/>
         <w:rPr>
-          <w:lang w:val="es-ES"/>
-        </w:rPr>
-      </w:pPr>
-    </w:p>
-    <w:p>
-      <w:pPr>
-        <w:rPr>
-          <w:lang w:val="es-ES"/>
-        </w:rPr>
-      </w:pPr>
-      <w:r>
-        <w:rPr>
+          <w:rFonts w:cstheme="minorHAnsi"/>
+          <w:lang w:val="es-ES"/>
+        </w:rPr>
+      </w:pPr>
+    </w:p>
+    <w:p>
+      <w:pPr>
+        <w:rPr>
+          <w:rFonts w:cstheme="minorHAnsi"/>
+          <w:lang w:val="es-ES"/>
+        </w:rPr>
+      </w:pPr>
+      <w:r>
+        <w:rPr>
+          <w:rFonts w:cstheme="minorHAnsi"/>
           <w:lang w:val="es-ES"/>
         </w:rPr>
         <w:t xml:space="preserve">Luego hay como 10 diapositivas donde nos cuentan </w:t>
       </w:r>
       <w:r>
         <w:rPr>
+          <w:rFonts w:cstheme="minorHAnsi"/>
           <w:i/>
           <w:iCs/>
           <w:lang w:val="es-ES"/>
@@ -638,6 +704,7 @@
       </w:r>
       <w:r>
         <w:rPr>
+          <w:rFonts w:cstheme="minorHAnsi"/>
           <w:lang w:val="es-ES"/>
         </w:rPr>
         <w:t xml:space="preserve">, en resumen: </w:t>
@@ -647,35 +714,27 @@
       <w:pPr>
         <w:ind w:firstLine="720"/>
         <w:rPr>
-          <w:lang w:val="es-ES"/>
-        </w:rPr>
-      </w:pPr>
-      <w:r>
-        <w:rPr>
-          <w:lang w:val="es-ES"/>
-        </w:rPr>
-        <w:t xml:space="preserve">Los procesadores son como el vino, </w:t>
-      </w:r>
-      <w:r>
-        <w:rPr>
-          <w:lang w:val="es-ES"/>
-        </w:rPr>
-        <w:t>van a mejor</w:t>
-      </w:r>
-      <w:r>
-        <w:rPr>
-          <w:lang w:val="es-ES"/>
-        </w:rPr>
-        <w:t xml:space="preserve"> con el paso de los años porque se han descubierto movidas rollo el paralelismo </w:t>
-      </w:r>
-      <w:r>
-        <w:rPr>
+          <w:rFonts w:cstheme="minorHAnsi"/>
+          <w:lang w:val="es-ES"/>
+        </w:rPr>
+      </w:pPr>
+      <w:r>
+        <w:rPr>
+          <w:rFonts w:cstheme="minorHAnsi"/>
+          <w:lang w:val="es-ES"/>
+        </w:rPr>
+        <w:t xml:space="preserve">Los procesadores son como el vino, van a mejor con el paso de los años porque se han descubierto movidas rollo el paralelismo </w:t>
+      </w:r>
+      <w:r>
+        <w:rPr>
+          <w:rFonts w:cstheme="minorHAnsi"/>
           <w:lang w:val="es-ES"/>
         </w:rPr>
         <w:t>y eso redujo bastante el tiempo de computo</w:t>
       </w:r>
       <w:r>
         <w:rPr>
+          <w:rFonts w:cstheme="minorHAnsi"/>
           <w:lang w:val="es-ES"/>
         </w:rPr>
         <w:t>.</w:t>
@@ -684,18 +743,21 @@
     <w:p>
       <w:pPr>
         <w:rPr>
-          <w:lang w:val="es-ES"/>
-        </w:rPr>
-      </w:pPr>
-    </w:p>
-    <w:p>
-      <w:pPr>
-        <w:rPr>
-          <w:lang w:val="es-ES"/>
-        </w:rPr>
-      </w:pPr>
-      <w:r>
-        <w:rPr>
+          <w:rFonts w:cstheme="minorHAnsi"/>
+          <w:lang w:val="es-ES"/>
+        </w:rPr>
+      </w:pPr>
+    </w:p>
+    <w:p>
+      <w:pPr>
+        <w:rPr>
+          <w:rFonts w:cstheme="minorHAnsi"/>
+          <w:lang w:val="es-ES"/>
+        </w:rPr>
+      </w:pPr>
+      <w:r>
+        <w:rPr>
+          <w:rFonts w:cstheme="minorHAnsi"/>
           <w:lang w:val="es-ES"/>
         </w:rPr>
         <w:t>Debido a estas grandiosas movidas, se han podido evolucionar cosas que ya nadie se acordaba como la Cache (se emocionaron y pusieron niveles y más niveles: L1, L2 y L3).</w:t>
@@ -704,24 +766,28 @@
     <w:p>
       <w:pPr>
         <w:rPr>
-          <w:lang w:val="es-ES"/>
-        </w:rPr>
-      </w:pPr>
-    </w:p>
-    <w:p>
-      <w:pPr>
-        <w:rPr>
-          <w:lang w:val="es-ES"/>
-        </w:rPr>
-      </w:pPr>
-      <w:r>
-        <w:rPr>
+          <w:rFonts w:cstheme="minorHAnsi"/>
+          <w:lang w:val="es-ES"/>
+        </w:rPr>
+      </w:pPr>
+    </w:p>
+    <w:p>
+      <w:pPr>
+        <w:rPr>
+          <w:rFonts w:cstheme="minorHAnsi"/>
+          <w:lang w:val="es-ES"/>
+        </w:rPr>
+      </w:pPr>
+      <w:r>
+        <w:rPr>
+          <w:rFonts w:cstheme="minorHAnsi"/>
           <w:lang w:val="es-ES"/>
         </w:rPr>
         <w:t xml:space="preserve">A </w:t>
       </w:r>
       <w:r>
         <w:rPr>
+          <w:rFonts w:cstheme="minorHAnsi"/>
           <w:i/>
           <w:iCs/>
           <w:lang w:val="es-ES"/>
@@ -730,6 +796,7 @@
       </w:r>
       <w:r>
         <w:rPr>
+          <w:rFonts w:cstheme="minorHAnsi"/>
           <w:lang w:val="es-ES"/>
         </w:rPr>
         <w:t xml:space="preserve"> decidieron pensar y pensar, y llegaron a la conclusión que un solo núcleo funcionando a full se frustra y empieza a causar problemas energéticos, por lo tanto, se preguntaron:</w:t>
@@ -738,17 +805,20 @@
     <w:p>
       <w:pPr>
         <w:rPr>
-          <w:lang w:val="es-ES"/>
-        </w:rPr>
-      </w:pPr>
-      <w:r>
-        <w:rPr>
+          <w:rFonts w:cstheme="minorHAnsi"/>
+          <w:lang w:val="es-ES"/>
+        </w:rPr>
+      </w:pPr>
+      <w:r>
+        <w:rPr>
+          <w:rFonts w:cstheme="minorHAnsi"/>
           <w:lang w:val="es-ES"/>
         </w:rPr>
         <w:t xml:space="preserve"> ¿</w:t>
       </w:r>
       <w:r>
         <w:rPr>
+          <w:rFonts w:cstheme="minorHAnsi"/>
           <w:i/>
           <w:iCs/>
           <w:lang w:val="es-ES"/>
@@ -757,6 +827,7 @@
       </w:r>
       <w:r>
         <w:rPr>
+          <w:rFonts w:cstheme="minorHAnsi"/>
           <w:lang w:val="es-ES"/>
         </w:rPr>
         <w:t xml:space="preserve"> </w:t>
@@ -765,11 +836,13 @@
     <w:p>
       <w:pPr>
         <w:rPr>
-          <w:lang w:val="es-ES"/>
-        </w:rPr>
-      </w:pPr>
-      <w:r>
-        <w:rPr>
+          <w:rFonts w:cstheme="minorHAnsi"/>
+          <w:lang w:val="es-ES"/>
+        </w:rPr>
+      </w:pPr>
+      <w:r>
+        <w:rPr>
+          <w:rFonts w:cstheme="minorHAnsi"/>
           <w:lang w:val="es-ES"/>
         </w:rPr>
         <w:t>Y así se dieron cuenta que todo iba más rápido con procesadores multinúcleo porque trabajando en equipo se consiguen más cosas.</w:t>
@@ -778,18 +851,21 @@
     <w:p>
       <w:pPr>
         <w:rPr>
-          <w:lang w:val="es-ES"/>
-        </w:rPr>
-      </w:pPr>
-    </w:p>
-    <w:p>
-      <w:pPr>
-        <w:rPr>
-          <w:lang w:val="es-ES"/>
-        </w:rPr>
-      </w:pPr>
-      <w:r>
-        <w:rPr>
+          <w:rFonts w:cstheme="minorHAnsi"/>
+          <w:lang w:val="es-ES"/>
+        </w:rPr>
+      </w:pPr>
+    </w:p>
+    <w:p>
+      <w:pPr>
+        <w:rPr>
+          <w:rFonts w:cstheme="minorHAnsi"/>
+          <w:lang w:val="es-ES"/>
+        </w:rPr>
+      </w:pPr>
+      <w:r>
+        <w:rPr>
+          <w:rFonts w:cstheme="minorHAnsi"/>
           <w:lang w:val="es-ES"/>
         </w:rPr>
         <w:t>Ah si, y también se les ocurrió segmentar procesadores y más tarde crear etapas únicamente para propagar señales… pero eso no llegó hasta el Pentium 4.</w:t>
@@ -798,11 +874,13 @@
     <w:p>
       <w:pPr>
         <w:rPr>
-          <w:lang w:val="es-ES"/>
-        </w:rPr>
-      </w:pPr>
-      <w:r>
-        <w:rPr>
+          <w:rFonts w:cstheme="minorHAnsi"/>
+          <w:lang w:val="es-ES"/>
+        </w:rPr>
+      </w:pPr>
+      <w:r>
+        <w:rPr>
+          <w:rFonts w:cstheme="minorHAnsi"/>
           <w:lang w:val="es-ES"/>
         </w:rPr>
         <w:br w:type="page"/>
@@ -811,6 +889,7 @@
     <w:p>
       <w:pPr>
         <w:rPr>
+          <w:rFonts w:cstheme="minorHAnsi"/>
           <w:b/>
           <w:bCs/>
           <w:sz w:val="48"/>
@@ -821,6 +900,7 @@
       </w:pPr>
       <w:r>
         <w:rPr>
+          <w:rFonts w:cstheme="minorHAnsi"/>
           <w:b/>
           <w:bCs/>
           <w:sz w:val="48"/>
@@ -829,10 +909,13 @@
           <w:lang w:val="es-ES"/>
         </w:rPr>
         <w:lastRenderedPageBreak/>
-        <w:t xml:space="preserve">1.2 </w:t>
-      </w:r>
-      <w:r>
-        <w:rPr>
+        <w:t>1.2 Análisis de Prestaciones</w:t>
+      </w:r>
+    </w:p>
+    <w:p>
+      <w:pPr>
+        <w:rPr>
+          <w:rFonts w:cstheme="minorHAnsi"/>
           <w:b/>
           <w:bCs/>
           <w:sz w:val="48"/>
@@ -840,58 +923,39 @@
           <w:u w:val="single"/>
           <w:lang w:val="es-ES"/>
         </w:rPr>
-        <w:t>A</w:t>
-      </w:r>
-      <w:r>
-        <w:rPr>
-          <w:b/>
-          <w:bCs/>
-          <w:sz w:val="48"/>
-          <w:szCs w:val="48"/>
-          <w:u w:val="single"/>
-          <w:lang w:val="es-ES"/>
-        </w:rPr>
-        <w:t>nálisis de Prestaciones</w:t>
-      </w:r>
-    </w:p>
-    <w:p>
-      <w:pPr>
-        <w:rPr>
-          <w:b/>
-          <w:bCs/>
-          <w:sz w:val="48"/>
-          <w:szCs w:val="48"/>
-          <w:u w:val="single"/>
-          <w:lang w:val="es-ES"/>
-        </w:rPr>
-      </w:pPr>
-    </w:p>
-    <w:p>
-      <w:pPr>
-        <w:rPr>
-          <w:lang w:val="es-ES"/>
-        </w:rPr>
-      </w:pPr>
-      <w:r>
-        <w:rPr>
+      </w:pPr>
+    </w:p>
+    <w:p>
+      <w:pPr>
+        <w:rPr>
+          <w:rFonts w:cstheme="minorHAnsi"/>
+          <w:lang w:val="es-ES"/>
+        </w:rPr>
+      </w:pPr>
+      <w:r>
+        <w:rPr>
+          <w:rFonts w:cstheme="minorHAnsi"/>
           <w:lang w:val="es-ES"/>
         </w:rPr>
         <w:t xml:space="preserve">Estamos </w:t>
       </w:r>
       <w:r>
         <w:rPr>
+          <w:rFonts w:cstheme="minorHAnsi"/>
           <w:lang w:val="es-ES"/>
         </w:rPr>
         <w:t xml:space="preserve">todos </w:t>
       </w:r>
       <w:r>
         <w:rPr>
+          <w:rFonts w:cstheme="minorHAnsi"/>
           <w:lang w:val="es-ES"/>
         </w:rPr>
         <w:t xml:space="preserve">de acuerdo en que un usuario </w:t>
       </w:r>
       <w:r>
         <w:rPr>
+          <w:rFonts w:cstheme="minorHAnsi"/>
           <w:lang w:val="es-ES"/>
         </w:rPr>
         <w:t>que utiliza un computador quiere tiempos de cómputo tan cortos como sea posible (no mola que se quede pensando ni que tarde una eternidad).</w:t>
@@ -900,27 +964,46 @@
     <w:p>
       <w:pPr>
         <w:rPr>
-          <w:lang w:val="es-ES"/>
-        </w:rPr>
-      </w:pPr>
-      <w:r>
-        <w:rPr>
-          <w:lang w:val="es-ES"/>
-        </w:rPr>
-        <w:t>Para eso mismo, el admin del sistema quiere satisfacer al usuario y darle las mejores prestaciones (mayor productividad)</w:t>
-      </w:r>
-    </w:p>
-    <w:p>
-      <w:pPr>
-        <w:rPr>
-          <w:lang w:val="es-ES"/>
-        </w:rPr>
-      </w:pPr>
-    </w:p>
-    <w:p>
-      <w:pPr>
-        <w:rPr>
-          <w:rFonts w:eastAsiaTheme="minorEastAsia"/>
+          <w:rFonts w:cstheme="minorHAnsi"/>
+          <w:lang w:val="es-ES"/>
+        </w:rPr>
+      </w:pPr>
+      <w:r>
+        <w:rPr>
+          <w:rFonts w:cstheme="minorHAnsi"/>
+          <w:lang w:val="es-ES"/>
+        </w:rPr>
+        <w:t xml:space="preserve">Para eso mismo, el </w:t>
+      </w:r>
+      <w:proofErr w:type="spellStart"/>
+      <w:r>
+        <w:rPr>
+          <w:rFonts w:cstheme="minorHAnsi"/>
+          <w:lang w:val="es-ES"/>
+        </w:rPr>
+        <w:t>admin</w:t>
+      </w:r>
+      <w:proofErr w:type="spellEnd"/>
+      <w:r>
+        <w:rPr>
+          <w:rFonts w:cstheme="minorHAnsi"/>
+          <w:lang w:val="es-ES"/>
+        </w:rPr>
+        <w:t xml:space="preserve"> del sistema quiere satisfacer al usuario y darle las mejores prestaciones (mayor productividad)</w:t>
+      </w:r>
+    </w:p>
+    <w:p>
+      <w:pPr>
+        <w:rPr>
+          <w:rFonts w:cstheme="minorHAnsi"/>
+          <w:lang w:val="es-ES"/>
+        </w:rPr>
+      </w:pPr>
+    </w:p>
+    <w:p>
+      <w:pPr>
+        <w:rPr>
+          <w:rFonts w:eastAsiaTheme="minorEastAsia" w:cstheme="minorHAnsi"/>
           <w:b/>
           <w:bCs/>
           <w:lang w:val="es-ES"/>
@@ -933,7 +1016,7 @@
               <m:sty m:val="bi"/>
             </m:rPr>
             <w:rPr>
-              <w:rFonts w:ascii="Cambria Math" w:hAnsi="Cambria Math"/>
+              <w:rFonts w:ascii="Cambria Math" w:hAnsi="Cambria Math" w:cstheme="minorHAnsi"/>
               <w:lang w:val="es-ES"/>
             </w:rPr>
             <m:t xml:space="preserve">Productividad = </m:t>
@@ -942,11 +1025,11 @@
             <m:fPr>
               <m:ctrlPr>
                 <w:rPr>
-                  <w:rFonts w:ascii="Cambria Math" w:eastAsiaTheme="minorHAnsi" w:hAnsi="Cambria Math" w:cstheme="minorBidi"/>
+                  <w:rFonts w:ascii="Cambria Math" w:hAnsi="Cambria Math" w:cstheme="minorHAnsi"/>
                   <w:b/>
                   <w:bCs/>
                   <w:i/>
-                  <w:lang w:val="es-ES" w:eastAsia="en-US"/>
+                  <w:lang w:val="es-ES"/>
                 </w:rPr>
               </m:ctrlPr>
             </m:fPr>
@@ -956,7 +1039,7 @@
                   <m:sty m:val="bi"/>
                 </m:rPr>
                 <w:rPr>
-                  <w:rFonts w:ascii="Cambria Math" w:hAnsi="Cambria Math"/>
+                  <w:rFonts w:ascii="Cambria Math" w:hAnsi="Cambria Math" w:cstheme="minorHAnsi"/>
                   <w:lang w:val="es-ES"/>
                 </w:rPr>
                 <m:t>1</m:t>
@@ -968,7 +1051,7 @@
                   <m:sty m:val="bi"/>
                 </m:rPr>
                 <w:rPr>
-                  <w:rFonts w:ascii="Cambria Math" w:hAnsi="Cambria Math"/>
+                  <w:rFonts w:ascii="Cambria Math" w:hAnsi="Cambria Math" w:cstheme="minorHAnsi"/>
                   <w:lang w:val="es-ES"/>
                 </w:rPr>
                 <m:t>Tiempo de ejecución</m:t>
@@ -981,25 +1064,28 @@
     <w:p>
       <w:pPr>
         <w:rPr>
-          <w:rFonts w:eastAsiaTheme="minorEastAsia"/>
-          <w:lang w:val="es-ES"/>
-        </w:rPr>
-      </w:pPr>
-    </w:p>
-    <w:p>
-      <w:pPr>
-        <w:rPr>
-          <w:lang w:val="es-ES"/>
-        </w:rPr>
-      </w:pPr>
-      <w:r>
-        <w:rPr>
+          <w:rFonts w:eastAsiaTheme="minorEastAsia" w:cstheme="minorHAnsi"/>
+          <w:lang w:val="es-ES"/>
+        </w:rPr>
+      </w:pPr>
+    </w:p>
+    <w:p>
+      <w:pPr>
+        <w:rPr>
+          <w:rFonts w:cstheme="minorHAnsi"/>
+          <w:lang w:val="es-ES"/>
+        </w:rPr>
+      </w:pPr>
+      <w:r>
+        <w:rPr>
+          <w:rFonts w:cstheme="minorHAnsi"/>
           <w:lang w:val="es-ES"/>
         </w:rPr>
         <w:t xml:space="preserve">Cuando se están comparando dos computadores, se escoge al más lento como referencia </w:t>
       </w:r>
       <w:r>
         <w:rPr>
+          <w:rFonts w:cstheme="minorHAnsi"/>
           <w:b/>
           <w:bCs/>
           <w:lang w:val="es-ES"/>
@@ -1008,12 +1094,14 @@
       </w:r>
       <w:r>
         <w:rPr>
+          <w:rFonts w:cstheme="minorHAnsi"/>
           <w:lang w:val="es-ES"/>
         </w:rPr>
         <w:t xml:space="preserve"> y cuando se está examinando un conjunto de computadores se determina un auxiliar como referencia </w:t>
       </w:r>
       <w:r>
         <w:rPr>
+          <w:rFonts w:cstheme="minorHAnsi"/>
           <w:b/>
           <w:bCs/>
           <w:lang w:val="es-ES"/>
@@ -1022,6 +1110,7 @@
       </w:r>
       <w:r>
         <w:rPr>
+          <w:rFonts w:cstheme="minorHAnsi"/>
           <w:lang w:val="es-ES"/>
         </w:rPr>
         <w:t>.</w:t>
@@ -1030,13 +1119,15 @@
     <w:p>
       <w:pPr>
         <w:rPr>
-          <w:lang w:val="es-ES"/>
-        </w:rPr>
-      </w:pPr>
-    </w:p>
-    <w:p>
-      <w:pPr>
-        <w:rPr>
+          <w:rFonts w:cstheme="minorHAnsi"/>
+          <w:lang w:val="es-ES"/>
+        </w:rPr>
+      </w:pPr>
+    </w:p>
+    <w:p>
+      <w:pPr>
+        <w:rPr>
+          <w:rFonts w:cstheme="minorHAnsi"/>
           <w:b/>
           <w:bCs/>
         </w:rPr>
@@ -1048,7 +1139,7 @@
               <m:sty m:val="bi"/>
             </m:rPr>
             <w:rPr>
-              <w:rFonts w:ascii="Cambria Math" w:hAnsi="Cambria Math"/>
+              <w:rFonts w:ascii="Cambria Math" w:hAnsi="Cambria Math" w:cstheme="minorHAnsi"/>
             </w:rPr>
             <m:t xml:space="preserve">Acel. (aka S)  =  </m:t>
           </m:r>
@@ -1056,7 +1147,7 @@
             <m:fPr>
               <m:ctrlPr>
                 <w:rPr>
-                  <w:rFonts w:ascii="Cambria Math" w:hAnsi="Cambria Math"/>
+                  <w:rFonts w:ascii="Cambria Math" w:hAnsi="Cambria Math" w:cstheme="minorHAnsi"/>
                   <w:b/>
                   <w:bCs/>
                   <w:i/>
@@ -1068,7 +1159,7 @@
                 <m:sSubPr>
                   <m:ctrlPr>
                     <w:rPr>
-                      <w:rFonts w:ascii="Cambria Math" w:hAnsi="Cambria Math"/>
+                      <w:rFonts w:ascii="Cambria Math" w:hAnsi="Cambria Math" w:cstheme="minorHAnsi"/>
                       <w:b/>
                       <w:bCs/>
                       <w:i/>
@@ -1081,7 +1172,7 @@
                       <m:sty m:val="bi"/>
                     </m:rPr>
                     <w:rPr>
-                      <w:rFonts w:ascii="Cambria Math" w:hAnsi="Cambria Math"/>
+                      <w:rFonts w:ascii="Cambria Math" w:hAnsi="Cambria Math" w:cstheme="minorHAnsi"/>
                     </w:rPr>
                     <m:t>T</m:t>
                   </m:r>
@@ -1092,7 +1183,7 @@
                       <m:sty m:val="bi"/>
                     </m:rPr>
                     <w:rPr>
-                      <w:rFonts w:ascii="Cambria Math" w:hAnsi="Cambria Math"/>
+                      <w:rFonts w:ascii="Cambria Math" w:hAnsi="Cambria Math" w:cstheme="minorHAnsi"/>
                     </w:rPr>
                     <m:t>X</m:t>
                   </m:r>
@@ -1104,7 +1195,7 @@
                 <m:sSubPr>
                   <m:ctrlPr>
                     <w:rPr>
-                      <w:rFonts w:ascii="Cambria Math" w:hAnsi="Cambria Math"/>
+                      <w:rFonts w:ascii="Cambria Math" w:hAnsi="Cambria Math" w:cstheme="minorHAnsi"/>
                       <w:b/>
                       <w:bCs/>
                       <w:i/>
@@ -1117,7 +1208,7 @@
                       <m:sty m:val="bi"/>
                     </m:rPr>
                     <w:rPr>
-                      <w:rFonts w:ascii="Cambria Math" w:hAnsi="Cambria Math"/>
+                      <w:rFonts w:ascii="Cambria Math" w:hAnsi="Cambria Math" w:cstheme="minorHAnsi"/>
                     </w:rPr>
                     <m:t>T</m:t>
                   </m:r>
@@ -1128,7 +1219,7 @@
                       <m:sty m:val="bi"/>
                     </m:rPr>
                     <w:rPr>
-                      <w:rFonts w:ascii="Cambria Math" w:hAnsi="Cambria Math"/>
+                      <w:rFonts w:ascii="Cambria Math" w:hAnsi="Cambria Math" w:cstheme="minorHAnsi"/>
                     </w:rPr>
                     <m:t>Y</m:t>
                   </m:r>
@@ -1141,7 +1232,7 @@
               <m:sty m:val="bi"/>
             </m:rPr>
             <w:rPr>
-              <w:rFonts w:ascii="Cambria Math" w:hAnsi="Cambria Math"/>
+              <w:rFonts w:ascii="Cambria Math" w:hAnsi="Cambria Math" w:cstheme="minorHAnsi"/>
             </w:rPr>
             <m:t xml:space="preserve">  =  </m:t>
           </m:r>
@@ -1149,7 +1240,7 @@
             <m:fPr>
               <m:ctrlPr>
                 <w:rPr>
-                  <w:rFonts w:ascii="Cambria Math" w:hAnsi="Cambria Math"/>
+                  <w:rFonts w:ascii="Cambria Math" w:hAnsi="Cambria Math" w:cstheme="minorHAnsi"/>
                   <w:b/>
                   <w:bCs/>
                   <w:i/>
@@ -1161,7 +1252,7 @@
                 <m:sSubPr>
                   <m:ctrlPr>
                     <w:rPr>
-                      <w:rFonts w:ascii="Cambria Math" w:hAnsi="Cambria Math"/>
+                      <w:rFonts w:ascii="Cambria Math" w:hAnsi="Cambria Math" w:cstheme="minorHAnsi"/>
                       <w:b/>
                       <w:bCs/>
                       <w:i/>
@@ -1174,7 +1265,7 @@
                       <m:sty m:val="bi"/>
                     </m:rPr>
                     <w:rPr>
-                      <w:rFonts w:ascii="Cambria Math" w:hAnsi="Cambria Math"/>
+                      <w:rFonts w:ascii="Cambria Math" w:hAnsi="Cambria Math" w:cstheme="minorHAnsi"/>
                     </w:rPr>
                     <m:t>P</m:t>
                   </m:r>
@@ -1185,7 +1276,7 @@
                       <m:sty m:val="bi"/>
                     </m:rPr>
                     <w:rPr>
-                      <w:rFonts w:ascii="Cambria Math" w:hAnsi="Cambria Math"/>
+                      <w:rFonts w:ascii="Cambria Math" w:hAnsi="Cambria Math" w:cstheme="minorHAnsi"/>
                     </w:rPr>
                     <m:t>X</m:t>
                   </m:r>
@@ -1197,7 +1288,7 @@
                 <m:sSubPr>
                   <m:ctrlPr>
                     <w:rPr>
-                      <w:rFonts w:ascii="Cambria Math" w:hAnsi="Cambria Math"/>
+                      <w:rFonts w:ascii="Cambria Math" w:hAnsi="Cambria Math" w:cstheme="minorHAnsi"/>
                       <w:b/>
                       <w:bCs/>
                       <w:i/>
@@ -1210,7 +1301,7 @@
                       <m:sty m:val="bi"/>
                     </m:rPr>
                     <w:rPr>
-                      <w:rFonts w:ascii="Cambria Math" w:hAnsi="Cambria Math"/>
+                      <w:rFonts w:ascii="Cambria Math" w:hAnsi="Cambria Math" w:cstheme="minorHAnsi"/>
                     </w:rPr>
                     <m:t>P</m:t>
                   </m:r>
@@ -1221,7 +1312,7 @@
                       <m:sty m:val="bi"/>
                     </m:rPr>
                     <w:rPr>
-                      <w:rFonts w:ascii="Cambria Math" w:hAnsi="Cambria Math"/>
+                      <w:rFonts w:ascii="Cambria Math" w:hAnsi="Cambria Math" w:cstheme="minorHAnsi"/>
                     </w:rPr>
                     <m:t>Y</m:t>
                   </m:r>
@@ -1234,7 +1325,7 @@
               <m:sty m:val="bi"/>
             </m:rPr>
             <w:rPr>
-              <w:rFonts w:ascii="Cambria Math" w:hAnsi="Cambria Math"/>
+              <w:rFonts w:ascii="Cambria Math" w:hAnsi="Cambria Math" w:cstheme="minorHAnsi"/>
             </w:rPr>
             <m:t xml:space="preserve"> = 1+ </m:t>
           </m:r>
@@ -1242,7 +1333,7 @@
             <m:fPr>
               <m:ctrlPr>
                 <w:rPr>
-                  <w:rFonts w:ascii="Cambria Math" w:hAnsi="Cambria Math"/>
+                  <w:rFonts w:ascii="Cambria Math" w:hAnsi="Cambria Math" w:cstheme="minorHAnsi"/>
                   <w:b/>
                   <w:bCs/>
                   <w:i/>
@@ -1255,7 +1346,7 @@
                   <m:sty m:val="bi"/>
                 </m:rPr>
                 <w:rPr>
-                  <w:rFonts w:ascii="Cambria Math" w:hAnsi="Cambria Math"/>
+                  <w:rFonts w:ascii="Cambria Math" w:hAnsi="Cambria Math" w:cstheme="minorHAnsi"/>
                 </w:rPr>
                 <m:t>n</m:t>
               </m:r>
@@ -1266,7 +1357,7 @@
                   <m:sty m:val="bi"/>
                 </m:rPr>
                 <w:rPr>
-                  <w:rFonts w:ascii="Cambria Math" w:hAnsi="Cambria Math"/>
+                  <w:rFonts w:ascii="Cambria Math" w:hAnsi="Cambria Math" w:cstheme="minorHAnsi"/>
                 </w:rPr>
                 <m:t>100</m:t>
               </m:r>
@@ -1278,25 +1369,29 @@
     <w:p>
       <w:pPr>
         <w:rPr>
-          <w:b/>
-          <w:bCs/>
-        </w:rPr>
-      </w:pPr>
-    </w:p>
-    <w:p>
-      <w:pPr>
-        <w:rPr>
-          <w:lang w:val="es-ES"/>
-        </w:rPr>
-      </w:pPr>
-      <w:r>
-        <w:rPr>
+          <w:rFonts w:cstheme="minorHAnsi"/>
+          <w:b/>
+          <w:bCs/>
+        </w:rPr>
+      </w:pPr>
+    </w:p>
+    <w:p>
+      <w:pPr>
+        <w:rPr>
+          <w:rFonts w:cstheme="minorHAnsi"/>
+          <w:lang w:val="es-ES"/>
+        </w:rPr>
+      </w:pPr>
+      <w:r>
+        <w:rPr>
+          <w:rFonts w:cstheme="minorHAnsi"/>
           <w:lang w:val="es-ES"/>
         </w:rPr>
         <w:t xml:space="preserve">Esta relación básicamente nos dice que </w:t>
       </w:r>
       <w:r>
         <w:rPr>
+          <w:rFonts w:cstheme="minorHAnsi"/>
           <w:b/>
           <w:bCs/>
           <w:lang w:val="es-ES"/>
@@ -1305,6 +1400,7 @@
       </w:r>
       <w:r>
         <w:rPr>
+          <w:rFonts w:cstheme="minorHAnsi"/>
           <w:lang w:val="es-ES"/>
         </w:rPr>
         <w:t>.</w:t>
@@ -1313,19 +1409,22 @@
     <w:p>
       <w:pPr>
         <w:rPr>
-          <w:b/>
-          <w:bCs/>
-          <w:lang w:val="es-ES"/>
-        </w:rPr>
-      </w:pPr>
-      <w:r>
-        <w:rPr>
+          <w:rFonts w:cstheme="minorHAnsi"/>
+          <w:b/>
+          <w:bCs/>
+          <w:lang w:val="es-ES"/>
+        </w:rPr>
+      </w:pPr>
+      <w:r>
+        <w:rPr>
+          <w:rFonts w:cstheme="minorHAnsi"/>
           <w:lang w:val="es-ES"/>
         </w:rPr>
         <w:t xml:space="preserve">También se podría leer como que </w:t>
       </w:r>
       <w:r>
         <w:rPr>
+          <w:rFonts w:cstheme="minorHAnsi"/>
           <w:b/>
           <w:bCs/>
           <w:lang w:val="es-ES"/>
@@ -1336,32 +1435,30 @@
     <w:p>
       <w:pPr>
         <w:rPr>
-          <w:b/>
-          <w:bCs/>
-          <w:lang w:val="es-ES"/>
-        </w:rPr>
-      </w:pPr>
-    </w:p>
-    <w:p>
-      <w:pPr>
-        <w:rPr>
-          <w:lang w:val="es-ES"/>
-        </w:rPr>
-      </w:pPr>
-      <w:r>
-        <w:rPr>
-          <w:lang w:val="es-ES"/>
-        </w:rPr>
-        <w:t>Vale</w:t>
-      </w:r>
-      <w:r>
-        <w:rPr>
-          <w:lang w:val="es-ES"/>
-        </w:rPr>
-        <w:t>, sabemos la aceleración de un computador con respecto a otro, pero molaría saber el Tiempo de ejecución de un computador mientras hace una tarea, así ya sabemos más cositas de él.</w:t>
-      </w:r>
-      <w:r>
-        <w:rPr>
+          <w:rFonts w:cstheme="minorHAnsi"/>
+          <w:b/>
+          <w:bCs/>
+          <w:lang w:val="es-ES"/>
+        </w:rPr>
+      </w:pPr>
+    </w:p>
+    <w:p>
+      <w:pPr>
+        <w:rPr>
+          <w:rFonts w:cstheme="minorHAnsi"/>
+          <w:lang w:val="es-ES"/>
+        </w:rPr>
+      </w:pPr>
+      <w:r>
+        <w:rPr>
+          <w:rFonts w:cstheme="minorHAnsi"/>
+          <w:lang w:val="es-ES"/>
+        </w:rPr>
+        <w:t>Vale, sabemos la aceleración de un computador con respecto a otro, pero molaría saber el Tiempo de ejecución de un computador mientras hace una tarea, así ya sabemos más cositas de él.</w:t>
+      </w:r>
+      <w:r>
+        <w:rPr>
+          <w:rFonts w:cstheme="minorHAnsi"/>
           <w:lang w:val="es-ES"/>
         </w:rPr>
         <w:t xml:space="preserve"> Vamos allá:</w:t>
@@ -1370,6 +1467,7 @@
     <w:p>
       <w:pPr>
         <w:rPr>
+          <w:rFonts w:cstheme="minorHAnsi"/>
           <w:b/>
           <w:bCs/>
           <w:lang w:val="es-ES"/>
@@ -1381,7 +1479,7 @@
             <m:sSubPr>
               <m:ctrlPr>
                 <w:rPr>
-                  <w:rFonts w:ascii="Cambria Math" w:hAnsi="Cambria Math"/>
+                  <w:rFonts w:ascii="Cambria Math" w:hAnsi="Cambria Math" w:cstheme="minorHAnsi"/>
                   <w:b/>
                   <w:bCs/>
                   <w:i/>
@@ -1395,7 +1493,7 @@
                   <m:sty m:val="bi"/>
                 </m:rPr>
                 <w:rPr>
-                  <w:rFonts w:ascii="Cambria Math" w:hAnsi="Cambria Math"/>
+                  <w:rFonts w:ascii="Cambria Math" w:hAnsi="Cambria Math" w:cstheme="minorHAnsi"/>
                   <w:lang w:val="es-ES"/>
                 </w:rPr>
                 <m:t>T</m:t>
@@ -1407,7 +1505,7 @@
                   <m:sty m:val="bi"/>
                 </m:rPr>
                 <w:rPr>
-                  <w:rFonts w:ascii="Cambria Math" w:hAnsi="Cambria Math"/>
+                  <w:rFonts w:ascii="Cambria Math" w:hAnsi="Cambria Math" w:cstheme="minorHAnsi"/>
                   <w:lang w:val="es-ES"/>
                 </w:rPr>
                 <m:t>ejecución</m:t>
@@ -1419,7 +1517,7 @@
               <m:sty m:val="bi"/>
             </m:rPr>
             <w:rPr>
-              <w:rFonts w:ascii="Cambria Math" w:hAnsi="Cambria Math"/>
+              <w:rFonts w:ascii="Cambria Math" w:hAnsi="Cambria Math" w:cstheme="minorHAnsi"/>
               <w:lang w:val="es-ES"/>
             </w:rPr>
             <m:t>= nInstr ×CPI×</m:t>
@@ -1428,7 +1526,7 @@
             <m:sSubPr>
               <m:ctrlPr>
                 <w:rPr>
-                  <w:rFonts w:ascii="Cambria Math" w:hAnsi="Cambria Math"/>
+                  <w:rFonts w:ascii="Cambria Math" w:hAnsi="Cambria Math" w:cstheme="minorHAnsi"/>
                   <w:b/>
                   <w:bCs/>
                   <w:i/>
@@ -1442,7 +1540,7 @@
                   <m:sty m:val="bi"/>
                 </m:rPr>
                 <w:rPr>
-                  <w:rFonts w:ascii="Cambria Math" w:hAnsi="Cambria Math"/>
+                  <w:rFonts w:ascii="Cambria Math" w:hAnsi="Cambria Math" w:cstheme="minorHAnsi"/>
                   <w:lang w:val="es-ES"/>
                 </w:rPr>
                 <m:t>T</m:t>
@@ -1454,7 +1552,7 @@
                   <m:sty m:val="bi"/>
                 </m:rPr>
                 <w:rPr>
-                  <w:rFonts w:ascii="Cambria Math" w:hAnsi="Cambria Math"/>
+                  <w:rFonts w:ascii="Cambria Math" w:hAnsi="Cambria Math" w:cstheme="minorHAnsi"/>
                   <w:lang w:val="es-ES"/>
                 </w:rPr>
                 <m:t>ciclo</m:t>
@@ -1467,12 +1565,14 @@
     <w:p>
       <w:pPr>
         <w:rPr>
-          <w:u w:val="single"/>
-          <w:lang w:val="es-ES"/>
-        </w:rPr>
-      </w:pPr>
-      <w:r>
-        <w:rPr>
+          <w:rFonts w:cstheme="minorHAnsi"/>
+          <w:u w:val="single"/>
+          <w:lang w:val="es-ES"/>
+        </w:rPr>
+      </w:pPr>
+      <w:r>
+        <w:rPr>
+          <w:rFonts w:cstheme="minorHAnsi"/>
           <w:u w:val="single"/>
           <w:lang w:val="es-ES"/>
         </w:rPr>
@@ -1487,6 +1587,7 @@
           <w:numId w:val="7"/>
         </w:numPr>
         <w:rPr>
+          <w:rFonts w:cstheme="minorHAnsi"/>
           <w:lang w:val="es-ES"/>
         </w:rPr>
       </w:pPr>
@@ -1496,7 +1597,7 @@
             <m:sty m:val="bi"/>
           </m:rPr>
           <w:rPr>
-            <w:rFonts w:ascii="Cambria Math" w:hAnsi="Cambria Math"/>
+            <w:rFonts w:ascii="Cambria Math" w:hAnsi="Cambria Math" w:cstheme="minorHAnsi"/>
             <w:lang w:val="es-ES"/>
           </w:rPr>
           <m:t>nInstr</m:t>
@@ -1504,6 +1605,7 @@
       </m:oMath>
       <w:r>
         <w:rPr>
+          <w:rFonts w:cstheme="minorHAnsi"/>
           <w:lang w:val="es-ES"/>
         </w:rPr>
         <w:t xml:space="preserve"> es el número de instrucciones que ejecuta (cuidado con los bucles)</w:t>
@@ -1517,6 +1619,7 @@
           <w:numId w:val="7"/>
         </w:numPr>
         <w:rPr>
+          <w:rFonts w:cstheme="minorHAnsi"/>
           <w:lang w:val="es-ES"/>
         </w:rPr>
       </w:pPr>
@@ -1526,7 +1629,7 @@
             <m:sty m:val="bi"/>
           </m:rPr>
           <w:rPr>
-            <w:rFonts w:ascii="Cambria Math" w:hAnsi="Cambria Math"/>
+            <w:rFonts w:ascii="Cambria Math" w:hAnsi="Cambria Math" w:cstheme="minorHAnsi"/>
             <w:lang w:val="es-ES"/>
           </w:rPr>
           <m:t>CPI</m:t>
@@ -1534,6 +1637,7 @@
       </m:oMath>
       <w:r>
         <w:rPr>
+          <w:rFonts w:cstheme="minorHAnsi"/>
           <w:lang w:val="es-ES"/>
         </w:rPr>
         <w:t xml:space="preserve"> es el número de ciclos que ejecuta el procesador por instrucción</w:t>
@@ -1547,11 +1651,13 @@
           <w:numId w:val="7"/>
         </w:numPr>
         <w:rPr>
-          <w:lang w:val="es-ES"/>
-        </w:rPr>
-      </w:pPr>
-      <w:r>
-        <w:rPr>
+          <w:rFonts w:cstheme="minorHAnsi"/>
+          <w:lang w:val="es-ES"/>
+        </w:rPr>
+      </w:pPr>
+      <w:r>
+        <w:rPr>
+          <w:rFonts w:cstheme="minorHAnsi"/>
           <w:lang w:val="es-ES"/>
         </w:rPr>
         <w:t xml:space="preserve">Y finalmente, </w:t>
@@ -1561,7 +1667,7 @@
           <m:sSubPr>
             <m:ctrlPr>
               <w:rPr>
-                <w:rFonts w:ascii="Cambria Math" w:eastAsia="Times New Roman" w:hAnsi="Cambria Math" w:cs="Times New Roman"/>
+                <w:rFonts w:ascii="Cambria Math" w:eastAsia="Times New Roman" w:hAnsi="Cambria Math" w:cstheme="minorHAnsi"/>
                 <w:b/>
                 <w:bCs/>
                 <w:i/>
@@ -1575,7 +1681,7 @@
                 <m:sty m:val="bi"/>
               </m:rPr>
               <w:rPr>
-                <w:rFonts w:ascii="Cambria Math" w:hAnsi="Cambria Math"/>
+                <w:rFonts w:ascii="Cambria Math" w:hAnsi="Cambria Math" w:cstheme="minorHAnsi"/>
                 <w:lang w:val="es-ES"/>
               </w:rPr>
               <m:t>T</m:t>
@@ -1587,7 +1693,7 @@
                 <m:sty m:val="bi"/>
               </m:rPr>
               <w:rPr>
-                <w:rFonts w:ascii="Cambria Math" w:hAnsi="Cambria Math"/>
+                <w:rFonts w:ascii="Cambria Math" w:hAnsi="Cambria Math" w:cstheme="minorHAnsi"/>
                 <w:lang w:val="es-ES"/>
               </w:rPr>
               <m:t>ciclo</m:t>
@@ -1597,6 +1703,7 @@
       </m:oMath>
       <w:r>
         <w:rPr>
+          <w:rFonts w:cstheme="minorHAnsi"/>
           <w:b/>
           <w:bCs/>
           <w:lang w:val="es-ES"/>
@@ -1605,6 +1712,7 @@
       </w:r>
       <w:r>
         <w:rPr>
+          <w:rFonts w:cstheme="minorHAnsi"/>
           <w:lang w:val="es-ES"/>
         </w:rPr>
         <w:t>es cuanto tarda en ejecutar un ciclo.</w:t>
@@ -1613,61 +1721,104 @@
     <w:p>
       <w:pPr>
         <w:rPr>
-          <w:lang w:val="es-ES"/>
-        </w:rPr>
-      </w:pPr>
-    </w:p>
-    <w:p>
-      <w:pPr>
-        <w:rPr>
-          <w:lang w:val="es-ES"/>
-        </w:rPr>
-      </w:pPr>
-    </w:p>
-    <w:p>
-      <w:pPr>
-        <w:rPr>
-          <w:u w:val="single"/>
-          <w:lang w:val="es-ES"/>
-        </w:rPr>
-      </w:pPr>
-      <w:r>
-        <w:rPr>
-          <w:u w:val="single"/>
-          <w:lang w:val="es-ES"/>
-        </w:rPr>
-        <w:t>La famosa Ley de Amdahl que cae en los parciales:</w:t>
-      </w:r>
-    </w:p>
-    <w:p>
-      <w:pPr>
-        <w:rPr>
-          <w:u w:val="single"/>
-          <w:lang w:val="es-ES"/>
-        </w:rPr>
-      </w:pPr>
-    </w:p>
-    <w:p>
-      <w:pPr>
-        <w:rPr>
-          <w:lang w:val="es-ES"/>
-        </w:rPr>
-      </w:pPr>
-      <w:r>
-        <w:rPr>
-          <w:lang w:val="es-ES"/>
-        </w:rPr>
-        <w:t>Cuenta la leyenda, que a Amdahl se le ocurrió segmentar los programas en fracciones.</w:t>
-      </w:r>
-    </w:p>
-    <w:p>
-      <w:pPr>
-        <w:rPr>
-          <w:lang w:val="es-ES"/>
-        </w:rPr>
-      </w:pPr>
-      <w:r>
-        <w:rPr>
+          <w:rFonts w:cstheme="minorHAnsi"/>
+          <w:lang w:val="es-ES"/>
+        </w:rPr>
+      </w:pPr>
+    </w:p>
+    <w:p>
+      <w:pPr>
+        <w:rPr>
+          <w:rFonts w:cstheme="minorHAnsi"/>
+          <w:lang w:val="es-ES"/>
+        </w:rPr>
+      </w:pPr>
+    </w:p>
+    <w:p>
+      <w:pPr>
+        <w:rPr>
+          <w:rFonts w:cstheme="minorHAnsi"/>
+          <w:u w:val="single"/>
+          <w:lang w:val="es-ES"/>
+        </w:rPr>
+      </w:pPr>
+      <w:r>
+        <w:rPr>
+          <w:rFonts w:cstheme="minorHAnsi"/>
+          <w:u w:val="single"/>
+          <w:lang w:val="es-ES"/>
+        </w:rPr>
+        <w:t xml:space="preserve">La famosa Ley de </w:t>
+      </w:r>
+      <w:proofErr w:type="spellStart"/>
+      <w:r>
+        <w:rPr>
+          <w:rFonts w:cstheme="minorHAnsi"/>
+          <w:u w:val="single"/>
+          <w:lang w:val="es-ES"/>
+        </w:rPr>
+        <w:t>Amdahl</w:t>
+      </w:r>
+      <w:proofErr w:type="spellEnd"/>
+      <w:r>
+        <w:rPr>
+          <w:rFonts w:cstheme="minorHAnsi"/>
+          <w:u w:val="single"/>
+          <w:lang w:val="es-ES"/>
+        </w:rPr>
+        <w:t xml:space="preserve"> que cae en los parciales:</w:t>
+      </w:r>
+    </w:p>
+    <w:p>
+      <w:pPr>
+        <w:rPr>
+          <w:rFonts w:cstheme="minorHAnsi"/>
+          <w:u w:val="single"/>
+          <w:lang w:val="es-ES"/>
+        </w:rPr>
+      </w:pPr>
+    </w:p>
+    <w:p>
+      <w:pPr>
+        <w:rPr>
+          <w:rFonts w:cstheme="minorHAnsi"/>
+          <w:lang w:val="es-ES"/>
+        </w:rPr>
+      </w:pPr>
+      <w:r>
+        <w:rPr>
+          <w:rFonts w:cstheme="minorHAnsi"/>
+          <w:lang w:val="es-ES"/>
+        </w:rPr>
+        <w:t xml:space="preserve">Cuenta la leyenda, que a </w:t>
+      </w:r>
+      <w:proofErr w:type="spellStart"/>
+      <w:r>
+        <w:rPr>
+          <w:rFonts w:cstheme="minorHAnsi"/>
+          <w:lang w:val="es-ES"/>
+        </w:rPr>
+        <w:t>Amdahl</w:t>
+      </w:r>
+      <w:proofErr w:type="spellEnd"/>
+      <w:r>
+        <w:rPr>
+          <w:rFonts w:cstheme="minorHAnsi"/>
+          <w:lang w:val="es-ES"/>
+        </w:rPr>
+        <w:t xml:space="preserve"> se le ocurrió segmentar los programas en fracciones.</w:t>
+      </w:r>
+    </w:p>
+    <w:p>
+      <w:pPr>
+        <w:rPr>
+          <w:rFonts w:cstheme="minorHAnsi"/>
+          <w:lang w:val="es-ES"/>
+        </w:rPr>
+      </w:pPr>
+      <w:r>
+        <w:rPr>
+          <w:rFonts w:cstheme="minorHAnsi"/>
           <w:lang w:val="es-ES"/>
         </w:rPr>
         <w:t xml:space="preserve">¿Para qué? Buena pregunta, se supone que una/varias de esas fracciones se pueden paralelizar para ahorrarse un poquito de </w:t>
@@ -1677,7 +1828,7 @@
           <m:sSubPr>
             <m:ctrlPr>
               <w:rPr>
-                <w:rFonts w:ascii="Cambria Math" w:hAnsi="Cambria Math"/>
+                <w:rFonts w:ascii="Cambria Math" w:hAnsi="Cambria Math" w:cstheme="minorHAnsi"/>
                 <w:b/>
                 <w:bCs/>
                 <w:i/>
@@ -1691,7 +1842,7 @@
                 <m:sty m:val="bi"/>
               </m:rPr>
               <w:rPr>
-                <w:rFonts w:ascii="Cambria Math" w:hAnsi="Cambria Math"/>
+                <w:rFonts w:ascii="Cambria Math" w:hAnsi="Cambria Math" w:cstheme="minorHAnsi"/>
                 <w:lang w:val="es-ES"/>
               </w:rPr>
               <m:t>T</m:t>
@@ -1703,7 +1854,7 @@
                 <m:sty m:val="bi"/>
               </m:rPr>
               <w:rPr>
-                <w:rFonts w:ascii="Cambria Math" w:hAnsi="Cambria Math"/>
+                <w:rFonts w:ascii="Cambria Math" w:hAnsi="Cambria Math" w:cstheme="minorHAnsi"/>
                 <w:lang w:val="es-ES"/>
               </w:rPr>
               <m:t>ejecución</m:t>
@@ -1715,29 +1866,43 @@
     <w:p>
       <w:pPr>
         <w:rPr>
-          <w:lang w:val="es-ES"/>
-        </w:rPr>
-      </w:pPr>
-      <w:r>
-        <w:rPr>
+          <w:rFonts w:cstheme="minorHAnsi"/>
+          <w:lang w:val="es-ES"/>
+        </w:rPr>
+      </w:pPr>
+      <w:r>
+        <w:rPr>
+          <w:rFonts w:cstheme="minorHAnsi"/>
           <w:lang w:val="es-ES"/>
         </w:rPr>
         <w:t xml:space="preserve">A parte de pensar esta maravilla, </w:t>
       </w:r>
-      <w:r>
-        <w:rPr>
-          <w:lang w:val="es-ES"/>
-        </w:rPr>
-        <w:t xml:space="preserve">Amdahl </w:t>
-      </w:r>
-      <w:r>
-        <w:rPr>
+      <w:proofErr w:type="spellStart"/>
+      <w:r>
+        <w:rPr>
+          <w:rFonts w:cstheme="minorHAnsi"/>
+          <w:lang w:val="es-ES"/>
+        </w:rPr>
+        <w:t>Amdahl</w:t>
+      </w:r>
+      <w:proofErr w:type="spellEnd"/>
+      <w:r>
+        <w:rPr>
+          <w:rFonts w:cstheme="minorHAnsi"/>
+          <w:lang w:val="es-ES"/>
+        </w:rPr>
+        <w:t xml:space="preserve"> </w:t>
+      </w:r>
+      <w:r>
+        <w:rPr>
+          <w:rFonts w:cstheme="minorHAnsi"/>
           <w:lang w:val="es-ES"/>
         </w:rPr>
         <w:t xml:space="preserve">nos dejó una pequeña ecuación para calcular cual sería la aceleración </w:t>
       </w:r>
       <w:r>
         <w:rPr>
+          <w:rFonts w:cstheme="minorHAnsi"/>
           <w:lang w:val="es-ES"/>
         </w:rPr>
         <w:t>de la actualización de un sistema con respecto al no modificado.</w:t>
@@ -1746,6 +1911,7 @@
     <w:p>
       <w:pPr>
         <w:rPr>
+          <w:rFonts w:cstheme="minorHAnsi"/>
           <w:lang w:val="es-ES"/>
         </w:rPr>
       </w:pPr>
@@ -1754,14 +1920,17 @@
       <w:pPr>
         <w:jc w:val="center"/>
         <w:rPr>
-          <w:lang w:val="es-ES"/>
-        </w:rPr>
-      </w:pPr>
-      <w:r>
-        <w:rPr>
+          <w:rFonts w:cstheme="minorHAnsi"/>
+          <w:lang w:val="es-ES"/>
+        </w:rPr>
+      </w:pPr>
+      <w:r>
+        <w:rPr>
+          <w:rFonts w:cstheme="minorHAnsi"/>
           <w:noProof/>
           <w:lang w:val="es-ES"/>
         </w:rPr>
+        <w:lastRenderedPageBreak/>
         <w:drawing>
           <wp:inline distT="0" distB="0" distL="0" distR="0" wp14:anchorId="2DE71B27" wp14:editId="2F18BFF8">
             <wp:extent cx="3160395" cy="1550435"/>
@@ -1808,20 +1977,22 @@
     <w:p>
       <w:pPr>
         <w:rPr>
-          <w:lang w:val="es-ES"/>
-        </w:rPr>
-      </w:pPr>
-      <w:r>
-        <w:rPr>
-          <w:lang w:val="es-ES"/>
-        </w:rPr>
-        <w:lastRenderedPageBreak/>
+          <w:rFonts w:cstheme="minorHAnsi"/>
+          <w:lang w:val="es-ES"/>
+        </w:rPr>
+      </w:pPr>
+      <w:r>
+        <w:rPr>
+          <w:rFonts w:cstheme="minorHAnsi"/>
+          <w:lang w:val="es-ES"/>
+        </w:rPr>
         <w:t>Y claro, a partir de esta genialidad podemos sacar la aceleración de un sistema frente a otro de la siguiente manera:</w:t>
       </w:r>
     </w:p>
     <w:p>
       <w:pPr>
         <w:rPr>
+          <w:rFonts w:cstheme="minorHAnsi"/>
           <w:lang w:val="es-ES"/>
         </w:rPr>
       </w:pPr>
@@ -1830,11 +2001,13 @@
       <w:pPr>
         <w:jc w:val="center"/>
         <w:rPr>
-          <w:lang w:val="es-ES"/>
-        </w:rPr>
-      </w:pPr>
-      <w:r>
-        <w:rPr>
+          <w:rFonts w:cstheme="minorHAnsi"/>
+          <w:lang w:val="es-ES"/>
+        </w:rPr>
+      </w:pPr>
+      <w:r>
+        <w:rPr>
+          <w:rFonts w:cstheme="minorHAnsi"/>
           <w:noProof/>
           <w:lang w:val="es-ES"/>
         </w:rPr>
@@ -1891,18 +2064,21 @@
       <w:pPr>
         <w:jc w:val="center"/>
         <w:rPr>
-          <w:lang w:val="es-ES"/>
-        </w:rPr>
-      </w:pPr>
-    </w:p>
-    <w:p>
-      <w:pPr>
-        <w:rPr>
-          <w:lang w:val="es-ES"/>
-        </w:rPr>
-      </w:pPr>
-      <w:r>
-        <w:rPr>
+          <w:rFonts w:cstheme="minorHAnsi"/>
+          <w:lang w:val="es-ES"/>
+        </w:rPr>
+      </w:pPr>
+    </w:p>
+    <w:p>
+      <w:pPr>
+        <w:rPr>
+          <w:rFonts w:cstheme="minorHAnsi"/>
+          <w:lang w:val="es-ES"/>
+        </w:rPr>
+      </w:pPr>
+      <w:r>
+        <w:rPr>
+          <w:rFonts w:cstheme="minorHAnsi"/>
           <w:lang w:val="es-ES"/>
         </w:rPr>
         <w:t>Existe una cosa que se llama Principio de localidad de referencia que dice:</w:t>
@@ -1911,6 +2087,7 @@
     <w:p>
       <w:pPr>
         <w:rPr>
+          <w:rFonts w:cstheme="minorHAnsi"/>
           <w:lang w:val="es-ES"/>
         </w:rPr>
       </w:pPr>
@@ -1919,6 +2096,7 @@
       <w:pPr>
         <w:jc w:val="center"/>
         <w:rPr>
+          <w:rFonts w:cstheme="minorHAnsi"/>
           <w:b/>
           <w:bCs/>
           <w:i/>
@@ -1930,6 +2108,7 @@
       </w:pPr>
       <w:r>
         <w:rPr>
+          <w:rFonts w:cstheme="minorHAnsi"/>
           <w:b/>
           <w:bCs/>
           <w:i/>
@@ -1944,18 +2123,21 @@
     <w:p>
       <w:pPr>
         <w:rPr>
-          <w:lang w:val="es-ES"/>
-        </w:rPr>
-      </w:pPr>
-    </w:p>
-    <w:p>
-      <w:pPr>
-        <w:rPr>
-          <w:lang w:val="es-ES"/>
-        </w:rPr>
-      </w:pPr>
-      <w:r>
-        <w:rPr>
+          <w:rFonts w:cstheme="minorHAnsi"/>
+          <w:lang w:val="es-ES"/>
+        </w:rPr>
+      </w:pPr>
+    </w:p>
+    <w:p>
+      <w:pPr>
+        <w:rPr>
+          <w:rFonts w:cstheme="minorHAnsi"/>
+          <w:lang w:val="es-ES"/>
+        </w:rPr>
+      </w:pPr>
+      <w:r>
+        <w:rPr>
+          <w:rFonts w:cstheme="minorHAnsi"/>
           <w:lang w:val="es-ES"/>
         </w:rPr>
         <w:t>Por lo tanto, a la hora de optimizar/acelerar, es conveniente centrarse en ese 10% que se repite tanto.</w:t>
@@ -1964,18 +2146,21 @@
     <w:p>
       <w:pPr>
         <w:rPr>
-          <w:lang w:val="es-ES"/>
-        </w:rPr>
-      </w:pPr>
-    </w:p>
-    <w:p>
-      <w:pPr>
-        <w:rPr>
-          <w:lang w:val="es-ES"/>
-        </w:rPr>
-      </w:pPr>
-      <w:r>
-        <w:rPr>
+          <w:rFonts w:cstheme="minorHAnsi"/>
+          <w:lang w:val="es-ES"/>
+        </w:rPr>
+      </w:pPr>
+    </w:p>
+    <w:p>
+      <w:pPr>
+        <w:rPr>
+          <w:rFonts w:cstheme="minorHAnsi"/>
+          <w:lang w:val="es-ES"/>
+        </w:rPr>
+      </w:pPr>
+      <w:r>
+        <w:rPr>
+          <w:rFonts w:cstheme="minorHAnsi"/>
           <w:lang w:val="es-ES"/>
         </w:rPr>
         <w:t>Obviamente optimizar programas/fracciones de programas porque sí no iba a ser gratis y todos felices, todo tiene un coste.</w:t>
@@ -1984,11 +2169,13 @@
     <w:p>
       <w:pPr>
         <w:rPr>
-          <w:lang w:val="es-ES"/>
-        </w:rPr>
-      </w:pPr>
-      <w:r>
-        <w:rPr>
+          <w:rFonts w:cstheme="minorHAnsi"/>
+          <w:lang w:val="es-ES"/>
+        </w:rPr>
+      </w:pPr>
+      <w:r>
+        <w:rPr>
+          <w:rFonts w:cstheme="minorHAnsi"/>
           <w:lang w:val="es-ES"/>
         </w:rPr>
         <w:t>Molaría saber si la optimización que se plantea llevar a cabo es rentable económicamente.</w:t>
@@ -1997,11 +2184,13 @@
     <w:p>
       <w:pPr>
         <w:rPr>
-          <w:lang w:val="es-ES"/>
-        </w:rPr>
-      </w:pPr>
-      <w:r>
-        <w:rPr>
+          <w:rFonts w:cstheme="minorHAnsi"/>
+          <w:lang w:val="es-ES"/>
+        </w:rPr>
+      </w:pPr>
+      <w:r>
+        <w:rPr>
+          <w:rFonts w:cstheme="minorHAnsi"/>
           <w:lang w:val="es-ES"/>
         </w:rPr>
         <w:t>Y ahí es cuando entra la relación prestaciones-coste:</w:t>
@@ -2010,13 +2199,15 @@
     <w:p>
       <w:pPr>
         <w:rPr>
-          <w:lang w:val="es-ES"/>
-        </w:rPr>
-      </w:pPr>
-    </w:p>
-    <w:p>
-      <w:pPr>
-        <w:rPr>
+          <w:rFonts w:cstheme="minorHAnsi"/>
+          <w:lang w:val="es-ES"/>
+        </w:rPr>
+      </w:pPr>
+    </w:p>
+    <w:p>
+      <w:pPr>
+        <w:rPr>
+          <w:rFonts w:cstheme="minorHAnsi"/>
           <w:lang w:val="es-ES"/>
         </w:rPr>
       </w:pPr>
@@ -2025,14 +2216,17 @@
       <w:pPr>
         <w:jc w:val="center"/>
         <w:rPr>
-          <w:lang w:val="es-ES"/>
-        </w:rPr>
-      </w:pPr>
-      <w:r>
-        <w:rPr>
+          <w:rFonts w:cstheme="minorHAnsi"/>
+          <w:lang w:val="es-ES"/>
+        </w:rPr>
+      </w:pPr>
+      <w:r>
+        <w:rPr>
+          <w:rFonts w:cstheme="minorHAnsi"/>
           <w:noProof/>
           <w:lang w:val="es-ES"/>
         </w:rPr>
+        <w:lastRenderedPageBreak/>
         <w:drawing>
           <wp:inline distT="0" distB="0" distL="0" distR="0" wp14:anchorId="70781193" wp14:editId="1B70BF9E">
             <wp:extent cx="5731510" cy="2563495"/>
@@ -2079,11 +2273,13 @@
     <w:p>
       <w:pPr>
         <w:rPr>
-          <w:lang w:val="es-ES"/>
-        </w:rPr>
-      </w:pPr>
-      <w:r>
-        <w:rPr>
+          <w:rFonts w:cstheme="minorHAnsi"/>
+          <w:lang w:val="es-ES"/>
+        </w:rPr>
+      </w:pPr>
+      <w:r>
+        <w:rPr>
+          <w:rFonts w:cstheme="minorHAnsi"/>
           <w:lang w:val="es-ES"/>
         </w:rPr>
         <w:br w:type="page"/>
@@ -2092,6 +2288,7 @@
     <w:p>
       <w:pPr>
         <w:rPr>
+          <w:rFonts w:cstheme="minorHAnsi"/>
           <w:b/>
           <w:bCs/>
           <w:sz w:val="28"/>
@@ -2101,6 +2298,7 @@
       </w:pPr>
       <w:r>
         <w:rPr>
+          <w:rFonts w:cstheme="minorHAnsi"/>
           <w:b/>
           <w:bCs/>
           <w:sz w:val="28"/>
@@ -2114,6 +2312,7 @@
     <w:p>
       <w:pPr>
         <w:rPr>
+          <w:rFonts w:cstheme="minorHAnsi"/>
           <w:b/>
           <w:bCs/>
           <w:sz w:val="28"/>
@@ -2130,12 +2329,14 @@
           <w:numId w:val="9"/>
         </w:numPr>
         <w:rPr>
-          <w:u w:val="single"/>
-          <w:lang w:val="es-ES"/>
-        </w:rPr>
-      </w:pPr>
-      <w:r>
-        <w:rPr>
+          <w:rFonts w:cstheme="minorHAnsi"/>
+          <w:u w:val="single"/>
+          <w:lang w:val="es-ES"/>
+        </w:rPr>
+      </w:pPr>
+      <w:r>
+        <w:rPr>
+          <w:rFonts w:cstheme="minorHAnsi"/>
           <w:u w:val="single"/>
           <w:lang w:val="es-ES"/>
         </w:rPr>
@@ -2143,6 +2344,7 @@
       </w:r>
       <w:r>
         <w:rPr>
+          <w:rFonts w:cstheme="minorHAnsi"/>
           <w:u w:val="single"/>
           <w:lang w:val="es-ES"/>
         </w:rPr>
@@ -2150,6 +2352,7 @@
       </w:r>
       <w:r>
         <w:rPr>
+          <w:rFonts w:cstheme="minorHAnsi"/>
           <w:u w:val="single"/>
           <w:lang w:val="es-ES"/>
         </w:rPr>
@@ -2157,6 +2360,7 @@
       </w:r>
       <w:r>
         <w:rPr>
+          <w:rFonts w:cstheme="minorHAnsi"/>
           <w:u w:val="single"/>
           <w:lang w:val="es-ES"/>
         </w:rPr>
@@ -2164,6 +2368,7 @@
       </w:r>
       <w:r>
         <w:rPr>
+          <w:rFonts w:cstheme="minorHAnsi"/>
           <w:u w:val="single"/>
           <w:lang w:val="es-ES"/>
         </w:rPr>
@@ -2173,6 +2378,7 @@
     <w:p>
       <w:pPr>
         <w:rPr>
+          <w:rFonts w:cstheme="minorHAnsi"/>
           <w:lang w:val="es-ES"/>
         </w:rPr>
       </w:pPr>
@@ -2181,6 +2387,7 @@
       <w:pPr>
         <w:jc w:val="center"/>
         <w:rPr>
+          <w:rFonts w:cstheme="minorHAnsi"/>
           <w:b/>
           <w:bCs/>
           <w:lang w:val="es-ES"/>
@@ -2192,11 +2399,11 @@
             <m:sSubPr>
               <m:ctrlPr>
                 <w:rPr>
-                  <w:rFonts w:ascii="Cambria Math" w:hAnsi="Cambria Math"/>
+                  <w:rFonts w:ascii="Cambria Math" w:eastAsia="Times New Roman" w:hAnsi="Cambria Math" w:cstheme="minorHAnsi"/>
                   <w:b/>
                   <w:bCs/>
                   <w:i/>
-                  <w:lang w:val="es-ES"/>
+                  <w:lang w:val="es-ES" w:eastAsia="en-GB"/>
                 </w:rPr>
               </m:ctrlPr>
             </m:sSubPr>
@@ -2206,7 +2413,7 @@
                   <m:sty m:val="bi"/>
                 </m:rPr>
                 <w:rPr>
-                  <w:rFonts w:ascii="Cambria Math" w:hAnsi="Cambria Math"/>
+                  <w:rFonts w:ascii="Cambria Math" w:hAnsi="Cambria Math" w:cstheme="minorHAnsi"/>
                   <w:lang w:val="es-ES"/>
                 </w:rPr>
                 <m:t>T</m:t>
@@ -2218,7 +2425,7 @@
                   <m:sty m:val="bi"/>
                 </m:rPr>
                 <w:rPr>
-                  <w:rFonts w:ascii="Cambria Math" w:hAnsi="Cambria Math"/>
+                  <w:rFonts w:ascii="Cambria Math" w:hAnsi="Cambria Math" w:cstheme="minorHAnsi"/>
                   <w:lang w:val="es-ES"/>
                 </w:rPr>
                 <m:t>total</m:t>
@@ -2230,7 +2437,7 @@
               <m:sty m:val="bi"/>
             </m:rPr>
             <w:rPr>
-              <w:rFonts w:ascii="Cambria Math" w:hAnsi="Cambria Math"/>
+              <w:rFonts w:ascii="Cambria Math" w:hAnsi="Cambria Math" w:cstheme="minorHAnsi"/>
               <w:lang w:val="es-ES"/>
             </w:rPr>
             <m:t xml:space="preserve"> = </m:t>
@@ -2241,11 +2448,11 @@
               <m:limLoc m:val="undOvr"/>
               <m:ctrlPr>
                 <w:rPr>
-                  <w:rFonts w:ascii="Cambria Math" w:hAnsi="Cambria Math"/>
+                  <w:rFonts w:ascii="Cambria Math" w:eastAsia="Times New Roman" w:hAnsi="Cambria Math" w:cstheme="minorHAnsi"/>
                   <w:b/>
                   <w:bCs/>
                   <w:i/>
-                  <w:lang w:val="es-ES"/>
+                  <w:lang w:val="es-ES" w:eastAsia="en-GB"/>
                 </w:rPr>
               </m:ctrlPr>
             </m:naryPr>
@@ -2255,7 +2462,7 @@
                   <m:sty m:val="bi"/>
                 </m:rPr>
                 <w:rPr>
-                  <w:rFonts w:ascii="Cambria Math" w:hAnsi="Cambria Math"/>
+                  <w:rFonts w:ascii="Cambria Math" w:hAnsi="Cambria Math" w:cstheme="minorHAnsi"/>
                   <w:lang w:val="es-ES"/>
                 </w:rPr>
                 <m:t>i=1</m:t>
@@ -2267,7 +2474,7 @@
                   <m:sty m:val="bi"/>
                 </m:rPr>
                 <w:rPr>
-                  <w:rFonts w:ascii="Cambria Math" w:hAnsi="Cambria Math"/>
+                  <w:rFonts w:ascii="Cambria Math" w:hAnsi="Cambria Math" w:cstheme="minorHAnsi"/>
                   <w:lang w:val="es-ES"/>
                 </w:rPr>
                 <m:t>n</m:t>
@@ -2278,11 +2485,11 @@
                 <m:sSubPr>
                   <m:ctrlPr>
                     <w:rPr>
-                      <w:rFonts w:ascii="Cambria Math" w:hAnsi="Cambria Math"/>
+                      <w:rFonts w:ascii="Cambria Math" w:eastAsia="Times New Roman" w:hAnsi="Cambria Math" w:cstheme="minorHAnsi"/>
                       <w:b/>
                       <w:bCs/>
                       <w:i/>
-                      <w:lang w:val="es-ES"/>
+                      <w:lang w:val="es-ES" w:eastAsia="en-GB"/>
                     </w:rPr>
                   </m:ctrlPr>
                 </m:sSubPr>
@@ -2292,7 +2499,7 @@
                       <m:sty m:val="bi"/>
                     </m:rPr>
                     <w:rPr>
-                      <w:rFonts w:ascii="Cambria Math" w:hAnsi="Cambria Math"/>
+                      <w:rFonts w:ascii="Cambria Math" w:hAnsi="Cambria Math" w:cstheme="minorHAnsi"/>
                       <w:lang w:val="es-ES"/>
                     </w:rPr>
                     <m:t>Tiempo</m:t>
@@ -2304,7 +2511,7 @@
                       <m:sty m:val="bi"/>
                     </m:rPr>
                     <w:rPr>
-                      <w:rFonts w:ascii="Cambria Math" w:hAnsi="Cambria Math"/>
+                      <w:rFonts w:ascii="Cambria Math" w:hAnsi="Cambria Math" w:cstheme="minorHAnsi"/>
                       <w:lang w:val="es-ES"/>
                     </w:rPr>
                     <m:t>i</m:t>
@@ -2319,16 +2526,18 @@
     <w:p>
       <w:pPr>
         <w:rPr>
-          <w:b/>
-          <w:bCs/>
-          <w:u w:val="single"/>
-          <w:lang w:val="es-ES"/>
-        </w:rPr>
-      </w:pPr>
-    </w:p>
-    <w:p>
-      <w:pPr>
-        <w:rPr>
+          <w:rFonts w:cstheme="minorHAnsi"/>
+          <w:b/>
+          <w:bCs/>
+          <w:u w:val="single"/>
+          <w:lang w:val="es-ES"/>
+        </w:rPr>
+      </w:pPr>
+    </w:p>
+    <w:p>
+      <w:pPr>
+        <w:rPr>
+          <w:rFonts w:cstheme="minorHAnsi"/>
           <w:b/>
           <w:bCs/>
           <w:u w:val="single"/>
@@ -2344,12 +2553,14 @@
           <w:numId w:val="9"/>
         </w:numPr>
         <w:rPr>
-          <w:u w:val="single"/>
-          <w:lang w:val="es-ES"/>
-        </w:rPr>
-      </w:pPr>
-      <w:r>
-        <w:rPr>
+          <w:rFonts w:cstheme="minorHAnsi"/>
+          <w:u w:val="single"/>
+          <w:lang w:val="es-ES"/>
+        </w:rPr>
+      </w:pPr>
+      <w:r>
+        <w:rPr>
+          <w:rFonts w:cstheme="minorHAnsi"/>
           <w:u w:val="single"/>
           <w:lang w:val="es-ES"/>
         </w:rPr>
@@ -2359,6 +2570,7 @@
     <w:p>
       <w:pPr>
         <w:rPr>
+          <w:rFonts w:cstheme="minorHAnsi"/>
           <w:lang w:val="es-ES"/>
         </w:rPr>
       </w:pPr>
@@ -2367,6 +2579,7 @@
       <w:pPr>
         <w:jc w:val="center"/>
         <w:rPr>
+          <w:rFonts w:cstheme="minorHAnsi"/>
           <w:b/>
           <w:bCs/>
           <w:lang w:val="es-ES"/>
@@ -2378,11 +2591,11 @@
             <m:sSubPr>
               <m:ctrlPr>
                 <w:rPr>
-                  <w:rFonts w:ascii="Cambria Math" w:hAnsi="Cambria Math"/>
+                  <w:rFonts w:ascii="Cambria Math" w:eastAsia="Times New Roman" w:hAnsi="Cambria Math" w:cstheme="minorHAnsi"/>
                   <w:b/>
                   <w:bCs/>
                   <w:i/>
-                  <w:lang w:val="es-ES"/>
+                  <w:lang w:val="es-ES" w:eastAsia="en-GB"/>
                 </w:rPr>
               </m:ctrlPr>
             </m:sSubPr>
@@ -2392,7 +2605,7 @@
                   <m:sty m:val="bi"/>
                 </m:rPr>
                 <w:rPr>
-                  <w:rFonts w:ascii="Cambria Math" w:hAnsi="Cambria Math"/>
+                  <w:rFonts w:ascii="Cambria Math" w:hAnsi="Cambria Math" w:cstheme="minorHAnsi"/>
                   <w:lang w:val="es-ES"/>
                 </w:rPr>
                 <m:t>T</m:t>
@@ -2404,7 +2617,7 @@
                   <m:sty m:val="bi"/>
                 </m:rPr>
                 <w:rPr>
-                  <w:rFonts w:ascii="Cambria Math" w:hAnsi="Cambria Math"/>
+                  <w:rFonts w:ascii="Cambria Math" w:hAnsi="Cambria Math" w:cstheme="minorHAnsi"/>
                   <w:lang w:val="es-ES"/>
                 </w:rPr>
                 <m:t>aritm</m:t>
@@ -2416,7 +2629,7 @@
               <m:sty m:val="bi"/>
             </m:rPr>
             <w:rPr>
-              <w:rFonts w:ascii="Cambria Math" w:hAnsi="Cambria Math"/>
+              <w:rFonts w:ascii="Cambria Math" w:hAnsi="Cambria Math" w:cstheme="minorHAnsi"/>
               <w:lang w:val="es-ES"/>
             </w:rPr>
             <m:t xml:space="preserve"> = </m:t>
@@ -2425,11 +2638,11 @@
             <m:fPr>
               <m:ctrlPr>
                 <w:rPr>
-                  <w:rFonts w:ascii="Cambria Math" w:hAnsi="Cambria Math"/>
+                  <w:rFonts w:ascii="Cambria Math" w:eastAsia="Times New Roman" w:hAnsi="Cambria Math" w:cstheme="minorHAnsi"/>
                   <w:b/>
                   <w:bCs/>
                   <w:i/>
-                  <w:lang w:val="es-ES"/>
+                  <w:lang w:val="es-ES" w:eastAsia="en-GB"/>
                 </w:rPr>
               </m:ctrlPr>
             </m:fPr>
@@ -2439,7 +2652,7 @@
                   <m:sty m:val="bi"/>
                 </m:rPr>
                 <w:rPr>
-                  <w:rFonts w:ascii="Cambria Math" w:hAnsi="Cambria Math"/>
+                  <w:rFonts w:ascii="Cambria Math" w:hAnsi="Cambria Math" w:cstheme="minorHAnsi"/>
                   <w:lang w:val="es-ES"/>
                 </w:rPr>
                 <m:t>1</m:t>
@@ -2451,7 +2664,7 @@
                   <m:sty m:val="bi"/>
                 </m:rPr>
                 <w:rPr>
-                  <w:rFonts w:ascii="Cambria Math" w:hAnsi="Cambria Math"/>
+                  <w:rFonts w:ascii="Cambria Math" w:hAnsi="Cambria Math" w:cstheme="minorHAnsi"/>
                   <w:lang w:val="es-ES"/>
                 </w:rPr>
                 <m:t>n</m:t>
@@ -2463,7 +2676,7 @@
               <m:sty m:val="bi"/>
             </m:rPr>
             <w:rPr>
-              <w:rFonts w:ascii="Cambria Math" w:hAnsi="Cambria Math"/>
+              <w:rFonts w:ascii="Cambria Math" w:hAnsi="Cambria Math" w:cstheme="minorHAnsi"/>
               <w:lang w:val="es-ES"/>
             </w:rPr>
             <m:t>×</m:t>
@@ -2474,11 +2687,11 @@
               <m:limLoc m:val="undOvr"/>
               <m:ctrlPr>
                 <w:rPr>
-                  <w:rFonts w:ascii="Cambria Math" w:hAnsi="Cambria Math"/>
+                  <w:rFonts w:ascii="Cambria Math" w:eastAsia="Times New Roman" w:hAnsi="Cambria Math" w:cstheme="minorHAnsi"/>
                   <w:b/>
                   <w:bCs/>
                   <w:i/>
-                  <w:lang w:val="es-ES"/>
+                  <w:lang w:val="es-ES" w:eastAsia="en-GB"/>
                 </w:rPr>
               </m:ctrlPr>
             </m:naryPr>
@@ -2488,7 +2701,7 @@
                   <m:sty m:val="bi"/>
                 </m:rPr>
                 <w:rPr>
-                  <w:rFonts w:ascii="Cambria Math" w:hAnsi="Cambria Math"/>
+                  <w:rFonts w:ascii="Cambria Math" w:hAnsi="Cambria Math" w:cstheme="minorHAnsi"/>
                   <w:lang w:val="es-ES"/>
                 </w:rPr>
                 <m:t>i=1</m:t>
@@ -2500,7 +2713,7 @@
                   <m:sty m:val="bi"/>
                 </m:rPr>
                 <w:rPr>
-                  <w:rFonts w:ascii="Cambria Math" w:hAnsi="Cambria Math"/>
+                  <w:rFonts w:ascii="Cambria Math" w:hAnsi="Cambria Math" w:cstheme="minorHAnsi"/>
                   <w:lang w:val="es-ES"/>
                 </w:rPr>
                 <m:t>n</m:t>
@@ -2511,11 +2724,11 @@
                 <m:sSubPr>
                   <m:ctrlPr>
                     <w:rPr>
-                      <w:rFonts w:ascii="Cambria Math" w:hAnsi="Cambria Math"/>
+                      <w:rFonts w:ascii="Cambria Math" w:eastAsia="Times New Roman" w:hAnsi="Cambria Math" w:cstheme="minorHAnsi"/>
                       <w:b/>
                       <w:bCs/>
                       <w:i/>
-                      <w:lang w:val="es-ES"/>
+                      <w:lang w:val="es-ES" w:eastAsia="en-GB"/>
                     </w:rPr>
                   </m:ctrlPr>
                 </m:sSubPr>
@@ -2525,7 +2738,7 @@
                       <m:sty m:val="bi"/>
                     </m:rPr>
                     <w:rPr>
-                      <w:rFonts w:ascii="Cambria Math" w:hAnsi="Cambria Math"/>
+                      <w:rFonts w:ascii="Cambria Math" w:hAnsi="Cambria Math" w:cstheme="minorHAnsi"/>
                       <w:lang w:val="es-ES"/>
                     </w:rPr>
                     <m:t>Tiempo</m:t>
@@ -2537,7 +2750,7 @@
                       <m:sty m:val="bi"/>
                     </m:rPr>
                     <w:rPr>
-                      <w:rFonts w:ascii="Cambria Math" w:hAnsi="Cambria Math"/>
+                      <w:rFonts w:ascii="Cambria Math" w:hAnsi="Cambria Math" w:cstheme="minorHAnsi"/>
                       <w:lang w:val="es-ES"/>
                     </w:rPr>
                     <m:t>i</m:t>
@@ -2551,7 +2764,7 @@
               <m:sty m:val="bi"/>
             </m:rPr>
             <w:rPr>
-              <w:rFonts w:ascii="Cambria Math" w:hAnsi="Cambria Math"/>
+              <w:rFonts w:ascii="Cambria Math" w:hAnsi="Cambria Math" w:cstheme="minorHAnsi"/>
               <w:lang w:val="es-ES"/>
             </w:rPr>
             <m:t xml:space="preserve"> = </m:t>
@@ -2560,11 +2773,11 @@
             <m:fPr>
               <m:ctrlPr>
                 <w:rPr>
-                  <w:rFonts w:ascii="Cambria Math" w:hAnsi="Cambria Math"/>
+                  <w:rFonts w:ascii="Cambria Math" w:eastAsia="Times New Roman" w:hAnsi="Cambria Math" w:cstheme="minorHAnsi"/>
                   <w:b/>
                   <w:bCs/>
                   <w:i/>
-                  <w:lang w:val="es-ES"/>
+                  <w:lang w:val="es-ES" w:eastAsia="en-GB"/>
                 </w:rPr>
               </m:ctrlPr>
             </m:fPr>
@@ -2573,11 +2786,11 @@
                 <m:sSubPr>
                   <m:ctrlPr>
                     <w:rPr>
-                      <w:rFonts w:ascii="Cambria Math" w:hAnsi="Cambria Math"/>
+                      <w:rFonts w:ascii="Cambria Math" w:eastAsia="Times New Roman" w:hAnsi="Cambria Math" w:cstheme="minorHAnsi"/>
                       <w:b/>
                       <w:bCs/>
                       <w:i/>
-                      <w:lang w:val="es-ES"/>
+                      <w:lang w:val="es-ES" w:eastAsia="en-GB"/>
                     </w:rPr>
                   </m:ctrlPr>
                 </m:sSubPr>
@@ -2587,7 +2800,7 @@
                       <m:sty m:val="bi"/>
                     </m:rPr>
                     <w:rPr>
-                      <w:rFonts w:ascii="Cambria Math" w:hAnsi="Cambria Math"/>
+                      <w:rFonts w:ascii="Cambria Math" w:hAnsi="Cambria Math" w:cstheme="minorHAnsi"/>
                       <w:lang w:val="es-ES"/>
                     </w:rPr>
                     <m:t>T</m:t>
@@ -2599,7 +2812,7 @@
                       <m:sty m:val="bi"/>
                     </m:rPr>
                     <w:rPr>
-                      <w:rFonts w:ascii="Cambria Math" w:hAnsi="Cambria Math"/>
+                      <w:rFonts w:ascii="Cambria Math" w:hAnsi="Cambria Math" w:cstheme="minorHAnsi"/>
                       <w:lang w:val="es-ES"/>
                     </w:rPr>
                     <m:t>total</m:t>
@@ -2613,7 +2826,7 @@
                   <m:sty m:val="bi"/>
                 </m:rPr>
                 <w:rPr>
-                  <w:rFonts w:ascii="Cambria Math" w:hAnsi="Cambria Math"/>
+                  <w:rFonts w:ascii="Cambria Math" w:hAnsi="Cambria Math" w:cstheme="minorHAnsi"/>
                   <w:lang w:val="es-ES"/>
                 </w:rPr>
                 <m:t>n</m:t>
@@ -2627,6 +2840,7 @@
       <w:pPr>
         <w:jc w:val="center"/>
         <w:rPr>
+          <w:rFonts w:cstheme="minorHAnsi"/>
           <w:b/>
           <w:bCs/>
           <w:lang w:val="es-ES"/>
@@ -2641,11 +2855,13 @@
           <w:numId w:val="7"/>
         </w:numPr>
         <w:rPr>
-          <w:lang w:val="es-ES"/>
-        </w:rPr>
-      </w:pPr>
-      <w:r>
-        <w:rPr>
+          <w:rFonts w:cstheme="minorHAnsi"/>
+          <w:lang w:val="es-ES"/>
+        </w:rPr>
+      </w:pPr>
+      <w:r>
+        <w:rPr>
+          <w:rFonts w:cstheme="minorHAnsi"/>
           <w:lang w:val="es-ES"/>
         </w:rPr>
         <w:t>Siendo n el número de sistemas a evaluar</w:t>
@@ -2656,6 +2872,7 @@
         <w:pStyle w:val="ListParagraph"/>
         <w:ind w:left="1440"/>
         <w:rPr>
+          <w:rFonts w:cstheme="minorHAnsi"/>
           <w:lang w:val="es-ES"/>
         </w:rPr>
       </w:pPr>
@@ -2664,6 +2881,7 @@
       <w:pPr>
         <w:jc w:val="center"/>
         <w:rPr>
+          <w:rFonts w:cstheme="minorHAnsi"/>
           <w:u w:val="single"/>
           <w:lang w:val="es-ES"/>
         </w:rPr>
@@ -2677,12 +2895,14 @@
           <w:numId w:val="9"/>
         </w:numPr>
         <w:rPr>
-          <w:u w:val="single"/>
-          <w:lang w:val="es-ES"/>
-        </w:rPr>
-      </w:pPr>
-      <w:r>
-        <w:rPr>
+          <w:rFonts w:cstheme="minorHAnsi"/>
+          <w:u w:val="single"/>
+          <w:lang w:val="es-ES"/>
+        </w:rPr>
+      </w:pPr>
+      <w:r>
+        <w:rPr>
+          <w:rFonts w:cstheme="minorHAnsi"/>
           <w:u w:val="single"/>
           <w:lang w:val="es-ES"/>
         </w:rPr>
@@ -2693,11 +2913,13 @@
       <w:pPr>
         <w:jc w:val="center"/>
         <w:rPr>
-          <w:lang w:val="es-ES"/>
-        </w:rPr>
-      </w:pPr>
-      <w:r>
-        <w:rPr>
+          <w:rFonts w:cstheme="minorHAnsi"/>
+          <w:lang w:val="es-ES"/>
+        </w:rPr>
+      </w:pPr>
+      <w:r>
+        <w:rPr>
+          <w:rFonts w:cstheme="minorHAnsi"/>
           <w:noProof/>
           <w:lang w:val="es-ES"/>
         </w:rPr>
@@ -2748,6 +2970,7 @@
       <w:pPr>
         <w:jc w:val="center"/>
         <w:rPr>
+          <w:rFonts w:cstheme="minorHAnsi"/>
           <w:lang w:val="es-ES"/>
         </w:rPr>
       </w:pPr>
@@ -2756,6 +2979,7 @@
       <w:pPr>
         <w:jc w:val="center"/>
         <w:rPr>
+          <w:rFonts w:cstheme="minorHAnsi"/>
           <w:lang w:val="es-ES"/>
         </w:rPr>
       </w:pPr>
@@ -2764,11 +2988,13 @@
       <w:pPr>
         <w:jc w:val="center"/>
         <w:rPr>
-          <w:lang w:val="es-ES"/>
-        </w:rPr>
-      </w:pPr>
-      <w:r>
-        <w:rPr>
+          <w:rFonts w:cstheme="minorHAnsi"/>
+          <w:lang w:val="es-ES"/>
+        </w:rPr>
+      </w:pPr>
+      <w:r>
+        <w:rPr>
+          <w:rFonts w:cstheme="minorHAnsi"/>
           <w:noProof/>
           <w:lang w:val="es-ES"/>
         </w:rPr>
@@ -2825,7 +3051,7 @@
           </mc:Choice>
           <mc:Fallback>
             <w:pict>
-              <v:line w14:anchorId="606CB704" id="Straight Connector 6" o:spid="_x0000_s1026" style="position:absolute;z-index:251659264;visibility:visible;mso-wrap-style:square;mso-wrap-distance-left:9pt;mso-wrap-distance-top:0;mso-wrap-distance-right:9pt;mso-wrap-distance-bottom:0;mso-position-horizontal:absolute;mso-position-horizontal-relative:text;mso-position-vertical:absolute;mso-position-vertical-relative:text" from="17.5pt,3.95pt" to="444.1pt,3.95pt" o:gfxdata="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" strokecolor="#4472c4 [3204]" strokeweight="1.25pt">
+              <v:line w14:anchorId="004E1E21" id="Straight Connector 6" o:spid="_x0000_s1026" style="position:absolute;z-index:251659264;visibility:visible;mso-wrap-style:square;mso-wrap-distance-left:9pt;mso-wrap-distance-top:0;mso-wrap-distance-right:9pt;mso-wrap-distance-bottom:0;mso-position-horizontal:absolute;mso-position-horizontal-relative:text;mso-position-vertical:absolute;mso-position-vertical-relative:text" from="17.5pt,3.95pt" to="444.1pt,3.95pt" o:gfxdata="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" strokecolor="#4472c4 [3204]" strokeweight="1.25pt">
                 <v:stroke joinstyle="miter"/>
               </v:line>
             </w:pict>
@@ -2837,6 +3063,7 @@
       <w:pPr>
         <w:jc w:val="center"/>
         <w:rPr>
+          <w:rFonts w:cstheme="minorHAnsi"/>
           <w:lang w:val="es-ES"/>
         </w:rPr>
       </w:pPr>
@@ -2845,6 +3072,7 @@
       <w:pPr>
         <w:jc w:val="center"/>
         <w:rPr>
+          <w:rFonts w:cstheme="minorHAnsi"/>
           <w:lang w:val="es-ES"/>
         </w:rPr>
       </w:pPr>
@@ -2857,12 +3085,14 @@
           <w:numId w:val="9"/>
         </w:numPr>
         <w:rPr>
-          <w:u w:val="single"/>
-          <w:lang w:val="es-ES"/>
-        </w:rPr>
-      </w:pPr>
-      <w:r>
-        <w:rPr>
+          <w:rFonts w:cstheme="minorHAnsi"/>
+          <w:u w:val="single"/>
+          <w:lang w:val="es-ES"/>
+        </w:rPr>
+      </w:pPr>
+      <w:r>
+        <w:rPr>
+          <w:rFonts w:cstheme="minorHAnsi"/>
           <w:u w:val="single"/>
           <w:lang w:val="es-ES"/>
         </w:rPr>
@@ -2870,6 +3100,7 @@
       </w:r>
       <w:r>
         <w:rPr>
+          <w:rFonts w:cstheme="minorHAnsi"/>
           <w:b/>
           <w:bCs/>
           <w:u w:val="single"/>
@@ -2879,6 +3110,7 @@
       </w:r>
       <w:r>
         <w:rPr>
+          <w:rFonts w:cstheme="minorHAnsi"/>
           <w:u w:val="single"/>
           <w:lang w:val="es-ES"/>
         </w:rPr>
@@ -2886,6 +3118,7 @@
       </w:r>
       <w:r>
         <w:rPr>
+          <w:rFonts w:cstheme="minorHAnsi"/>
           <w:b/>
           <w:bCs/>
           <w:u w:val="single"/>
@@ -2895,6 +3128,7 @@
       </w:r>
       <w:r>
         <w:rPr>
+          <w:rFonts w:cstheme="minorHAnsi"/>
           <w:u w:val="single"/>
           <w:lang w:val="es-ES"/>
         </w:rPr>
@@ -2902,6 +3136,7 @@
       </w:r>
       <w:r>
         <w:rPr>
+          <w:rFonts w:cstheme="minorHAnsi"/>
           <w:b/>
           <w:bCs/>
           <w:u w:val="single"/>
@@ -2911,6 +3146,7 @@
       </w:r>
       <w:r>
         <w:rPr>
+          <w:rFonts w:cstheme="minorHAnsi"/>
           <w:u w:val="single"/>
           <w:lang w:val="es-ES"/>
         </w:rPr>
@@ -2918,6 +3154,7 @@
       </w:r>
       <w:r>
         <w:rPr>
+          <w:rFonts w:cstheme="minorHAnsi"/>
           <w:b/>
           <w:bCs/>
           <w:u w:val="single"/>
@@ -2927,6 +3164,7 @@
       </w:r>
       <w:r>
         <w:rPr>
+          <w:rFonts w:cstheme="minorHAnsi"/>
           <w:u w:val="single"/>
           <w:lang w:val="es-ES"/>
         </w:rPr>
@@ -2937,15 +3175,17 @@
       <w:pPr>
         <w:ind w:left="360"/>
         <w:rPr>
-          <w:b/>
-          <w:bCs/>
-          <w:lang w:val="es-ES"/>
-        </w:rPr>
-      </w:pPr>
-    </w:p>
-    <w:p>
-      <w:pPr>
-        <w:rPr>
+          <w:rFonts w:cstheme="minorHAnsi"/>
+          <w:b/>
+          <w:bCs/>
+          <w:lang w:val="es-ES"/>
+        </w:rPr>
+      </w:pPr>
+    </w:p>
+    <w:p>
+      <w:pPr>
+        <w:rPr>
+          <w:rFonts w:cstheme="minorHAnsi"/>
           <w:b/>
           <w:bCs/>
           <w:lang w:val="es-ES"/>
@@ -2961,7 +3201,7 @@
               <m:sty m:val="bi"/>
             </m:rPr>
             <w:rPr>
-              <w:rFonts w:ascii="Cambria Math" w:hAnsi="Cambria Math"/>
+              <w:rFonts w:ascii="Cambria Math" w:hAnsi="Cambria Math" w:cstheme="minorHAnsi"/>
               <w:lang w:val="es-ES"/>
             </w:rPr>
             <m:t xml:space="preserve">MIPS = </m:t>
@@ -2970,11 +3210,11 @@
             <m:fPr>
               <m:ctrlPr>
                 <w:rPr>
-                  <w:rFonts w:ascii="Cambria Math" w:hAnsi="Cambria Math"/>
+                  <w:rFonts w:ascii="Cambria Math" w:eastAsia="Times New Roman" w:hAnsi="Cambria Math" w:cstheme="minorHAnsi"/>
                   <w:b/>
                   <w:bCs/>
                   <w:i/>
-                  <w:lang w:val="es-ES"/>
+                  <w:lang w:val="es-ES" w:eastAsia="en-GB"/>
                 </w:rPr>
               </m:ctrlPr>
             </m:fPr>
@@ -2984,7 +3224,7 @@
                   <m:sty m:val="bi"/>
                 </m:rPr>
                 <w:rPr>
-                  <w:rFonts w:ascii="Cambria Math" w:hAnsi="Cambria Math"/>
+                  <w:rFonts w:ascii="Cambria Math" w:hAnsi="Cambria Math" w:cstheme="minorHAnsi"/>
                   <w:lang w:val="es-ES"/>
                 </w:rPr>
                 <m:t>nInstr</m:t>
@@ -2995,7 +3235,148 @@
                 <m:sSubPr>
                   <m:ctrlPr>
                     <w:rPr>
-                      <w:rFonts w:ascii="Cambria Math" w:hAnsi="Cambria Math"/>
+                      <w:rFonts w:ascii="Cambria Math" w:eastAsia="Times New Roman" w:hAnsi="Cambria Math" w:cstheme="minorHAnsi"/>
+                      <w:b/>
+                      <w:bCs/>
+                      <w:i/>
+                      <w:lang w:val="es-ES" w:eastAsia="en-GB"/>
+                    </w:rPr>
+                  </m:ctrlPr>
+                </m:sSubPr>
+                <m:e>
+                  <m:r>
+                    <m:rPr>
+                      <m:sty m:val="bi"/>
+                    </m:rPr>
+                    <w:rPr>
+                      <w:rFonts w:ascii="Cambria Math" w:hAnsi="Cambria Math" w:cstheme="minorHAnsi"/>
+                      <w:lang w:val="es-ES"/>
+                    </w:rPr>
+                    <m:t>T</m:t>
+                  </m:r>
+                </m:e>
+                <m:sub>
+                  <m:r>
+                    <m:rPr>
+                      <m:sty m:val="bi"/>
+                    </m:rPr>
+                    <w:rPr>
+                      <w:rFonts w:ascii="Cambria Math" w:hAnsi="Cambria Math" w:cstheme="minorHAnsi"/>
+                      <w:lang w:val="es-ES"/>
+                    </w:rPr>
+                    <m:t>ejecución</m:t>
+                  </m:r>
+                </m:sub>
+              </m:sSub>
+              <m:r>
+                <m:rPr>
+                  <m:sty m:val="bi"/>
+                </m:rPr>
+                <w:rPr>
+                  <w:rFonts w:ascii="Cambria Math" w:hAnsi="Cambria Math" w:cstheme="minorHAnsi"/>
+                  <w:lang w:val="es-ES"/>
+                </w:rPr>
+                <m:t>×</m:t>
+              </m:r>
+              <m:sSup>
+                <m:sSupPr>
+                  <m:ctrlPr>
+                    <w:rPr>
+                      <w:rFonts w:ascii="Cambria Math" w:eastAsia="Times New Roman" w:hAnsi="Cambria Math" w:cstheme="minorHAnsi"/>
+                      <w:b/>
+                      <w:bCs/>
+                      <w:i/>
+                      <w:lang w:val="es-ES" w:eastAsia="en-GB"/>
+                    </w:rPr>
+                  </m:ctrlPr>
+                </m:sSupPr>
+                <m:e>
+                  <m:r>
+                    <m:rPr>
+                      <m:sty m:val="bi"/>
+                    </m:rPr>
+                    <w:rPr>
+                      <w:rFonts w:ascii="Cambria Math" w:hAnsi="Cambria Math" w:cstheme="minorHAnsi"/>
+                      <w:lang w:val="es-ES"/>
+                    </w:rPr>
+                    <m:t>10</m:t>
+                  </m:r>
+                </m:e>
+                <m:sup>
+                  <m:r>
+                    <m:rPr>
+                      <m:sty m:val="bi"/>
+                    </m:rPr>
+                    <w:rPr>
+                      <w:rFonts w:ascii="Cambria Math" w:hAnsi="Cambria Math" w:cstheme="minorHAnsi"/>
+                      <w:lang w:val="es-ES"/>
+                    </w:rPr>
+                    <m:t>6</m:t>
+                  </m:r>
+                </m:sup>
+              </m:sSup>
+            </m:den>
+          </m:f>
+          <m:r>
+            <m:rPr>
+              <m:sty m:val="bi"/>
+            </m:rPr>
+            <w:rPr>
+              <w:rFonts w:ascii="Cambria Math" w:hAnsi="Cambria Math" w:cstheme="minorHAnsi"/>
+              <w:lang w:val="es-ES"/>
+            </w:rPr>
+            <m:t xml:space="preserve"> = </m:t>
+          </m:r>
+          <m:f>
+            <m:fPr>
+              <m:ctrlPr>
+                <w:rPr>
+                  <w:rFonts w:ascii="Cambria Math" w:eastAsia="Times New Roman" w:hAnsi="Cambria Math" w:cstheme="minorHAnsi"/>
+                  <w:b/>
+                  <w:bCs/>
+                  <w:i/>
+                  <w:lang w:val="es-ES" w:eastAsia="en-GB"/>
+                </w:rPr>
+              </m:ctrlPr>
+            </m:fPr>
+            <m:num>
+              <m:r>
+                <m:rPr>
+                  <m:sty m:val="bi"/>
+                </m:rPr>
+                <w:rPr>
+                  <w:rFonts w:ascii="Cambria Math" w:hAnsi="Cambria Math" w:cstheme="minorHAnsi"/>
+                  <w:lang w:val="es-ES"/>
+                </w:rPr>
+                <m:t>nInstr</m:t>
+              </m:r>
+            </m:num>
+            <m:den>
+              <m:r>
+                <m:rPr>
+                  <m:sty m:val="bi"/>
+                </m:rPr>
+                <w:rPr>
+                  <w:rFonts w:ascii="Cambria Math" w:hAnsi="Cambria Math" w:cstheme="minorHAnsi"/>
+                  <w:lang w:val="es-ES"/>
+                </w:rPr>
+                <m:t>(</m:t>
+              </m:r>
+              <m:r>
+                <m:rPr>
+                  <m:sty m:val="bi"/>
+                </m:rPr>
+                <w:rPr>
+                  <w:rFonts w:ascii="Cambria Math" w:hAnsi="Cambria Math" w:cstheme="minorHAnsi"/>
+                  <w:lang w:val="es-ES"/>
+                </w:rPr>
+                <m:t>nInstr ×CPI×</m:t>
+              </m:r>
+              <m:sSub>
+                <m:sSubPr>
+                  <m:ctrlPr>
+                    <w:rPr>
+                      <w:rFonts w:ascii="Cambria Math" w:hAnsi="Cambria Math" w:cstheme="minorHAnsi"/>
                       <w:b/>
                       <w:bCs/>
                       <w:i/>
@@ -3009,7 +3390,7 @@
                       <m:sty m:val="bi"/>
                     </m:rPr>
                     <w:rPr>
-                      <w:rFonts w:ascii="Cambria Math" w:hAnsi="Cambria Math"/>
+                      <w:rFonts w:ascii="Cambria Math" w:hAnsi="Cambria Math" w:cstheme="minorHAnsi"/>
                       <w:lang w:val="es-ES"/>
                     </w:rPr>
                     <m:t>T</m:t>
@@ -3021,10 +3402,10 @@
                       <m:sty m:val="bi"/>
                     </m:rPr>
                     <w:rPr>
-                      <w:rFonts w:ascii="Cambria Math" w:hAnsi="Cambria Math"/>
+                      <w:rFonts w:ascii="Cambria Math" w:hAnsi="Cambria Math" w:cstheme="minorHAnsi"/>
                       <w:lang w:val="es-ES"/>
                     </w:rPr>
-                    <m:t>ejecución</m:t>
+                    <m:t>ciclo</m:t>
                   </m:r>
                 </m:sub>
               </m:sSub>
@@ -3033,7 +3414,17 @@
                   <m:sty m:val="bi"/>
                 </m:rPr>
                 <w:rPr>
-                  <w:rFonts w:ascii="Cambria Math" w:hAnsi="Cambria Math"/>
+                  <w:rFonts w:ascii="Cambria Math" w:hAnsi="Cambria Math" w:cstheme="minorHAnsi"/>
+                  <w:lang w:val="es-ES"/>
+                </w:rPr>
+                <m:t>)</m:t>
+              </m:r>
+              <m:r>
+                <m:rPr>
+                  <m:sty m:val="bi"/>
+                </m:rPr>
+                <w:rPr>
+                  <w:rFonts w:ascii="Cambria Math" w:hAnsi="Cambria Math" w:cstheme="minorHAnsi"/>
                   <w:lang w:val="es-ES"/>
                 </w:rPr>
                 <m:t>×</m:t>
@@ -3042,11 +3433,11 @@
                 <m:sSupPr>
                   <m:ctrlPr>
                     <w:rPr>
-                      <w:rFonts w:ascii="Cambria Math" w:hAnsi="Cambria Math"/>
+                      <w:rFonts w:ascii="Cambria Math" w:eastAsia="Times New Roman" w:hAnsi="Cambria Math" w:cstheme="minorHAnsi"/>
                       <w:b/>
                       <w:bCs/>
                       <w:i/>
-                      <w:lang w:val="es-ES"/>
+                      <w:lang w:val="es-ES" w:eastAsia="en-GB"/>
                     </w:rPr>
                   </m:ctrlPr>
                 </m:sSupPr>
@@ -3056,7 +3447,7 @@
                       <m:sty m:val="bi"/>
                     </m:rPr>
                     <w:rPr>
-                      <w:rFonts w:ascii="Cambria Math" w:hAnsi="Cambria Math"/>
+                      <w:rFonts w:ascii="Cambria Math" w:hAnsi="Cambria Math" w:cstheme="minorHAnsi"/>
                       <w:lang w:val="es-ES"/>
                     </w:rPr>
                     <m:t>10</m:t>
@@ -3068,7 +3459,7 @@
                       <m:sty m:val="bi"/>
                     </m:rPr>
                     <w:rPr>
-                      <w:rFonts w:ascii="Cambria Math" w:hAnsi="Cambria Math"/>
+                      <w:rFonts w:ascii="Cambria Math" w:hAnsi="Cambria Math" w:cstheme="minorHAnsi"/>
                       <w:lang w:val="es-ES"/>
                     </w:rPr>
                     <m:t>6</m:t>
@@ -3082,7 +3473,7 @@
               <m:sty m:val="bi"/>
             </m:rPr>
             <w:rPr>
-              <w:rFonts w:ascii="Cambria Math" w:hAnsi="Cambria Math"/>
+              <w:rFonts w:ascii="Cambria Math" w:hAnsi="Cambria Math" w:cstheme="minorHAnsi"/>
               <w:lang w:val="es-ES"/>
             </w:rPr>
             <m:t xml:space="preserve"> = </m:t>
@@ -3091,11 +3482,11 @@
             <m:fPr>
               <m:ctrlPr>
                 <w:rPr>
-                  <w:rFonts w:ascii="Cambria Math" w:hAnsi="Cambria Math"/>
+                  <w:rFonts w:ascii="Cambria Math" w:eastAsia="Times New Roman" w:hAnsi="Cambria Math" w:cstheme="minorHAnsi"/>
                   <w:b/>
                   <w:bCs/>
                   <w:i/>
-                  <w:lang w:val="es-ES"/>
+                  <w:lang w:val="es-ES" w:eastAsia="en-GB"/>
                 </w:rPr>
               </m:ctrlPr>
             </m:fPr>
@@ -3105,10 +3496,10 @@
                   <m:sty m:val="bi"/>
                 </m:rPr>
                 <w:rPr>
-                  <w:rFonts w:ascii="Cambria Math" w:hAnsi="Cambria Math"/>
+                  <w:rFonts w:ascii="Cambria Math" w:hAnsi="Cambria Math" w:cstheme="minorHAnsi"/>
                   <w:lang w:val="es-ES"/>
                 </w:rPr>
-                <m:t>nInstr</m:t>
+                <m:t>1</m:t>
               </m:r>
             </m:num>
             <m:den>
@@ -3117,26 +3508,16 @@
                   <m:sty m:val="bi"/>
                 </m:rPr>
                 <w:rPr>
-                  <w:rFonts w:ascii="Cambria Math" w:hAnsi="Cambria Math"/>
+                  <w:rFonts w:ascii="Cambria Math" w:hAnsi="Cambria Math" w:cstheme="minorHAnsi"/>
                   <w:lang w:val="es-ES"/>
                 </w:rPr>
-                <m:t>(</m:t>
-              </m:r>
-              <m:r>
-                <m:rPr>
-                  <m:sty m:val="bi"/>
-                </m:rPr>
-                <w:rPr>
-                  <w:rFonts w:ascii="Cambria Math" w:hAnsi="Cambria Math"/>
-                  <w:lang w:val="es-ES"/>
-                </w:rPr>
-                <m:t>nInstr ×CPI×</m:t>
+                <m:t>CPI×</m:t>
               </m:r>
               <m:sSub>
                 <m:sSubPr>
                   <m:ctrlPr>
                     <w:rPr>
-                      <w:rFonts w:ascii="Cambria Math" w:hAnsi="Cambria Math"/>
+                      <w:rFonts w:ascii="Cambria Math" w:hAnsi="Cambria Math" w:cstheme="minorHAnsi"/>
                       <w:b/>
                       <w:bCs/>
                       <w:i/>
@@ -3150,7 +3531,7 @@
                       <m:sty m:val="bi"/>
                     </m:rPr>
                     <w:rPr>
-                      <w:rFonts w:ascii="Cambria Math" w:hAnsi="Cambria Math"/>
+                      <w:rFonts w:ascii="Cambria Math" w:hAnsi="Cambria Math" w:cstheme="minorHAnsi"/>
                       <w:lang w:val="es-ES"/>
                     </w:rPr>
                     <m:t>T</m:t>
@@ -3162,7 +3543,7 @@
                       <m:sty m:val="bi"/>
                     </m:rPr>
                     <w:rPr>
-                      <w:rFonts w:ascii="Cambria Math" w:hAnsi="Cambria Math"/>
+                      <w:rFonts w:ascii="Cambria Math" w:hAnsi="Cambria Math" w:cstheme="minorHAnsi"/>
                       <w:lang w:val="es-ES"/>
                     </w:rPr>
                     <m:t>ciclo</m:t>
@@ -3174,17 +3555,7 @@
                   <m:sty m:val="bi"/>
                 </m:rPr>
                 <w:rPr>
-                  <w:rFonts w:ascii="Cambria Math" w:hAnsi="Cambria Math"/>
-                  <w:lang w:val="es-ES"/>
-                </w:rPr>
-                <m:t>)</m:t>
-              </m:r>
-              <m:r>
-                <m:rPr>
-                  <m:sty m:val="bi"/>
-                </m:rPr>
-                <w:rPr>
-                  <w:rFonts w:ascii="Cambria Math" w:hAnsi="Cambria Math"/>
+                  <w:rFonts w:ascii="Cambria Math" w:hAnsi="Cambria Math" w:cstheme="minorHAnsi"/>
                   <w:lang w:val="es-ES"/>
                 </w:rPr>
                 <m:t>×</m:t>
@@ -3193,11 +3564,11 @@
                 <m:sSupPr>
                   <m:ctrlPr>
                     <w:rPr>
-                      <w:rFonts w:ascii="Cambria Math" w:hAnsi="Cambria Math"/>
+                      <w:rFonts w:ascii="Cambria Math" w:eastAsia="Times New Roman" w:hAnsi="Cambria Math" w:cstheme="minorHAnsi"/>
                       <w:b/>
                       <w:bCs/>
                       <w:i/>
-                      <w:lang w:val="es-ES"/>
+                      <w:lang w:val="es-ES" w:eastAsia="en-GB"/>
                     </w:rPr>
                   </m:ctrlPr>
                 </m:sSupPr>
@@ -3207,7 +3578,7 @@
                       <m:sty m:val="bi"/>
                     </m:rPr>
                     <w:rPr>
-                      <w:rFonts w:ascii="Cambria Math" w:hAnsi="Cambria Math"/>
+                      <w:rFonts w:ascii="Cambria Math" w:hAnsi="Cambria Math" w:cstheme="minorHAnsi"/>
                       <w:lang w:val="es-ES"/>
                     </w:rPr>
                     <m:t>10</m:t>
@@ -3219,7 +3590,7 @@
                       <m:sty m:val="bi"/>
                     </m:rPr>
                     <w:rPr>
-                      <w:rFonts w:ascii="Cambria Math" w:hAnsi="Cambria Math"/>
+                      <w:rFonts w:ascii="Cambria Math" w:hAnsi="Cambria Math" w:cstheme="minorHAnsi"/>
                       <w:lang w:val="es-ES"/>
                     </w:rPr>
                     <m:t>6</m:t>
@@ -3233,7 +3604,17 @@
               <m:sty m:val="bi"/>
             </m:rPr>
             <w:rPr>
-              <w:rFonts w:ascii="Cambria Math" w:hAnsi="Cambria Math"/>
+              <w:rFonts w:ascii="Cambria Math" w:hAnsi="Cambria Math" w:cstheme="minorHAnsi"/>
+              <w:lang w:val="es-ES"/>
+            </w:rPr>
+            <m:t xml:space="preserve"> </m:t>
+          </m:r>
+          <m:r>
+            <m:rPr>
+              <m:sty m:val="bi"/>
+            </m:rPr>
+            <w:rPr>
+              <w:rFonts w:ascii="Cambria Math" w:hAnsi="Cambria Math" w:cstheme="minorHAnsi"/>
               <w:lang w:val="es-ES"/>
             </w:rPr>
             <m:t xml:space="preserve"> = </m:t>
@@ -3242,11 +3623,11 @@
             <m:fPr>
               <m:ctrlPr>
                 <w:rPr>
-                  <w:rFonts w:ascii="Cambria Math" w:hAnsi="Cambria Math"/>
+                  <w:rFonts w:ascii="Cambria Math" w:eastAsia="Times New Roman" w:hAnsi="Cambria Math" w:cstheme="minorHAnsi"/>
                   <w:b/>
                   <w:bCs/>
                   <w:i/>
-                  <w:lang w:val="es-ES"/>
+                  <w:lang w:val="es-ES" w:eastAsia="en-GB"/>
                 </w:rPr>
               </m:ctrlPr>
             </m:fPr>
@@ -3256,10 +3637,10 @@
                   <m:sty m:val="bi"/>
                 </m:rPr>
                 <w:rPr>
-                  <w:rFonts w:ascii="Cambria Math" w:hAnsi="Cambria Math"/>
+                  <w:rFonts w:ascii="Cambria Math" w:hAnsi="Cambria Math" w:cstheme="minorHAnsi"/>
                   <w:lang w:val="es-ES"/>
                 </w:rPr>
-                <m:t>1</m:t>
+                <m:t>f</m:t>
               </m:r>
             </m:num>
             <m:den>
@@ -3268,20 +3649,310 @@
                   <m:sty m:val="bi"/>
                 </m:rPr>
                 <w:rPr>
-                  <w:rFonts w:ascii="Cambria Math" w:hAnsi="Cambria Math"/>
+                  <w:rFonts w:ascii="Cambria Math" w:hAnsi="Cambria Math" w:cstheme="minorHAnsi"/>
                   <w:lang w:val="es-ES"/>
                 </w:rPr>
-                <m:t>CPI×</m:t>
+                <m:t>CPI</m:t>
               </m:r>
+              <m:r>
+                <m:rPr>
+                  <m:sty m:val="bi"/>
+                </m:rPr>
+                <w:rPr>
+                  <w:rFonts w:ascii="Cambria Math" w:hAnsi="Cambria Math" w:cstheme="minorHAnsi"/>
+                  <w:lang w:val="es-ES"/>
+                </w:rPr>
+                <m:t>×</m:t>
+              </m:r>
+              <m:sSup>
+                <m:sSupPr>
+                  <m:ctrlPr>
+                    <w:rPr>
+                      <w:rFonts w:ascii="Cambria Math" w:eastAsia="Times New Roman" w:hAnsi="Cambria Math" w:cstheme="minorHAnsi"/>
+                      <w:b/>
+                      <w:bCs/>
+                      <w:i/>
+                      <w:lang w:val="es-ES" w:eastAsia="en-GB"/>
+                    </w:rPr>
+                  </m:ctrlPr>
+                </m:sSupPr>
+                <m:e>
+                  <m:r>
+                    <m:rPr>
+                      <m:sty m:val="bi"/>
+                    </m:rPr>
+                    <w:rPr>
+                      <w:rFonts w:ascii="Cambria Math" w:hAnsi="Cambria Math" w:cstheme="minorHAnsi"/>
+                      <w:lang w:val="es-ES"/>
+                    </w:rPr>
+                    <m:t>10</m:t>
+                  </m:r>
+                </m:e>
+                <m:sup>
+                  <m:r>
+                    <m:rPr>
+                      <m:sty m:val="bi"/>
+                    </m:rPr>
+                    <w:rPr>
+                      <w:rFonts w:ascii="Cambria Math" w:hAnsi="Cambria Math" w:cstheme="minorHAnsi"/>
+                      <w:lang w:val="es-ES"/>
+                    </w:rPr>
+                    <m:t>6</m:t>
+                  </m:r>
+                </m:sup>
+              </m:sSup>
+            </m:den>
+          </m:f>
+        </m:oMath>
+      </m:oMathPara>
+    </w:p>
+    <w:p>
+      <w:pPr>
+        <w:rPr>
+          <w:rFonts w:cstheme="minorHAnsi"/>
+          <w:b/>
+          <w:bCs/>
+          <w:lang w:val="es-ES"/>
+        </w:rPr>
+      </w:pPr>
+    </w:p>
+    <w:p>
+      <w:pPr>
+        <w:rPr>
+          <w:rFonts w:cstheme="minorHAnsi"/>
+          <w:b/>
+          <w:bCs/>
+          <w:lang w:val="es-ES"/>
+        </w:rPr>
+      </w:pPr>
+    </w:p>
+    <w:p>
+      <w:pPr>
+        <w:pStyle w:val="ListParagraph"/>
+        <w:numPr>
+          <w:ilvl w:val="0"/>
+          <w:numId w:val="9"/>
+        </w:numPr>
+        <w:rPr>
+          <w:rFonts w:cstheme="minorHAnsi"/>
+          <w:u w:val="single"/>
+          <w:lang w:val="en-US"/>
+        </w:rPr>
+      </w:pPr>
+      <w:r>
+        <w:rPr>
+          <w:rFonts w:cstheme="minorHAnsi"/>
+          <w:u w:val="single"/>
+          <w:lang w:val="en-US"/>
+        </w:rPr>
+        <w:t>MFLOPS</w:t>
+      </w:r>
+      <w:r>
+        <w:rPr>
+          <w:rFonts w:cstheme="minorHAnsi"/>
+          <w:u w:val="single"/>
+          <w:lang w:val="en-US"/>
+        </w:rPr>
+        <w:t xml:space="preserve"> (</w:t>
+      </w:r>
+      <w:r>
+        <w:rPr>
+          <w:rFonts w:cstheme="minorHAnsi"/>
+          <w:b/>
+          <w:bCs/>
+          <w:u w:val="single"/>
+          <w:lang w:val="en-US"/>
+        </w:rPr>
+        <w:t>M</w:t>
+      </w:r>
+      <w:r>
+        <w:rPr>
+          <w:rFonts w:cstheme="minorHAnsi"/>
+          <w:u w:val="single"/>
+          <w:lang w:val="en-US"/>
+        </w:rPr>
+        <w:t xml:space="preserve">illones de </w:t>
+      </w:r>
+      <w:r>
+        <w:rPr>
+          <w:rFonts w:cstheme="minorHAnsi"/>
+          <w:b/>
+          <w:bCs/>
+          <w:u w:val="single"/>
+          <w:lang w:val="en-US"/>
+        </w:rPr>
+        <w:t>F</w:t>
+      </w:r>
+      <w:r>
+        <w:rPr>
+          <w:rFonts w:cstheme="minorHAnsi"/>
+          <w:u w:val="single"/>
+          <w:lang w:val="en-US"/>
+        </w:rPr>
+        <w:t>loating</w:t>
+      </w:r>
+      <w:r>
+        <w:rPr>
+          <w:rFonts w:cstheme="minorHAnsi"/>
+          <w:b/>
+          <w:bCs/>
+          <w:u w:val="single"/>
+          <w:lang w:val="en-US"/>
+        </w:rPr>
+        <w:t xml:space="preserve"> O</w:t>
+      </w:r>
+      <w:r>
+        <w:rPr>
+          <w:rFonts w:cstheme="minorHAnsi"/>
+          <w:u w:val="single"/>
+          <w:lang w:val="en-US"/>
+        </w:rPr>
+        <w:t>perations</w:t>
+      </w:r>
+      <w:r>
+        <w:rPr>
+          <w:rFonts w:cstheme="minorHAnsi"/>
+          <w:b/>
+          <w:bCs/>
+          <w:u w:val="single"/>
+          <w:lang w:val="en-US"/>
+        </w:rPr>
+        <w:t xml:space="preserve"> P</w:t>
+      </w:r>
+      <w:r>
+        <w:rPr>
+          <w:rFonts w:cstheme="minorHAnsi"/>
+          <w:u w:val="single"/>
+          <w:lang w:val="en-US"/>
+        </w:rPr>
+        <w:t>er</w:t>
+      </w:r>
+      <w:r>
+        <w:rPr>
+          <w:rFonts w:cstheme="minorHAnsi"/>
+          <w:b/>
+          <w:bCs/>
+          <w:u w:val="single"/>
+          <w:lang w:val="en-US"/>
+        </w:rPr>
+        <w:t xml:space="preserve"> S</w:t>
+      </w:r>
+      <w:r>
+        <w:rPr>
+          <w:rFonts w:cstheme="minorHAnsi"/>
+          <w:u w:val="single"/>
+          <w:lang w:val="en-US"/>
+        </w:rPr>
+        <w:t>econd</w:t>
+      </w:r>
+      <w:r>
+        <w:rPr>
+          <w:rFonts w:cstheme="minorHAnsi"/>
+          <w:u w:val="single"/>
+          <w:lang w:val="en-US"/>
+        </w:rPr>
+        <w:t>)</w:t>
+      </w:r>
+    </w:p>
+    <w:p>
+      <w:pPr>
+        <w:ind w:left="360"/>
+        <w:rPr>
+          <w:rFonts w:cstheme="minorHAnsi"/>
+          <w:b/>
+          <w:bCs/>
+          <w:lang w:val="en-US"/>
+        </w:rPr>
+      </w:pPr>
+    </w:p>
+    <w:p>
+      <w:pPr>
+        <w:rPr>
+          <w:rFonts w:cstheme="minorHAnsi"/>
+          <w:b/>
+          <w:bCs/>
+          <w:lang w:val="es-ES"/>
+        </w:rPr>
+      </w:pPr>
+      <m:oMathPara>
+        <m:oMathParaPr>
+          <m:jc m:val="center"/>
+        </m:oMathParaPr>
+        <m:oMath>
+          <m:r>
+            <m:rPr>
+              <m:sty m:val="bi"/>
+            </m:rPr>
+            <w:rPr>
+              <w:rFonts w:ascii="Cambria Math" w:hAnsi="Cambria Math" w:cstheme="minorHAnsi"/>
+              <w:lang w:val="es-ES"/>
+            </w:rPr>
+            <m:t>M</m:t>
+          </m:r>
+          <m:r>
+            <m:rPr>
+              <m:sty m:val="bi"/>
+            </m:rPr>
+            <w:rPr>
+              <w:rFonts w:ascii="Cambria Math" w:hAnsi="Cambria Math" w:cstheme="minorHAnsi"/>
+              <w:lang w:val="es-ES"/>
+            </w:rPr>
+            <m:t>FLOPS</m:t>
+          </m:r>
+          <m:r>
+            <m:rPr>
+              <m:sty m:val="bi"/>
+            </m:rPr>
+            <w:rPr>
+              <w:rFonts w:ascii="Cambria Math" w:hAnsi="Cambria Math" w:cstheme="minorHAnsi"/>
+              <w:lang w:val="es-ES"/>
+            </w:rPr>
+            <m:t xml:space="preserve"> = </m:t>
+          </m:r>
+          <m:f>
+            <m:fPr>
+              <m:ctrlPr>
+                <w:rPr>
+                  <w:rFonts w:ascii="Cambria Math" w:eastAsia="Times New Roman" w:hAnsi="Cambria Math" w:cstheme="minorHAnsi"/>
+                  <w:b/>
+                  <w:bCs/>
+                  <w:i/>
+                  <w:lang w:val="es-ES" w:eastAsia="en-GB"/>
+                </w:rPr>
+              </m:ctrlPr>
+            </m:fPr>
+            <m:num>
+              <m:r>
+                <m:rPr>
+                  <m:sty m:val="bi"/>
+                </m:rPr>
+                <w:rPr>
+                  <w:rFonts w:ascii="Cambria Math" w:hAnsi="Cambria Math" w:cstheme="minorHAnsi"/>
+                  <w:lang w:val="es-ES"/>
+                </w:rPr>
+                <m:t>n</m:t>
+              </m:r>
+              <m:r>
+                <m:rPr>
+                  <m:sty m:val="bi"/>
+                </m:rPr>
+                <w:rPr>
+                  <w:rFonts w:ascii="Cambria Math" w:hAnsi="Cambria Math" w:cstheme="minorHAnsi"/>
+                  <w:lang w:val="es-ES"/>
+                </w:rPr>
+                <m:t>OperacionesComaFlotante</m:t>
+              </m:r>
+            </m:num>
+            <m:den>
               <m:sSub>
                 <m:sSubPr>
                   <m:ctrlPr>
                     <w:rPr>
-                      <w:rFonts w:ascii="Cambria Math" w:hAnsi="Cambria Math"/>
+                      <w:rFonts w:ascii="Cambria Math" w:eastAsia="Times New Roman" w:hAnsi="Cambria Math" w:cstheme="minorHAnsi"/>
                       <w:b/>
                       <w:bCs/>
                       <w:i/>
-                      <w:lang w:val="es-ES"/>
+                      <w:lang w:val="es-ES" w:eastAsia="en-GB"/>
                     </w:rPr>
                   </m:ctrlPr>
                 </m:sSubPr>
@@ -3291,7 +3962,7 @@
                       <m:sty m:val="bi"/>
                     </m:rPr>
                     <w:rPr>
-                      <w:rFonts w:ascii="Cambria Math" w:hAnsi="Cambria Math"/>
+                      <w:rFonts w:ascii="Cambria Math" w:hAnsi="Cambria Math" w:cstheme="minorHAnsi"/>
                       <w:lang w:val="es-ES"/>
                     </w:rPr>
                     <m:t>T</m:t>
@@ -3303,10 +3974,10 @@
                       <m:sty m:val="bi"/>
                     </m:rPr>
                     <w:rPr>
-                      <w:rFonts w:ascii="Cambria Math" w:hAnsi="Cambria Math"/>
+                      <w:rFonts w:ascii="Cambria Math" w:hAnsi="Cambria Math" w:cstheme="minorHAnsi"/>
                       <w:lang w:val="es-ES"/>
                     </w:rPr>
-                    <m:t>ciclo</m:t>
+                    <m:t>ejecución</m:t>
                   </m:r>
                 </m:sub>
               </m:sSub>
@@ -3315,7 +3986,7 @@
                   <m:sty m:val="bi"/>
                 </m:rPr>
                 <w:rPr>
-                  <w:rFonts w:ascii="Cambria Math" w:hAnsi="Cambria Math"/>
+                  <w:rFonts w:ascii="Cambria Math" w:hAnsi="Cambria Math" w:cstheme="minorHAnsi"/>
                   <w:lang w:val="es-ES"/>
                 </w:rPr>
                 <m:t>×</m:t>
@@ -3324,11 +3995,11 @@
                 <m:sSupPr>
                   <m:ctrlPr>
                     <w:rPr>
-                      <w:rFonts w:ascii="Cambria Math" w:hAnsi="Cambria Math"/>
+                      <w:rFonts w:ascii="Cambria Math" w:eastAsia="Times New Roman" w:hAnsi="Cambria Math" w:cstheme="minorHAnsi"/>
                       <w:b/>
                       <w:bCs/>
                       <w:i/>
-                      <w:lang w:val="es-ES"/>
+                      <w:lang w:val="es-ES" w:eastAsia="en-GB"/>
                     </w:rPr>
                   </m:ctrlPr>
                 </m:sSupPr>
@@ -3338,7 +4009,7 @@
                       <m:sty m:val="bi"/>
                     </m:rPr>
                     <w:rPr>
-                      <w:rFonts w:ascii="Cambria Math" w:hAnsi="Cambria Math"/>
+                      <w:rFonts w:ascii="Cambria Math" w:hAnsi="Cambria Math" w:cstheme="minorHAnsi"/>
                       <w:lang w:val="es-ES"/>
                     </w:rPr>
                     <m:t>10</m:t>
@@ -3350,7 +4021,7 @@
                       <m:sty m:val="bi"/>
                     </m:rPr>
                     <w:rPr>
-                      <w:rFonts w:ascii="Cambria Math" w:hAnsi="Cambria Math"/>
+                      <w:rFonts w:ascii="Cambria Math" w:hAnsi="Cambria Math" w:cstheme="minorHAnsi"/>
                       <w:lang w:val="es-ES"/>
                     </w:rPr>
                     <m:t>6</m:t>
@@ -3364,420 +4035,7 @@
               <m:sty m:val="bi"/>
             </m:rPr>
             <w:rPr>
-              <w:rFonts w:ascii="Cambria Math" w:hAnsi="Cambria Math"/>
-              <w:lang w:val="es-ES"/>
-            </w:rPr>
-            <m:t xml:space="preserve"> </m:t>
-          </m:r>
-          <m:r>
-            <m:rPr>
-              <m:sty m:val="bi"/>
-            </m:rPr>
-            <w:rPr>
-              <w:rFonts w:ascii="Cambria Math" w:hAnsi="Cambria Math"/>
-              <w:lang w:val="es-ES"/>
-            </w:rPr>
-            <m:t xml:space="preserve"> = </m:t>
-          </m:r>
-          <m:f>
-            <m:fPr>
-              <m:ctrlPr>
-                <w:rPr>
-                  <w:rFonts w:ascii="Cambria Math" w:hAnsi="Cambria Math"/>
-                  <w:b/>
-                  <w:bCs/>
-                  <w:i/>
-                  <w:lang w:val="es-ES"/>
-                </w:rPr>
-              </m:ctrlPr>
-            </m:fPr>
-            <m:num>
-              <m:r>
-                <m:rPr>
-                  <m:sty m:val="bi"/>
-                </m:rPr>
-                <w:rPr>
-                  <w:rFonts w:ascii="Cambria Math" w:hAnsi="Cambria Math"/>
-                  <w:lang w:val="es-ES"/>
-                </w:rPr>
-                <m:t>f</m:t>
-              </m:r>
-            </m:num>
-            <m:den>
-              <m:r>
-                <m:rPr>
-                  <m:sty m:val="bi"/>
-                </m:rPr>
-                <w:rPr>
-                  <w:rFonts w:ascii="Cambria Math" w:hAnsi="Cambria Math"/>
-                  <w:lang w:val="es-ES"/>
-                </w:rPr>
-                <m:t>CPI</m:t>
-              </m:r>
-              <m:r>
-                <m:rPr>
-                  <m:sty m:val="bi"/>
-                </m:rPr>
-                <w:rPr>
-                  <w:rFonts w:ascii="Cambria Math" w:hAnsi="Cambria Math"/>
-                  <w:lang w:val="es-ES"/>
-                </w:rPr>
-                <m:t>×</m:t>
-              </m:r>
-              <m:sSup>
-                <m:sSupPr>
-                  <m:ctrlPr>
-                    <w:rPr>
-                      <w:rFonts w:ascii="Cambria Math" w:hAnsi="Cambria Math"/>
-                      <w:b/>
-                      <w:bCs/>
-                      <w:i/>
-                      <w:lang w:val="es-ES"/>
-                    </w:rPr>
-                  </m:ctrlPr>
-                </m:sSupPr>
-                <m:e>
-                  <m:r>
-                    <m:rPr>
-                      <m:sty m:val="bi"/>
-                    </m:rPr>
-                    <w:rPr>
-                      <w:rFonts w:ascii="Cambria Math" w:hAnsi="Cambria Math"/>
-                      <w:lang w:val="es-ES"/>
-                    </w:rPr>
-                    <m:t>10</m:t>
-                  </m:r>
-                </m:e>
-                <m:sup>
-                  <m:r>
-                    <m:rPr>
-                      <m:sty m:val="bi"/>
-                    </m:rPr>
-                    <w:rPr>
-                      <w:rFonts w:ascii="Cambria Math" w:hAnsi="Cambria Math"/>
-                      <w:lang w:val="es-ES"/>
-                    </w:rPr>
-                    <m:t>6</m:t>
-                  </m:r>
-                </m:sup>
-              </m:sSup>
-            </m:den>
-          </m:f>
-        </m:oMath>
-      </m:oMathPara>
-    </w:p>
-    <w:p>
-      <w:pPr>
-        <w:rPr>
-          <w:b/>
-          <w:bCs/>
-          <w:lang w:val="es-ES"/>
-        </w:rPr>
-      </w:pPr>
-    </w:p>
-    <w:p>
-      <w:pPr>
-        <w:rPr>
-          <w:b/>
-          <w:bCs/>
-          <w:lang w:val="es-ES"/>
-        </w:rPr>
-      </w:pPr>
-    </w:p>
-    <w:p>
-      <w:pPr>
-        <w:pStyle w:val="ListParagraph"/>
-        <w:numPr>
-          <w:ilvl w:val="0"/>
-          <w:numId w:val="9"/>
-        </w:numPr>
-        <w:rPr>
-          <w:u w:val="single"/>
-          <w:lang w:val="en-US"/>
-        </w:rPr>
-      </w:pPr>
-      <w:r>
-        <w:rPr>
-          <w:u w:val="single"/>
-          <w:lang w:val="en-US"/>
-        </w:rPr>
-        <w:t>MFLOPS</w:t>
-      </w:r>
-      <w:r>
-        <w:rPr>
-          <w:u w:val="single"/>
-          <w:lang w:val="en-US"/>
-        </w:rPr>
-        <w:t xml:space="preserve"> (</w:t>
-      </w:r>
-      <w:r>
-        <w:rPr>
-          <w:b/>
-          <w:bCs/>
-          <w:u w:val="single"/>
-          <w:lang w:val="en-US"/>
-        </w:rPr>
-        <w:t>M</w:t>
-      </w:r>
-      <w:r>
-        <w:rPr>
-          <w:u w:val="single"/>
-          <w:lang w:val="en-US"/>
-        </w:rPr>
-        <w:t xml:space="preserve">illones de </w:t>
-      </w:r>
-      <w:r>
-        <w:rPr>
-          <w:b/>
-          <w:bCs/>
-          <w:u w:val="single"/>
-          <w:lang w:val="en-US"/>
-        </w:rPr>
-        <w:t>F</w:t>
-      </w:r>
-      <w:r>
-        <w:rPr>
-          <w:u w:val="single"/>
-          <w:lang w:val="en-US"/>
-        </w:rPr>
-        <w:t>loating</w:t>
-      </w:r>
-      <w:r>
-        <w:rPr>
-          <w:b/>
-          <w:bCs/>
-          <w:u w:val="single"/>
-          <w:lang w:val="en-US"/>
-        </w:rPr>
-        <w:t xml:space="preserve"> O</w:t>
-      </w:r>
-      <w:r>
-        <w:rPr>
-          <w:u w:val="single"/>
-          <w:lang w:val="en-US"/>
-        </w:rPr>
-        <w:t>perations</w:t>
-      </w:r>
-      <w:r>
-        <w:rPr>
-          <w:b/>
-          <w:bCs/>
-          <w:u w:val="single"/>
-          <w:lang w:val="en-US"/>
-        </w:rPr>
-        <w:t xml:space="preserve"> P</w:t>
-      </w:r>
-      <w:r>
-        <w:rPr>
-          <w:u w:val="single"/>
-          <w:lang w:val="en-US"/>
-        </w:rPr>
-        <w:t>er</w:t>
-      </w:r>
-      <w:r>
-        <w:rPr>
-          <w:b/>
-          <w:bCs/>
-          <w:u w:val="single"/>
-          <w:lang w:val="en-US"/>
-        </w:rPr>
-        <w:t xml:space="preserve"> S</w:t>
-      </w:r>
-      <w:r>
-        <w:rPr>
-          <w:u w:val="single"/>
-          <w:lang w:val="en-US"/>
-        </w:rPr>
-        <w:t>econd</w:t>
-      </w:r>
-      <w:r>
-        <w:rPr>
-          <w:u w:val="single"/>
-          <w:lang w:val="en-US"/>
-        </w:rPr>
-        <w:t>)</w:t>
-      </w:r>
-    </w:p>
-    <w:p>
-      <w:pPr>
-        <w:ind w:left="360"/>
-        <w:rPr>
-          <w:b/>
-          <w:bCs/>
-          <w:lang w:val="en-US"/>
-        </w:rPr>
-      </w:pPr>
-    </w:p>
-    <w:p>
-      <w:pPr>
-        <w:rPr>
-          <w:b/>
-          <w:bCs/>
-          <w:lang w:val="es-ES"/>
-        </w:rPr>
-      </w:pPr>
-      <m:oMathPara>
-        <m:oMathParaPr>
-          <m:jc m:val="center"/>
-        </m:oMathParaPr>
-        <m:oMath>
-          <m:r>
-            <m:rPr>
-              <m:sty m:val="bi"/>
-            </m:rPr>
-            <w:rPr>
-              <w:rFonts w:ascii="Cambria Math" w:hAnsi="Cambria Math"/>
-              <w:lang w:val="es-ES"/>
-            </w:rPr>
-            <m:t>M</m:t>
-          </m:r>
-          <m:r>
-            <m:rPr>
-              <m:sty m:val="bi"/>
-            </m:rPr>
-            <w:rPr>
-              <w:rFonts w:ascii="Cambria Math" w:hAnsi="Cambria Math"/>
-              <w:lang w:val="es-ES"/>
-            </w:rPr>
-            <m:t>FLOPS</m:t>
-          </m:r>
-          <m:r>
-            <m:rPr>
-              <m:sty m:val="bi"/>
-            </m:rPr>
-            <w:rPr>
-              <w:rFonts w:ascii="Cambria Math" w:hAnsi="Cambria Math"/>
-              <w:lang w:val="es-ES"/>
-            </w:rPr>
-            <m:t xml:space="preserve"> = </m:t>
-          </m:r>
-          <m:f>
-            <m:fPr>
-              <m:ctrlPr>
-                <w:rPr>
-                  <w:rFonts w:ascii="Cambria Math" w:hAnsi="Cambria Math"/>
-                  <w:b/>
-                  <w:bCs/>
-                  <w:i/>
-                  <w:lang w:val="es-ES"/>
-                </w:rPr>
-              </m:ctrlPr>
-            </m:fPr>
-            <m:num>
-              <m:r>
-                <m:rPr>
-                  <m:sty m:val="bi"/>
-                </m:rPr>
-                <w:rPr>
-                  <w:rFonts w:ascii="Cambria Math" w:hAnsi="Cambria Math"/>
-                  <w:lang w:val="es-ES"/>
-                </w:rPr>
-                <m:t>n</m:t>
-              </m:r>
-              <m:r>
-                <m:rPr>
-                  <m:sty m:val="bi"/>
-                </m:rPr>
-                <w:rPr>
-                  <w:rFonts w:ascii="Cambria Math" w:hAnsi="Cambria Math"/>
-                  <w:lang w:val="es-ES"/>
-                </w:rPr>
-                <m:t>OperacionesComaFlotante</m:t>
-              </m:r>
-            </m:num>
-            <m:den>
-              <m:sSub>
-                <m:sSubPr>
-                  <m:ctrlPr>
-                    <w:rPr>
-                      <w:rFonts w:ascii="Cambria Math" w:hAnsi="Cambria Math"/>
-                      <w:b/>
-                      <w:bCs/>
-                      <w:i/>
-                      <w:lang w:val="es-ES"/>
-                    </w:rPr>
-                  </m:ctrlPr>
-                </m:sSubPr>
-                <m:e>
-                  <m:r>
-                    <m:rPr>
-                      <m:sty m:val="bi"/>
-                    </m:rPr>
-                    <w:rPr>
-                      <w:rFonts w:ascii="Cambria Math" w:hAnsi="Cambria Math"/>
-                      <w:lang w:val="es-ES"/>
-                    </w:rPr>
-                    <m:t>T</m:t>
-                  </m:r>
-                </m:e>
-                <m:sub>
-                  <m:r>
-                    <m:rPr>
-                      <m:sty m:val="bi"/>
-                    </m:rPr>
-                    <w:rPr>
-                      <w:rFonts w:ascii="Cambria Math" w:hAnsi="Cambria Math"/>
-                      <w:lang w:val="es-ES"/>
-                    </w:rPr>
-                    <m:t>ejecución</m:t>
-                  </m:r>
-                </m:sub>
-              </m:sSub>
-              <m:r>
-                <m:rPr>
-                  <m:sty m:val="bi"/>
-                </m:rPr>
-                <w:rPr>
-                  <w:rFonts w:ascii="Cambria Math" w:hAnsi="Cambria Math"/>
-                  <w:lang w:val="es-ES"/>
-                </w:rPr>
-                <m:t>×</m:t>
-              </m:r>
-              <m:sSup>
-                <m:sSupPr>
-                  <m:ctrlPr>
-                    <w:rPr>
-                      <w:rFonts w:ascii="Cambria Math" w:hAnsi="Cambria Math"/>
-                      <w:b/>
-                      <w:bCs/>
-                      <w:i/>
-                      <w:lang w:val="es-ES"/>
-                    </w:rPr>
-                  </m:ctrlPr>
-                </m:sSupPr>
-                <m:e>
-                  <m:r>
-                    <m:rPr>
-                      <m:sty m:val="bi"/>
-                    </m:rPr>
-                    <w:rPr>
-                      <w:rFonts w:ascii="Cambria Math" w:hAnsi="Cambria Math"/>
-                      <w:lang w:val="es-ES"/>
-                    </w:rPr>
-                    <m:t>10</m:t>
-                  </m:r>
-                </m:e>
-                <m:sup>
-                  <m:r>
-                    <m:rPr>
-                      <m:sty m:val="bi"/>
-                    </m:rPr>
-                    <w:rPr>
-                      <w:rFonts w:ascii="Cambria Math" w:hAnsi="Cambria Math"/>
-                      <w:lang w:val="es-ES"/>
-                    </w:rPr>
-                    <m:t>6</m:t>
-                  </m:r>
-                </m:sup>
-              </m:sSup>
-            </m:den>
-          </m:f>
-          <m:r>
-            <m:rPr>
-              <m:sty m:val="bi"/>
-            </m:rPr>
-            <w:rPr>
-              <w:rFonts w:ascii="Cambria Math" w:hAnsi="Cambria Math"/>
+              <w:rFonts w:ascii="Cambria Math" w:hAnsi="Cambria Math" w:cstheme="minorHAnsi"/>
               <w:lang w:val="es-ES"/>
             </w:rPr>
             <m:t xml:space="preserve"> </m:t>
@@ -3788,13 +4046,15 @@
     <w:p>
       <w:pPr>
         <w:rPr>
-          <w:b/>
-          <w:bCs/>
-          <w:lang w:val="es-ES"/>
-        </w:rPr>
-      </w:pPr>
-      <w:r>
-        <w:rPr>
+          <w:rFonts w:cstheme="minorHAnsi"/>
+          <w:b/>
+          <w:bCs/>
+          <w:lang w:val="es-ES"/>
+        </w:rPr>
+      </w:pPr>
+      <w:r>
+        <w:rPr>
+          <w:rFonts w:cstheme="minorHAnsi"/>
           <w:b/>
           <w:bCs/>
           <w:lang w:val="es-ES"/>
@@ -3805,8 +4065,959 @@
     <w:p>
       <w:pPr>
         <w:rPr>
-          <w:b/>
-          <w:bCs/>
+          <w:rFonts w:cstheme="minorHAnsi"/>
+          <w:b/>
+          <w:bCs/>
+          <w:sz w:val="48"/>
+          <w:szCs w:val="48"/>
+          <w:u w:val="single"/>
+          <w:lang w:val="es-ES"/>
+        </w:rPr>
+      </w:pPr>
+      <w:r>
+        <w:rPr>
+          <w:rFonts w:cstheme="minorHAnsi"/>
+          <w:b/>
+          <w:bCs/>
+          <w:sz w:val="48"/>
+          <w:szCs w:val="48"/>
+          <w:u w:val="single"/>
+          <w:lang w:val="es-ES"/>
+        </w:rPr>
+        <w:lastRenderedPageBreak/>
+        <w:t>1.</w:t>
+      </w:r>
+      <w:r>
+        <w:rPr>
+          <w:rFonts w:cstheme="minorHAnsi"/>
+          <w:b/>
+          <w:bCs/>
+          <w:sz w:val="48"/>
+          <w:szCs w:val="48"/>
+          <w:u w:val="single"/>
+          <w:lang w:val="es-ES"/>
+        </w:rPr>
+        <w:t>3</w:t>
+      </w:r>
+      <w:r>
+        <w:rPr>
+          <w:rFonts w:cstheme="minorHAnsi"/>
+          <w:b/>
+          <w:bCs/>
+          <w:sz w:val="48"/>
+          <w:szCs w:val="48"/>
+          <w:u w:val="single"/>
+          <w:lang w:val="es-ES"/>
+        </w:rPr>
+        <w:t xml:space="preserve"> </w:t>
+      </w:r>
+      <w:r>
+        <w:rPr>
+          <w:rFonts w:cstheme="minorHAnsi"/>
+          <w:b/>
+          <w:bCs/>
+          <w:sz w:val="48"/>
+          <w:szCs w:val="48"/>
+          <w:u w:val="single"/>
+          <w:lang w:val="es-ES"/>
+        </w:rPr>
+        <w:t>Diseño de los juegos de instrucción</w:t>
+      </w:r>
+    </w:p>
+    <w:p>
+      <w:pPr>
+        <w:rPr>
+          <w:rFonts w:cstheme="minorHAnsi"/>
+          <w:b/>
+          <w:bCs/>
+          <w:sz w:val="48"/>
+          <w:szCs w:val="48"/>
+          <w:u w:val="single"/>
+          <w:lang w:val="es-ES"/>
+        </w:rPr>
+      </w:pPr>
+    </w:p>
+    <w:p>
+      <w:pPr>
+        <w:rPr>
+          <w:rFonts w:cstheme="minorHAnsi"/>
+          <w:lang w:val="es-ES"/>
+        </w:rPr>
+      </w:pPr>
+      <w:r>
+        <w:rPr>
+          <w:rFonts w:cstheme="minorHAnsi"/>
+          <w:lang w:val="es-ES"/>
+        </w:rPr>
+        <w:t>Primero antes de tocar nada molaría saber que es un juego de instrucciones…</w:t>
+      </w:r>
+    </w:p>
+    <w:p>
+      <w:pPr>
+        <w:pStyle w:val="ListParagraph"/>
+        <w:numPr>
+          <w:ilvl w:val="0"/>
+          <w:numId w:val="11"/>
+        </w:numPr>
+        <w:rPr>
+          <w:rFonts w:cstheme="minorHAnsi"/>
+          <w:lang w:val="es-ES"/>
+        </w:rPr>
+      </w:pPr>
+      <w:r>
+        <w:rPr>
+          <w:rFonts w:cstheme="minorHAnsi"/>
+          <w:lang w:val="es-ES"/>
+        </w:rPr>
+        <w:t xml:space="preserve">Básicamente, es la </w:t>
+      </w:r>
+      <w:r>
+        <w:rPr>
+          <w:rFonts w:cstheme="minorHAnsi"/>
+          <w:b/>
+          <w:bCs/>
+          <w:lang w:val="es-ES"/>
+        </w:rPr>
+        <w:t>interfaz</w:t>
+      </w:r>
+      <w:r>
+        <w:rPr>
+          <w:rFonts w:cstheme="minorHAnsi"/>
+          <w:lang w:val="es-ES"/>
+        </w:rPr>
+        <w:t xml:space="preserve"> que conecta un </w:t>
+      </w:r>
+      <w:r>
+        <w:rPr>
+          <w:rFonts w:cstheme="minorHAnsi"/>
+          <w:b/>
+          <w:bCs/>
+          <w:lang w:val="es-ES"/>
+        </w:rPr>
+        <w:t>programa con la ruta de datos.</w:t>
+      </w:r>
+    </w:p>
+    <w:p>
+      <w:pPr>
+        <w:pStyle w:val="ListParagraph"/>
+        <w:numPr>
+          <w:ilvl w:val="0"/>
+          <w:numId w:val="11"/>
+        </w:numPr>
+        <w:rPr>
+          <w:rFonts w:cstheme="minorHAnsi"/>
+          <w:lang w:val="es-ES"/>
+        </w:rPr>
+      </w:pPr>
+      <w:r>
+        <w:rPr>
+          <w:rFonts w:cstheme="minorHAnsi"/>
+          <w:lang w:val="es-ES"/>
+        </w:rPr>
+        <w:t xml:space="preserve">Para que una </w:t>
+      </w:r>
+      <w:r>
+        <w:rPr>
+          <w:rFonts w:cstheme="minorHAnsi"/>
+          <w:b/>
+          <w:bCs/>
+          <w:lang w:val="es-ES"/>
+        </w:rPr>
+        <w:t>instrucción</w:t>
+      </w:r>
+      <w:r>
+        <w:rPr>
+          <w:rFonts w:cstheme="minorHAnsi"/>
+          <w:lang w:val="es-ES"/>
+        </w:rPr>
+        <w:t xml:space="preserve"> del propio juego de instrucciones sea útil </w:t>
+      </w:r>
+      <w:r>
+        <w:rPr>
+          <w:rFonts w:cstheme="minorHAnsi"/>
+          <w:b/>
+          <w:bCs/>
+          <w:lang w:val="es-ES"/>
+        </w:rPr>
+        <w:t>se debe de compilar</w:t>
+      </w:r>
+      <w:r>
+        <w:rPr>
+          <w:rFonts w:cstheme="minorHAnsi"/>
+          <w:lang w:val="es-ES"/>
+        </w:rPr>
+        <w:t xml:space="preserve"> por un compilador, </w:t>
+      </w:r>
+      <w:r>
+        <w:rPr>
+          <w:rFonts w:cstheme="minorHAnsi"/>
+          <w:b/>
+          <w:bCs/>
+          <w:lang w:val="es-ES"/>
+        </w:rPr>
+        <w:t>si no, es totalmente inútil</w:t>
+      </w:r>
+      <w:r>
+        <w:rPr>
+          <w:rFonts w:cstheme="minorHAnsi"/>
+          <w:lang w:val="es-ES"/>
+        </w:rPr>
+        <w:t xml:space="preserve">, es como si fuese una </w:t>
+      </w:r>
+      <w:r>
+        <w:rPr>
+          <w:rFonts w:cstheme="minorHAnsi"/>
+          <w:lang w:val="es-ES"/>
+        </w:rPr>
+        <w:t>línea</w:t>
+      </w:r>
+      <w:r>
+        <w:rPr>
+          <w:rFonts w:cstheme="minorHAnsi"/>
+          <w:lang w:val="es-ES"/>
+        </w:rPr>
+        <w:t xml:space="preserve"> que no hace nada.</w:t>
+      </w:r>
+    </w:p>
+    <w:p>
+      <w:pPr>
+        <w:rPr>
+          <w:rFonts w:cstheme="minorHAnsi"/>
+          <w:lang w:val="es-ES"/>
+        </w:rPr>
+      </w:pPr>
+    </w:p>
+    <w:p>
+      <w:pPr>
+        <w:rPr>
+          <w:rFonts w:cstheme="minorHAnsi"/>
+          <w:lang w:val="es-ES"/>
+        </w:rPr>
+      </w:pPr>
+      <w:r>
+        <w:rPr>
+          <w:rFonts w:cstheme="minorHAnsi"/>
+          <w:b/>
+          <w:bCs/>
+          <w:lang w:val="es-ES"/>
+        </w:rPr>
+        <w:t>Cada juego de instrucciones tiene sus propiedades</w:t>
+      </w:r>
+      <w:r>
+        <w:rPr>
+          <w:rFonts w:cstheme="minorHAnsi"/>
+          <w:lang w:val="es-ES"/>
+        </w:rPr>
+        <w:t xml:space="preserve"> que son totalmente distintas de otros juegos de instrucciones como por ejemplo cuánto ocupa cada registro (en bits), cómo se handlean las operaciones, cómo se controla el flujo de datos… </w:t>
+      </w:r>
+    </w:p>
+    <w:p>
+      <w:pPr>
+        <w:rPr>
+          <w:rFonts w:cstheme="minorHAnsi"/>
+          <w:lang w:val="es-ES"/>
+        </w:rPr>
+      </w:pPr>
+      <w:r>
+        <w:rPr>
+          <w:rFonts w:cstheme="minorHAnsi"/>
+          <w:lang w:val="es-ES"/>
+        </w:rPr>
+        <w:t>En el caso de AIC, se va a utilizar como juego de instrucciones el MIPS64 porque tiene una serie de utilidades y aplicaciones bastante curiosas.</w:t>
+      </w:r>
+    </w:p>
+    <w:p>
+      <w:pPr>
+        <w:pStyle w:val="ListParagraph"/>
+        <w:numPr>
+          <w:ilvl w:val="0"/>
+          <w:numId w:val="7"/>
+        </w:numPr>
+        <w:rPr>
+          <w:rFonts w:cstheme="minorHAnsi"/>
+          <w:lang w:val="es-ES"/>
+        </w:rPr>
+      </w:pPr>
+      <w:r>
+        <w:rPr>
+          <w:rFonts w:cstheme="minorHAnsi"/>
+          <w:lang w:val="es-ES"/>
+        </w:rPr>
+        <w:t>Las instrucciones son de 32 bits</w:t>
+      </w:r>
+    </w:p>
+    <w:p>
+      <w:pPr>
+        <w:pStyle w:val="ListParagraph"/>
+        <w:numPr>
+          <w:ilvl w:val="0"/>
+          <w:numId w:val="7"/>
+        </w:numPr>
+        <w:rPr>
+          <w:rFonts w:cstheme="minorHAnsi"/>
+          <w:u w:val="single"/>
+          <w:lang w:val="es-ES"/>
+        </w:rPr>
+      </w:pPr>
+      <w:r>
+        <w:rPr>
+          <w:rFonts w:cstheme="minorHAnsi"/>
+          <w:u w:val="single"/>
+          <w:lang w:val="es-ES"/>
+        </w:rPr>
+        <w:t>MIPS64 contiene 64 registros</w:t>
+      </w:r>
+      <w:r>
+        <w:rPr>
+          <w:rFonts w:cstheme="minorHAnsi"/>
+          <w:u w:val="single"/>
+          <w:lang w:val="es-ES"/>
+        </w:rPr>
+        <w:t xml:space="preserve"> (</w:t>
+      </w:r>
+      <w:r>
+        <w:rPr>
+          <w:rFonts w:cstheme="minorHAnsi"/>
+          <w:u w:val="single"/>
+          <w:lang w:val="es-ES"/>
+        </w:rPr>
+        <w:t>de 64 bits</w:t>
+      </w:r>
+      <w:r>
+        <w:rPr>
+          <w:rFonts w:cstheme="minorHAnsi"/>
+          <w:u w:val="single"/>
+          <w:lang w:val="es-ES"/>
+        </w:rPr>
+        <w:t>)</w:t>
+      </w:r>
+      <w:r>
+        <w:rPr>
+          <w:rFonts w:cstheme="minorHAnsi"/>
+          <w:u w:val="single"/>
+          <w:lang w:val="es-ES"/>
+        </w:rPr>
+        <w:t>:</w:t>
+      </w:r>
+    </w:p>
+    <w:p>
+      <w:pPr>
+        <w:pStyle w:val="ListParagraph"/>
+        <w:numPr>
+          <w:ilvl w:val="2"/>
+          <w:numId w:val="12"/>
+        </w:numPr>
+        <w:rPr>
+          <w:rFonts w:cstheme="minorHAnsi"/>
+          <w:lang w:val="es-ES"/>
+        </w:rPr>
+      </w:pPr>
+      <w:r>
+        <w:rPr>
+          <w:rFonts w:cstheme="minorHAnsi"/>
+          <w:lang w:val="es-ES"/>
+        </w:rPr>
+        <w:t>Contiene 32 registros de propósito general.</w:t>
+      </w:r>
+    </w:p>
+    <w:p>
+      <w:pPr>
+        <w:pStyle w:val="ListParagraph"/>
+        <w:numPr>
+          <w:ilvl w:val="2"/>
+          <w:numId w:val="12"/>
+        </w:numPr>
+        <w:rPr>
+          <w:rFonts w:cstheme="minorHAnsi"/>
+          <w:lang w:val="es-ES"/>
+        </w:rPr>
+      </w:pPr>
+      <w:r>
+        <w:rPr>
+          <w:rFonts w:cstheme="minorHAnsi"/>
+          <w:lang w:val="es-ES"/>
+        </w:rPr>
+        <w:t>Y también contiene 32 registros destinados a operaciones en coma flotante.</w:t>
+      </w:r>
+    </w:p>
+    <w:p>
+      <w:pPr>
+        <w:rPr>
+          <w:rFonts w:cstheme="minorHAnsi"/>
+          <w:lang w:val="es-ES"/>
+        </w:rPr>
+      </w:pPr>
+    </w:p>
+    <w:p>
+      <w:pPr>
+        <w:rPr>
+          <w:rFonts w:cstheme="minorHAnsi"/>
+          <w:lang w:val="es-ES"/>
+        </w:rPr>
+      </w:pPr>
+      <w:r>
+        <w:rPr>
+          <w:rFonts w:cstheme="minorHAnsi"/>
+          <w:lang w:val="es-ES"/>
+        </w:rPr>
+        <w:t>Cuando queremos hacer operaciones tenemos que saber que los datos se obtienen de los registros en el banco de registros de la CPU o bien, de memoria directamente.</w:t>
+      </w:r>
+    </w:p>
+    <w:p>
+      <w:pPr>
+        <w:rPr>
+          <w:rFonts w:cstheme="minorHAnsi"/>
+          <w:lang w:val="es-ES"/>
+        </w:rPr>
+      </w:pPr>
+      <w:r>
+        <w:rPr>
+          <w:rFonts w:cstheme="minorHAnsi"/>
+          <w:lang w:val="es-ES"/>
+        </w:rPr>
+        <w:t>Cuando se obtienen esos datos, la ALU (Unidad Aritmético-Lógica) los pilla y los procesa, y finalmente cuando obtiene un resultado, envía</w:t>
+      </w:r>
+      <w:r>
+        <w:rPr>
+          <w:rFonts w:cstheme="minorHAnsi"/>
+          <w:lang w:val="es-ES"/>
+        </w:rPr>
+        <w:t xml:space="preserve"> ese resultado</w:t>
+      </w:r>
+      <w:r>
+        <w:rPr>
+          <w:rFonts w:cstheme="minorHAnsi"/>
+          <w:lang w:val="es-ES"/>
+        </w:rPr>
+        <w:t xml:space="preserve"> al banco de registros.</w:t>
+      </w:r>
+    </w:p>
+    <w:p>
+      <w:pPr>
+        <w:rPr>
+          <w:rFonts w:cstheme="minorHAnsi"/>
+          <w:lang w:val="es-ES"/>
+        </w:rPr>
+      </w:pPr>
+      <w:r>
+        <w:rPr>
+          <w:rFonts w:cstheme="minorHAnsi"/>
+          <w:lang w:val="es-ES"/>
+        </w:rPr>
+        <w:t>Esto proporciona una compilación eficiente hasta que dentro de unos años llegará algún genio con alguna movida nueva y lo sustituirá, pero hasta entonces esto tira bien.</w:t>
+      </w:r>
+      <w:r>
+        <w:rPr>
+          <w:rFonts w:cstheme="minorHAnsi"/>
+          <w:lang w:val="es-ES"/>
+        </w:rPr>
+        <w:t xml:space="preserve"> </w:t>
+      </w:r>
+    </w:p>
+    <w:p>
+      <w:pPr>
+        <w:jc w:val="center"/>
+        <w:rPr>
+          <w:rFonts w:cstheme="minorHAnsi"/>
+          <w:lang w:val="es-ES"/>
+        </w:rPr>
+      </w:pPr>
+      <w:r>
+        <w:rPr>
+          <w:rFonts w:cstheme="minorHAnsi"/>
+          <w:noProof/>
+          <w:lang w:val="es-ES"/>
+        </w:rPr>
+        <w:drawing>
+          <wp:inline distT="0" distB="0" distL="0" distR="0" wp14:anchorId="2BEC3275" wp14:editId="72CBCAED">
+            <wp:extent cx="2893102" cy="2920988"/>
+            <wp:effectExtent l="0" t="0" r="2540" b="635"/>
+            <wp:docPr id="7" name="Picture 7"/>
+            <wp:cNvGraphicFramePr>
+              <a:graphicFrameLocks xmlns:a="http://schemas.openxmlformats.org/drawingml/2006/main" noChangeAspect="1"/>
+            </wp:cNvGraphicFramePr>
+            <a:graphic xmlns:a="http://schemas.openxmlformats.org/drawingml/2006/main">
+              <a:graphicData uri="http://schemas.openxmlformats.org/drawingml/2006/picture">
+                <pic:pic xmlns:pic="http://schemas.openxmlformats.org/drawingml/2006/picture">
+                  <pic:nvPicPr>
+                    <pic:cNvPr id="7" name="Picture 7"/>
+                    <pic:cNvPicPr/>
+                  </pic:nvPicPr>
+                  <pic:blipFill>
+                    <a:blip r:embed="rId10" cstate="print">
+                      <a:extLst>
+                        <a:ext uri="{28A0092B-C50C-407E-A947-70E740481C1C}">
+                          <a14:useLocalDpi xmlns:a14="http://schemas.microsoft.com/office/drawing/2010/main" val="0"/>
+                        </a:ext>
+                      </a:extLst>
+                    </a:blip>
+                    <a:stretch>
+                      <a:fillRect/>
+                    </a:stretch>
+                  </pic:blipFill>
+                  <pic:spPr>
+                    <a:xfrm>
+                      <a:off x="0" y="0"/>
+                      <a:ext cx="2924051" cy="2952236"/>
+                    </a:xfrm>
+                    <a:prstGeom prst="rect">
+                      <a:avLst/>
+                    </a:prstGeom>
+                  </pic:spPr>
+                </pic:pic>
+              </a:graphicData>
+            </a:graphic>
+          </wp:inline>
+        </w:drawing>
+      </w:r>
+    </w:p>
+    <w:p>
+      <w:pPr>
+        <w:jc w:val="center"/>
+        <w:rPr>
+          <w:rFonts w:cstheme="minorHAnsi"/>
+          <w:lang w:val="es-ES"/>
+        </w:rPr>
+      </w:pPr>
+    </w:p>
+    <w:p>
+      <w:pPr>
+        <w:rPr>
+          <w:rFonts w:cstheme="minorHAnsi"/>
+          <w:lang w:val="es-ES"/>
+        </w:rPr>
+      </w:pPr>
+      <w:r>
+        <w:rPr>
+          <w:rFonts w:cstheme="minorHAnsi"/>
+          <w:lang w:val="es-ES"/>
+        </w:rPr>
+        <w:br w:type="page"/>
+      </w:r>
+    </w:p>
+    <w:p>
+      <w:pPr>
+        <w:rPr>
+          <w:rFonts w:cstheme="minorHAnsi"/>
+          <w:b/>
+          <w:bCs/>
+          <w:u w:val="single"/>
+          <w:lang w:val="es-ES"/>
+        </w:rPr>
+      </w:pPr>
+      <w:r>
+        <w:rPr>
+          <w:rFonts w:cstheme="minorHAnsi"/>
+          <w:b/>
+          <w:bCs/>
+          <w:u w:val="single"/>
+          <w:lang w:val="es-ES"/>
+        </w:rPr>
+        <w:lastRenderedPageBreak/>
+        <w:t xml:space="preserve">Existen 2 </w:t>
+      </w:r>
+      <w:r>
+        <w:rPr>
+          <w:rFonts w:cstheme="minorHAnsi"/>
+          <w:b/>
+          <w:bCs/>
+          <w:u w:val="single"/>
+          <w:lang w:val="es-ES"/>
+        </w:rPr>
+        <w:t>principales</w:t>
+      </w:r>
+      <w:r>
+        <w:rPr>
+          <w:rFonts w:cstheme="minorHAnsi"/>
+          <w:b/>
+          <w:bCs/>
+          <w:u w:val="single"/>
+          <w:lang w:val="es-ES"/>
+        </w:rPr>
+        <w:t xml:space="preserve"> juegos de instrucciones:</w:t>
+      </w:r>
+      <w:r>
+        <w:rPr>
+          <w:rFonts w:cstheme="minorHAnsi"/>
+          <w:b/>
+          <w:bCs/>
+          <w:u w:val="single"/>
+          <w:lang w:val="es-ES"/>
+        </w:rPr>
+        <w:br/>
+      </w:r>
+    </w:p>
+    <w:p>
+      <w:pPr>
+        <w:pStyle w:val="ListParagraph"/>
+        <w:numPr>
+          <w:ilvl w:val="0"/>
+          <w:numId w:val="13"/>
+        </w:numPr>
+        <w:ind w:left="720"/>
+        <w:rPr>
+          <w:rFonts w:cstheme="minorHAnsi"/>
+          <w:b/>
+          <w:bCs/>
+          <w:lang w:val="es-ES"/>
+        </w:rPr>
+      </w:pPr>
+      <w:r>
+        <w:rPr>
+          <w:rFonts w:cstheme="minorHAnsi"/>
+          <w:b/>
+          <w:bCs/>
+          <w:lang w:val="es-ES"/>
+        </w:rPr>
+        <w:t>Juego de instrucciones RISC:</w:t>
+      </w:r>
+    </w:p>
+    <w:p>
+      <w:pPr>
+        <w:pStyle w:val="ListParagraph"/>
+        <w:rPr>
+          <w:rFonts w:cstheme="minorHAnsi"/>
+          <w:lang w:val="en-US"/>
+        </w:rPr>
+      </w:pPr>
+      <w:r>
+        <w:rPr>
+          <w:rFonts w:cstheme="minorHAnsi"/>
+          <w:lang w:val="en-US"/>
+        </w:rPr>
+        <w:t>Propio de MIPS, ARM (</w:t>
+      </w:r>
+      <w:r>
+        <w:rPr>
+          <w:rFonts w:cstheme="minorHAnsi"/>
+          <w:b/>
+          <w:bCs/>
+          <w:lang w:val="en-US"/>
+        </w:rPr>
+        <w:t>A</w:t>
+      </w:r>
+      <w:r>
+        <w:rPr>
+          <w:rFonts w:cstheme="minorHAnsi"/>
+          <w:lang w:val="en-US"/>
+        </w:rPr>
+        <w:t xml:space="preserve">dvanced </w:t>
+      </w:r>
+      <w:r>
+        <w:rPr>
+          <w:rFonts w:cstheme="minorHAnsi"/>
+          <w:b/>
+          <w:bCs/>
+          <w:lang w:val="en-US"/>
+        </w:rPr>
+        <w:t>R</w:t>
+      </w:r>
+      <w:r>
+        <w:rPr>
+          <w:rFonts w:cstheme="minorHAnsi"/>
+          <w:lang w:val="en-US"/>
+        </w:rPr>
+        <w:t xml:space="preserve">ISC </w:t>
+      </w:r>
+      <w:r>
+        <w:rPr>
+          <w:rFonts w:cstheme="minorHAnsi"/>
+          <w:b/>
+          <w:bCs/>
+          <w:lang w:val="en-US"/>
+        </w:rPr>
+        <w:t>M</w:t>
+      </w:r>
+      <w:r>
+        <w:rPr>
+          <w:rFonts w:cstheme="minorHAnsi"/>
+          <w:lang w:val="en-US"/>
+        </w:rPr>
+        <w:t>achines) …</w:t>
+      </w:r>
+    </w:p>
+    <w:p>
+      <w:pPr>
+        <w:pStyle w:val="ListParagraph"/>
+        <w:rPr>
+          <w:rFonts w:cstheme="minorHAnsi"/>
+          <w:lang w:val="es-ES"/>
+        </w:rPr>
+      </w:pPr>
+      <w:r>
+        <w:rPr>
+          <w:rFonts w:cstheme="minorHAnsi"/>
+          <w:lang w:val="es-ES"/>
+        </w:rPr>
+        <w:t>Instrucciones de longitud fija (32/64 bits).</w:t>
+      </w:r>
+    </w:p>
+    <w:p>
+      <w:pPr>
+        <w:pStyle w:val="ListParagraph"/>
+        <w:rPr>
+          <w:rFonts w:cstheme="minorHAnsi"/>
+          <w:lang w:val="es-ES"/>
+        </w:rPr>
+      </w:pPr>
+      <w:r>
+        <w:rPr>
+          <w:rFonts w:cstheme="minorHAnsi"/>
+          <w:lang w:val="es-ES"/>
+        </w:rPr>
+        <w:t>Modelo Load/Store.</w:t>
+      </w:r>
+    </w:p>
+    <w:p>
+      <w:pPr>
+        <w:pStyle w:val="ListParagraph"/>
+        <w:rPr>
+          <w:rFonts w:cstheme="minorHAnsi"/>
+          <w:lang w:val="es-ES"/>
+        </w:rPr>
+      </w:pPr>
+    </w:p>
+    <w:p>
+      <w:pPr>
+        <w:pStyle w:val="ListParagraph"/>
+        <w:numPr>
+          <w:ilvl w:val="0"/>
+          <w:numId w:val="13"/>
+        </w:numPr>
+        <w:ind w:left="720"/>
+        <w:rPr>
+          <w:rFonts w:cstheme="minorHAnsi"/>
+          <w:lang w:val="es-ES"/>
+        </w:rPr>
+      </w:pPr>
+      <w:r>
+        <w:rPr>
+          <w:rFonts w:cstheme="minorHAnsi"/>
+          <w:b/>
+          <w:bCs/>
+          <w:lang w:val="es-ES"/>
+        </w:rPr>
+        <w:t xml:space="preserve">Juego de instrucciones </w:t>
+      </w:r>
+      <w:r>
+        <w:rPr>
+          <w:rFonts w:cstheme="minorHAnsi"/>
+          <w:b/>
+          <w:bCs/>
+          <w:lang w:val="es-ES"/>
+        </w:rPr>
+        <w:t>Intel Architecture (IA):</w:t>
+      </w:r>
+      <w:r>
+        <w:rPr>
+          <w:rFonts w:cstheme="minorHAnsi"/>
+          <w:lang w:val="es-ES"/>
+        </w:rPr>
+        <w:br/>
+        <w:t xml:space="preserve"> Es compatible</w:t>
+      </w:r>
+      <w:r>
+        <w:rPr>
+          <w:rFonts w:cstheme="minorHAnsi"/>
+          <w:lang w:val="es-ES"/>
+        </w:rPr>
+        <w:t xml:space="preserve"> con AMD (</w:t>
+      </w:r>
+      <w:r>
+        <w:rPr>
+          <w:rFonts w:cstheme="minorHAnsi"/>
+          <w:b/>
+          <w:bCs/>
+          <w:lang w:val="es-ES"/>
+        </w:rPr>
+        <w:t>A</w:t>
+      </w:r>
+      <w:r>
+        <w:rPr>
+          <w:rFonts w:cstheme="minorHAnsi"/>
+          <w:lang w:val="es-ES"/>
+        </w:rPr>
+        <w:t xml:space="preserve">dvanced </w:t>
+      </w:r>
+      <w:r>
+        <w:rPr>
+          <w:rFonts w:cstheme="minorHAnsi"/>
+          <w:b/>
+          <w:bCs/>
+          <w:lang w:val="es-ES"/>
+        </w:rPr>
+        <w:t>M</w:t>
+      </w:r>
+      <w:r>
+        <w:rPr>
+          <w:rFonts w:cstheme="minorHAnsi"/>
+          <w:lang w:val="es-ES"/>
+        </w:rPr>
+        <w:t xml:space="preserve">icro </w:t>
+      </w:r>
+      <w:r>
+        <w:rPr>
+          <w:rFonts w:cstheme="minorHAnsi"/>
+          <w:b/>
+          <w:bCs/>
+          <w:lang w:val="es-ES"/>
+        </w:rPr>
+        <w:t>D</w:t>
+      </w:r>
+      <w:r>
+        <w:rPr>
+          <w:rFonts w:cstheme="minorHAnsi"/>
+          <w:lang w:val="es-ES"/>
+        </w:rPr>
+        <w:t>evices).</w:t>
+      </w:r>
+    </w:p>
+    <w:p>
+      <w:pPr>
+        <w:ind w:left="360" w:firstLine="360"/>
+        <w:rPr>
+          <w:rFonts w:cstheme="minorHAnsi"/>
+          <w:lang w:val="es-ES"/>
+        </w:rPr>
+      </w:pPr>
+      <w:r>
+        <w:rPr>
+          <w:rFonts w:cstheme="minorHAnsi"/>
+          <w:lang w:val="es-ES"/>
+        </w:rPr>
+        <w:t xml:space="preserve"> </w:t>
+      </w:r>
+      <w:r>
+        <w:rPr>
+          <w:rFonts w:cstheme="minorHAnsi"/>
+          <w:lang w:val="en-US"/>
+        </w:rPr>
+        <w:t xml:space="preserve">Instrucciones de longitud </w:t>
+      </w:r>
+      <w:r>
+        <w:rPr>
+          <w:rFonts w:cstheme="minorHAnsi"/>
+          <w:lang w:val="en-US"/>
+        </w:rPr>
+        <w:t>var</w:t>
+      </w:r>
+      <w:r>
+        <w:rPr>
+          <w:rFonts w:cstheme="minorHAnsi"/>
+          <w:lang w:val="es-ES"/>
+        </w:rPr>
+        <w:t>iable.</w:t>
+      </w:r>
+    </w:p>
+    <w:p>
+      <w:pPr>
+        <w:ind w:left="360" w:firstLine="360"/>
+        <w:rPr>
+          <w:rFonts w:cstheme="minorHAnsi"/>
+          <w:lang w:val="es-ES"/>
+        </w:rPr>
+      </w:pPr>
+      <w:r>
+        <w:rPr>
+          <w:rFonts w:cstheme="minorHAnsi"/>
+          <w:lang w:val="es-ES"/>
+        </w:rPr>
+        <w:t xml:space="preserve"> Modelo </w:t>
+      </w:r>
+      <w:r>
+        <w:rPr>
+          <w:rFonts w:cstheme="minorHAnsi"/>
+          <w:lang w:val="es-ES"/>
+        </w:rPr>
+        <w:t>Registro-Memoria. (</w:t>
+      </w:r>
+      <w:r>
+        <w:rPr>
+          <w:rFonts w:cstheme="minorHAnsi"/>
+          <w:i/>
+          <w:iCs/>
+          <w:lang w:val="es-ES"/>
+        </w:rPr>
+        <w:t>nInstr</w:t>
+      </w:r>
+      <w:r>
+        <w:rPr>
+          <w:rFonts w:cstheme="minorHAnsi"/>
+          <w:lang w:val="es-ES"/>
+        </w:rPr>
+        <w:t xml:space="preserve"> incrementa por la instrucción extra de acceso a memoria)</w:t>
+      </w:r>
+    </w:p>
+    <w:p>
+      <w:pPr>
+        <w:rPr>
+          <w:rFonts w:cstheme="minorHAnsi"/>
+          <w:lang w:val="es-ES"/>
+        </w:rPr>
+      </w:pPr>
+    </w:p>
+    <w:p>
+      <w:pPr>
+        <w:jc w:val="center"/>
+        <w:rPr>
+          <w:rFonts w:cstheme="minorHAnsi"/>
+          <w:lang w:val="es-ES"/>
+        </w:rPr>
+      </w:pPr>
+      <w:r>
+        <w:rPr>
+          <w:rFonts w:cstheme="minorHAnsi"/>
+          <w:noProof/>
+          <w:lang w:val="es-ES"/>
+        </w:rPr>
+        <w:drawing>
+          <wp:inline distT="0" distB="0" distL="0" distR="0" wp14:anchorId="1E78DEA6" wp14:editId="7B5182C6">
+            <wp:extent cx="5036695" cy="2720351"/>
+            <wp:effectExtent l="0" t="0" r="5715" b="0"/>
+            <wp:docPr id="8" name="Picture 8" descr="Graphical user interface, text, application&#10;&#10;Description automatically generated"/>
+            <wp:cNvGraphicFramePr>
+              <a:graphicFrameLocks xmlns:a="http://schemas.openxmlformats.org/drawingml/2006/main" noChangeAspect="1"/>
+            </wp:cNvGraphicFramePr>
+            <a:graphic xmlns:a="http://schemas.openxmlformats.org/drawingml/2006/main">
+              <a:graphicData uri="http://schemas.openxmlformats.org/drawingml/2006/picture">
+                <pic:pic xmlns:pic="http://schemas.openxmlformats.org/drawingml/2006/picture">
+                  <pic:nvPicPr>
+                    <pic:cNvPr id="8" name="Picture 8" descr="Graphical user interface, text, application&#10;&#10;Description automatically generated"/>
+                    <pic:cNvPicPr/>
+                  </pic:nvPicPr>
+                  <pic:blipFill>
+                    <a:blip r:embed="rId11" cstate="print">
+                      <a:extLst>
+                        <a:ext uri="{28A0092B-C50C-407E-A947-70E740481C1C}">
+                          <a14:useLocalDpi xmlns:a14="http://schemas.microsoft.com/office/drawing/2010/main" val="0"/>
+                        </a:ext>
+                      </a:extLst>
+                    </a:blip>
+                    <a:stretch>
+                      <a:fillRect/>
+                    </a:stretch>
+                  </pic:blipFill>
+                  <pic:spPr>
+                    <a:xfrm>
+                      <a:off x="0" y="0"/>
+                      <a:ext cx="5052229" cy="2728741"/>
+                    </a:xfrm>
+                    <a:prstGeom prst="rect">
+                      <a:avLst/>
+                    </a:prstGeom>
+                  </pic:spPr>
+                </pic:pic>
+              </a:graphicData>
+            </a:graphic>
+          </wp:inline>
+        </w:drawing>
+      </w:r>
+    </w:p>
+    <w:p>
+      <w:pPr>
+        <w:jc w:val="center"/>
+        <w:rPr>
+          <w:rFonts w:cstheme="minorHAnsi"/>
           <w:lang w:val="es-ES"/>
         </w:rPr>
       </w:pPr>
@@ -4388,6 +5599,232 @@
     </w:lvl>
   </w:abstractNum>
   <w:abstractNum w:abstractNumId="5" w15:restartNumberingAfterBreak="0">
+    <w:nsid w:val="4E4D1911"/>
+    <w:multiLevelType w:val="hybridMultilevel"/>
+    <w:tmpl w:val="AD6C94E4"/>
+    <w:lvl w:ilvl="0" w:tplc="08090003">
+      <w:start w:val="1"/>
+      <w:numFmt w:val="bullet"/>
+      <w:lvlText w:val="o"/>
+      <w:lvlJc w:val="left"/>
+      <w:pPr>
+        <w:ind w:left="720" w:hanging="360"/>
+      </w:pPr>
+      <w:rPr>
+        <w:rFonts w:ascii="Courier New" w:hAnsi="Courier New" w:hint="default"/>
+      </w:rPr>
+    </w:lvl>
+    <w:lvl w:ilvl="1" w:tplc="08090003" w:tentative="1">
+      <w:start w:val="1"/>
+      <w:numFmt w:val="bullet"/>
+      <w:lvlText w:val="o"/>
+      <w:lvlJc w:val="left"/>
+      <w:pPr>
+        <w:ind w:left="1440" w:hanging="360"/>
+      </w:pPr>
+      <w:rPr>
+        <w:rFonts w:ascii="Courier New" w:hAnsi="Courier New" w:cs="Courier New" w:hint="default"/>
+      </w:rPr>
+    </w:lvl>
+    <w:lvl w:ilvl="2" w:tplc="08090003">
+      <w:start w:val="1"/>
+      <w:numFmt w:val="bullet"/>
+      <w:lvlText w:val="o"/>
+      <w:lvlJc w:val="left"/>
+      <w:pPr>
+        <w:ind w:left="1440" w:hanging="360"/>
+      </w:pPr>
+      <w:rPr>
+        <w:rFonts w:ascii="Courier New" w:hAnsi="Courier New" w:hint="default"/>
+      </w:rPr>
+    </w:lvl>
+    <w:lvl w:ilvl="3" w:tplc="08090001" w:tentative="1">
+      <w:start w:val="1"/>
+      <w:numFmt w:val="bullet"/>
+      <w:lvlText w:val=""/>
+      <w:lvlJc w:val="left"/>
+      <w:pPr>
+        <w:ind w:left="2880" w:hanging="360"/>
+      </w:pPr>
+      <w:rPr>
+        <w:rFonts w:ascii="Symbol" w:hAnsi="Symbol" w:hint="default"/>
+      </w:rPr>
+    </w:lvl>
+    <w:lvl w:ilvl="4" w:tplc="08090003" w:tentative="1">
+      <w:start w:val="1"/>
+      <w:numFmt w:val="bullet"/>
+      <w:lvlText w:val="o"/>
+      <w:lvlJc w:val="left"/>
+      <w:pPr>
+        <w:ind w:left="3600" w:hanging="360"/>
+      </w:pPr>
+      <w:rPr>
+        <w:rFonts w:ascii="Courier New" w:hAnsi="Courier New" w:cs="Courier New" w:hint="default"/>
+      </w:rPr>
+    </w:lvl>
+    <w:lvl w:ilvl="5" w:tplc="08090005" w:tentative="1">
+      <w:start w:val="1"/>
+      <w:numFmt w:val="bullet"/>
+      <w:lvlText w:val=""/>
+      <w:lvlJc w:val="left"/>
+      <w:pPr>
+        <w:ind w:left="4320" w:hanging="360"/>
+      </w:pPr>
+      <w:rPr>
+        <w:rFonts w:ascii="Wingdings" w:hAnsi="Wingdings" w:hint="default"/>
+      </w:rPr>
+    </w:lvl>
+    <w:lvl w:ilvl="6" w:tplc="08090001" w:tentative="1">
+      <w:start w:val="1"/>
+      <w:numFmt w:val="bullet"/>
+      <w:lvlText w:val=""/>
+      <w:lvlJc w:val="left"/>
+      <w:pPr>
+        <w:ind w:left="5040" w:hanging="360"/>
+      </w:pPr>
+      <w:rPr>
+        <w:rFonts w:ascii="Symbol" w:hAnsi="Symbol" w:hint="default"/>
+      </w:rPr>
+    </w:lvl>
+    <w:lvl w:ilvl="7" w:tplc="08090003" w:tentative="1">
+      <w:start w:val="1"/>
+      <w:numFmt w:val="bullet"/>
+      <w:lvlText w:val="o"/>
+      <w:lvlJc w:val="left"/>
+      <w:pPr>
+        <w:ind w:left="5760" w:hanging="360"/>
+      </w:pPr>
+      <w:rPr>
+        <w:rFonts w:ascii="Courier New" w:hAnsi="Courier New" w:cs="Courier New" w:hint="default"/>
+      </w:rPr>
+    </w:lvl>
+    <w:lvl w:ilvl="8" w:tplc="08090005" w:tentative="1">
+      <w:start w:val="1"/>
+      <w:numFmt w:val="bullet"/>
+      <w:lvlText w:val=""/>
+      <w:lvlJc w:val="left"/>
+      <w:pPr>
+        <w:ind w:left="6480" w:hanging="360"/>
+      </w:pPr>
+      <w:rPr>
+        <w:rFonts w:ascii="Wingdings" w:hAnsi="Wingdings" w:hint="default"/>
+      </w:rPr>
+    </w:lvl>
+  </w:abstractNum>
+  <w:abstractNum w:abstractNumId="6" w15:restartNumberingAfterBreak="0">
+    <w:nsid w:val="4EEB5A3F"/>
+    <w:multiLevelType w:val="hybridMultilevel"/>
+    <w:tmpl w:val="2DB6054C"/>
+    <w:lvl w:ilvl="0" w:tplc="08090003">
+      <w:start w:val="1"/>
+      <w:numFmt w:val="bullet"/>
+      <w:lvlText w:val="o"/>
+      <w:lvlJc w:val="left"/>
+      <w:pPr>
+        <w:ind w:left="1440" w:hanging="360"/>
+      </w:pPr>
+      <w:rPr>
+        <w:rFonts w:ascii="Courier New" w:hAnsi="Courier New" w:hint="default"/>
+      </w:rPr>
+    </w:lvl>
+    <w:lvl w:ilvl="1" w:tplc="08090003" w:tentative="1">
+      <w:start w:val="1"/>
+      <w:numFmt w:val="bullet"/>
+      <w:lvlText w:val="o"/>
+      <w:lvlJc w:val="left"/>
+      <w:pPr>
+        <w:ind w:left="1440" w:hanging="360"/>
+      </w:pPr>
+      <w:rPr>
+        <w:rFonts w:ascii="Courier New" w:hAnsi="Courier New" w:cs="Courier New" w:hint="default"/>
+      </w:rPr>
+    </w:lvl>
+    <w:lvl w:ilvl="2" w:tplc="08090005" w:tentative="1">
+      <w:start w:val="1"/>
+      <w:numFmt w:val="bullet"/>
+      <w:lvlText w:val=""/>
+      <w:lvlJc w:val="left"/>
+      <w:pPr>
+        <w:ind w:left="2160" w:hanging="360"/>
+      </w:pPr>
+      <w:rPr>
+        <w:rFonts w:ascii="Wingdings" w:hAnsi="Wingdings" w:hint="default"/>
+      </w:rPr>
+    </w:lvl>
+    <w:lvl w:ilvl="3" w:tplc="08090001" w:tentative="1">
+      <w:start w:val="1"/>
+      <w:numFmt w:val="bullet"/>
+      <w:lvlText w:val=""/>
+      <w:lvlJc w:val="left"/>
+      <w:pPr>
+        <w:ind w:left="2880" w:hanging="360"/>
+      </w:pPr>
+      <w:rPr>
+        <w:rFonts w:ascii="Symbol" w:hAnsi="Symbol" w:hint="default"/>
+      </w:rPr>
+    </w:lvl>
+    <w:lvl w:ilvl="4" w:tplc="08090003" w:tentative="1">
+      <w:start w:val="1"/>
+      <w:numFmt w:val="bullet"/>
+      <w:lvlText w:val="o"/>
+      <w:lvlJc w:val="left"/>
+      <w:pPr>
+        <w:ind w:left="3600" w:hanging="360"/>
+      </w:pPr>
+      <w:rPr>
+        <w:rFonts w:ascii="Courier New" w:hAnsi="Courier New" w:cs="Courier New" w:hint="default"/>
+      </w:rPr>
+    </w:lvl>
+    <w:lvl w:ilvl="5" w:tplc="08090005" w:tentative="1">
+      <w:start w:val="1"/>
+      <w:numFmt w:val="bullet"/>
+      <w:lvlText w:val=""/>
+      <w:lvlJc w:val="left"/>
+      <w:pPr>
+        <w:ind w:left="4320" w:hanging="360"/>
+      </w:pPr>
+      <w:rPr>
+        <w:rFonts w:ascii="Wingdings" w:hAnsi="Wingdings" w:hint="default"/>
+      </w:rPr>
+    </w:lvl>
+    <w:lvl w:ilvl="6" w:tplc="08090001" w:tentative="1">
+      <w:start w:val="1"/>
+      <w:numFmt w:val="bullet"/>
+      <w:lvlText w:val=""/>
+      <w:lvlJc w:val="left"/>
+      <w:pPr>
+        <w:ind w:left="5040" w:hanging="360"/>
+      </w:pPr>
+      <w:rPr>
+        <w:rFonts w:ascii="Symbol" w:hAnsi="Symbol" w:hint="default"/>
+      </w:rPr>
+    </w:lvl>
+    <w:lvl w:ilvl="7" w:tplc="08090003" w:tentative="1">
+      <w:start w:val="1"/>
+      <w:numFmt w:val="bullet"/>
+      <w:lvlText w:val="o"/>
+      <w:lvlJc w:val="left"/>
+      <w:pPr>
+        <w:ind w:left="5760" w:hanging="360"/>
+      </w:pPr>
+      <w:rPr>
+        <w:rFonts w:ascii="Courier New" w:hAnsi="Courier New" w:cs="Courier New" w:hint="default"/>
+      </w:rPr>
+    </w:lvl>
+    <w:lvl w:ilvl="8" w:tplc="08090005" w:tentative="1">
+      <w:start w:val="1"/>
+      <w:numFmt w:val="bullet"/>
+      <w:lvlText w:val=""/>
+      <w:lvlJc w:val="left"/>
+      <w:pPr>
+        <w:ind w:left="6480" w:hanging="360"/>
+      </w:pPr>
+      <w:rPr>
+        <w:rFonts w:ascii="Wingdings" w:hAnsi="Wingdings" w:hint="default"/>
+      </w:rPr>
+    </w:lvl>
+  </w:abstractNum>
+  <w:abstractNum w:abstractNumId="7" w15:restartNumberingAfterBreak="0">
     <w:nsid w:val="59013AFB"/>
     <w:multiLevelType w:val="multilevel"/>
     <w:tmpl w:val="D4F41714"/>
@@ -4500,7 +5937,7 @@
       </w:rPr>
     </w:lvl>
   </w:abstractNum>
-  <w:abstractNum w:abstractNumId="6" w15:restartNumberingAfterBreak="0">
+  <w:abstractNum w:abstractNumId="8" w15:restartNumberingAfterBreak="0">
     <w:nsid w:val="6873611A"/>
     <w:multiLevelType w:val="hybridMultilevel"/>
     <w:tmpl w:val="DCD8E958"/>
@@ -4589,7 +6026,7 @@
       </w:pPr>
     </w:lvl>
   </w:abstractNum>
-  <w:abstractNum w:abstractNumId="7" w15:restartNumberingAfterBreak="0">
+  <w:abstractNum w:abstractNumId="9" w15:restartNumberingAfterBreak="0">
     <w:nsid w:val="78E07005"/>
     <w:multiLevelType w:val="hybridMultilevel"/>
     <w:tmpl w:val="E86E7058"/>
@@ -4702,7 +6139,7 @@
       </w:rPr>
     </w:lvl>
   </w:abstractNum>
-  <w:abstractNum w:abstractNumId="8" w15:restartNumberingAfterBreak="0">
+  <w:abstractNum w:abstractNumId="10" w15:restartNumberingAfterBreak="0">
     <w:nsid w:val="7AE44318"/>
     <w:multiLevelType w:val="hybridMultilevel"/>
     <w:tmpl w:val="DCD8E958"/>
@@ -4791,7 +6228,7 @@
       </w:pPr>
     </w:lvl>
   </w:abstractNum>
-  <w:abstractNum w:abstractNumId="9" w15:restartNumberingAfterBreak="0">
+  <w:abstractNum w:abstractNumId="11" w15:restartNumberingAfterBreak="0">
     <w:nsid w:val="7B136240"/>
     <w:multiLevelType w:val="hybridMultilevel"/>
     <w:tmpl w:val="B2E8E252"/>
@@ -4904,8 +6341,99 @@
       </w:rPr>
     </w:lvl>
   </w:abstractNum>
+  <w:abstractNum w:abstractNumId="12" w15:restartNumberingAfterBreak="0">
+    <w:nsid w:val="7C1F02C1"/>
+    <w:multiLevelType w:val="hybridMultilevel"/>
+    <w:tmpl w:val="805E1EE6"/>
+    <w:lvl w:ilvl="0" w:tplc="E92240FA">
+      <w:start w:val="1"/>
+      <w:numFmt w:val="decimal"/>
+      <w:lvlText w:val="%1."/>
+      <w:lvlJc w:val="left"/>
+      <w:pPr>
+        <w:ind w:left="360" w:hanging="360"/>
+      </w:pPr>
+      <w:rPr>
+        <w:rFonts w:hint="default"/>
+        <w:b/>
+        <w:bCs/>
+      </w:rPr>
+    </w:lvl>
+    <w:lvl w:ilvl="1" w:tplc="08090019">
+      <w:start w:val="1"/>
+      <w:numFmt w:val="lowerLetter"/>
+      <w:lvlText w:val="%2."/>
+      <w:lvlJc w:val="left"/>
+      <w:pPr>
+        <w:ind w:left="1080" w:hanging="360"/>
+      </w:pPr>
+    </w:lvl>
+    <w:lvl w:ilvl="2" w:tplc="0809001B" w:tentative="1">
+      <w:start w:val="1"/>
+      <w:numFmt w:val="lowerRoman"/>
+      <w:lvlText w:val="%3."/>
+      <w:lvlJc w:val="right"/>
+      <w:pPr>
+        <w:ind w:left="1800" w:hanging="180"/>
+      </w:pPr>
+    </w:lvl>
+    <w:lvl w:ilvl="3" w:tplc="0809000F" w:tentative="1">
+      <w:start w:val="1"/>
+      <w:numFmt w:val="decimal"/>
+      <w:lvlText w:val="%4."/>
+      <w:lvlJc w:val="left"/>
+      <w:pPr>
+        <w:ind w:left="2520" w:hanging="360"/>
+      </w:pPr>
+    </w:lvl>
+    <w:lvl w:ilvl="4" w:tplc="08090019" w:tentative="1">
+      <w:start w:val="1"/>
+      <w:numFmt w:val="lowerLetter"/>
+      <w:lvlText w:val="%5."/>
+      <w:lvlJc w:val="left"/>
+      <w:pPr>
+        <w:ind w:left="3240" w:hanging="360"/>
+      </w:pPr>
+    </w:lvl>
+    <w:lvl w:ilvl="5" w:tplc="0809001B" w:tentative="1">
+      <w:start w:val="1"/>
+      <w:numFmt w:val="lowerRoman"/>
+      <w:lvlText w:val="%6."/>
+      <w:lvlJc w:val="right"/>
+      <w:pPr>
+        <w:ind w:left="3960" w:hanging="180"/>
+      </w:pPr>
+    </w:lvl>
+    <w:lvl w:ilvl="6" w:tplc="0809000F" w:tentative="1">
+      <w:start w:val="1"/>
+      <w:numFmt w:val="decimal"/>
+      <w:lvlText w:val="%7."/>
+      <w:lvlJc w:val="left"/>
+      <w:pPr>
+        <w:ind w:left="4680" w:hanging="360"/>
+      </w:pPr>
+    </w:lvl>
+    <w:lvl w:ilvl="7" w:tplc="08090019" w:tentative="1">
+      <w:start w:val="1"/>
+      <w:numFmt w:val="lowerLetter"/>
+      <w:lvlText w:val="%8."/>
+      <w:lvlJc w:val="left"/>
+      <w:pPr>
+        <w:ind w:left="5400" w:hanging="360"/>
+      </w:pPr>
+    </w:lvl>
+    <w:lvl w:ilvl="8" w:tplc="0809001B" w:tentative="1">
+      <w:start w:val="1"/>
+      <w:numFmt w:val="lowerRoman"/>
+      <w:lvlText w:val="%9."/>
+      <w:lvlJc w:val="right"/>
+      <w:pPr>
+        <w:ind w:left="6120" w:hanging="180"/>
+      </w:pPr>
+    </w:lvl>
+  </w:abstractNum>
   <w:num w:numId="1">
-    <w:abstractNumId w:val="9"/>
+    <w:abstractNumId w:val="11"/>
   </w:num>
   <w:num w:numId="2">
     <w:abstractNumId w:val="0"/>
@@ -4914,7 +6442,7 @@
     <w:abstractNumId w:val="4"/>
   </w:num>
   <w:num w:numId="4">
-    <w:abstractNumId w:val="5"/>
+    <w:abstractNumId w:val="7"/>
   </w:num>
   <w:num w:numId="5">
     <w:abstractNumId w:val="3"/>
@@ -4923,16 +6451,25 @@
     <w:abstractNumId w:val="1"/>
   </w:num>
   <w:num w:numId="7">
-    <w:abstractNumId w:val="7"/>
+    <w:abstractNumId w:val="9"/>
   </w:num>
   <w:num w:numId="8">
     <w:abstractNumId w:val="2"/>
   </w:num>
   <w:num w:numId="9">
+    <w:abstractNumId w:val="10"/>
+  </w:num>
+  <w:num w:numId="10">
     <w:abstractNumId w:val="8"/>
   </w:num>
-  <w:num w:numId="10">
+  <w:num w:numId="11">
     <w:abstractNumId w:val="6"/>
+  </w:num>
+  <w:num w:numId="12">
+    <w:abstractNumId w:val="5"/>
+  </w:num>
+  <w:num w:numId="13">
+    <w:abstractNumId w:val="12"/>
   </w:num>
 </w:numbering>
 </file>
@@ -5332,10 +6869,6 @@
     <w:name w:val="Normal"/>
     <w:qFormat/>
     <w:rsid w:val="00616BA0"/>
-    <w:rPr>
-      <w:rFonts w:ascii="Times New Roman" w:eastAsia="Times New Roman" w:hAnsi="Times New Roman" w:cs="Times New Roman"/>
-      <w:lang w:eastAsia="en-GB"/>
-    </w:rPr>
   </w:style>
   <w:style w:type="character" w:default="1" w:styleId="DefaultParagraphFont">
     <w:name w:val="Default Paragraph Font"/>
@@ -5374,10 +6907,6 @@
       <w:ind w:left="720"/>
       <w:contextualSpacing/>
     </w:pPr>
-    <w:rPr>
-      <w:rFonts w:asciiTheme="minorHAnsi" w:eastAsiaTheme="minorHAnsi" w:hAnsiTheme="minorHAnsi" w:cstheme="minorBidi"/>
-      <w:lang w:eastAsia="en-US"/>
-    </w:rPr>
   </w:style>
   <w:style w:type="character" w:styleId="PlaceholderText">
     <w:name w:val="Placeholder Text"/>

--- a/AIC/Resumen 1er parcial.docx
+++ b/AIC/Resumen 1er parcial.docx
@@ -446,23 +446,7 @@
           <w:rFonts w:cstheme="minorHAnsi"/>
           <w:lang w:val="es-ES"/>
         </w:rPr>
-        <w:t>Recursos que se disponen en la CPU para guardar datos (registros) o para ejecutar instrucciones (</w:t>
-      </w:r>
-      <w:proofErr w:type="spellStart"/>
-      <w:r>
-        <w:rPr>
-          <w:rFonts w:cstheme="minorHAnsi"/>
-          <w:lang w:val="es-ES"/>
-        </w:rPr>
-        <w:t>operandos</w:t>
-      </w:r>
-      <w:proofErr w:type="spellEnd"/>
-      <w:r>
-        <w:rPr>
-          <w:rFonts w:cstheme="minorHAnsi"/>
-          <w:lang w:val="es-ES"/>
-        </w:rPr>
-        <w:t xml:space="preserve"> aritmético-lógicos)</w:t>
+        <w:t>Recursos que se disponen en la CPU para guardar datos (registros) o para ejecutar instrucciones (operandos aritmético-lógicos)</w:t>
       </w:r>
     </w:p>
     <w:p>
@@ -723,7 +707,23 @@
           <w:rFonts w:cstheme="minorHAnsi"/>
           <w:lang w:val="es-ES"/>
         </w:rPr>
-        <w:t xml:space="preserve">Los procesadores son como el vino, van a mejor con el paso de los años porque se han descubierto movidas rollo el paralelismo </w:t>
+        <w:t xml:space="preserve">Los procesadores son como el vino, van a mejor con el paso de los años porque se han descubierto movidas rollo el </w:t>
+      </w:r>
+      <w:r>
+        <w:rPr>
+          <w:rFonts w:cstheme="minorHAnsi"/>
+          <w:b/>
+          <w:bCs/>
+          <w:lang w:val="es-ES"/>
+        </w:rPr>
+        <w:t>paralelismo</w:t>
+      </w:r>
+      <w:r>
+        <w:rPr>
+          <w:rFonts w:cstheme="minorHAnsi"/>
+          <w:lang w:val="es-ES"/>
+        </w:rPr>
+        <w:t xml:space="preserve"> </w:t>
       </w:r>
       <w:r>
         <w:rPr>
@@ -973,23 +973,7 @@
           <w:rFonts w:cstheme="minorHAnsi"/>
           <w:lang w:val="es-ES"/>
         </w:rPr>
-        <w:t xml:space="preserve">Para eso mismo, el </w:t>
-      </w:r>
-      <w:proofErr w:type="spellStart"/>
-      <w:r>
-        <w:rPr>
-          <w:rFonts w:cstheme="minorHAnsi"/>
-          <w:lang w:val="es-ES"/>
-        </w:rPr>
-        <w:t>admin</w:t>
-      </w:r>
-      <w:proofErr w:type="spellEnd"/>
-      <w:r>
-        <w:rPr>
-          <w:rFonts w:cstheme="minorHAnsi"/>
-          <w:lang w:val="es-ES"/>
-        </w:rPr>
-        <w:t xml:space="preserve"> del sistema quiere satisfacer al usuario y darle las mejores prestaciones (mayor productividad)</w:t>
+        <w:t>Para eso mismo, el admin del sistema quiere satisfacer al usuario y darle las mejores prestaciones (mayor productividad)</w:t>
       </w:r>
     </w:p>
     <w:p>
@@ -1748,65 +1732,31 @@
           <w:u w:val="single"/>
           <w:lang w:val="es-ES"/>
         </w:rPr>
-        <w:t xml:space="preserve">La famosa Ley de </w:t>
-      </w:r>
-      <w:proofErr w:type="spellStart"/>
-      <w:r>
+        <w:t>La famosa Ley de Amdahl que cae en los parciales:</w:t>
+      </w:r>
+    </w:p>
+    <w:p>
+      <w:pPr>
         <w:rPr>
           <w:rFonts w:cstheme="minorHAnsi"/>
           <w:u w:val="single"/>
           <w:lang w:val="es-ES"/>
         </w:rPr>
-        <w:t>Amdahl</w:t>
-      </w:r>
-      <w:proofErr w:type="spellEnd"/>
-      <w:r>
-        <w:rPr>
-          <w:rFonts w:cstheme="minorHAnsi"/>
-          <w:u w:val="single"/>
-          <w:lang w:val="es-ES"/>
-        </w:rPr>
-        <w:t xml:space="preserve"> que cae en los parciales:</w:t>
-      </w:r>
-    </w:p>
-    <w:p>
-      <w:pPr>
-        <w:rPr>
-          <w:rFonts w:cstheme="minorHAnsi"/>
-          <w:u w:val="single"/>
-          <w:lang w:val="es-ES"/>
-        </w:rPr>
-      </w:pPr>
-    </w:p>
-    <w:p>
-      <w:pPr>
-        <w:rPr>
-          <w:rFonts w:cstheme="minorHAnsi"/>
-          <w:lang w:val="es-ES"/>
-        </w:rPr>
-      </w:pPr>
-      <w:r>
-        <w:rPr>
-          <w:rFonts w:cstheme="minorHAnsi"/>
-          <w:lang w:val="es-ES"/>
-        </w:rPr>
-        <w:t xml:space="preserve">Cuenta la leyenda, que a </w:t>
-      </w:r>
-      <w:proofErr w:type="spellStart"/>
-      <w:r>
-        <w:rPr>
-          <w:rFonts w:cstheme="minorHAnsi"/>
-          <w:lang w:val="es-ES"/>
-        </w:rPr>
-        <w:t>Amdahl</w:t>
-      </w:r>
-      <w:proofErr w:type="spellEnd"/>
-      <w:r>
-        <w:rPr>
-          <w:rFonts w:cstheme="minorHAnsi"/>
-          <w:lang w:val="es-ES"/>
-        </w:rPr>
-        <w:t xml:space="preserve"> se le ocurrió segmentar los programas en fracciones.</w:t>
+      </w:pPr>
+    </w:p>
+    <w:p>
+      <w:pPr>
+        <w:rPr>
+          <w:rFonts w:cstheme="minorHAnsi"/>
+          <w:lang w:val="es-ES"/>
+        </w:rPr>
+      </w:pPr>
+      <w:r>
+        <w:rPr>
+          <w:rFonts w:cstheme="minorHAnsi"/>
+          <w:lang w:val="es-ES"/>
+        </w:rPr>
+        <w:t>Cuenta la leyenda, que a Amdahl se le ocurrió segmentar los programas en fracciones.</w:t>
       </w:r>
     </w:p>
     <w:p>
@@ -1877,21 +1827,12 @@
         </w:rPr>
         <w:t xml:space="preserve">A parte de pensar esta maravilla, </w:t>
       </w:r>
-      <w:proofErr w:type="spellStart"/>
-      <w:r>
-        <w:rPr>
-          <w:rFonts w:cstheme="minorHAnsi"/>
-          <w:lang w:val="es-ES"/>
-        </w:rPr>
-        <w:t>Amdahl</w:t>
-      </w:r>
-      <w:proofErr w:type="spellEnd"/>
-      <w:r>
-        <w:rPr>
-          <w:rFonts w:cstheme="minorHAnsi"/>
-          <w:lang w:val="es-ES"/>
-        </w:rPr>
-        <w:t xml:space="preserve"> </w:t>
+      <w:r>
+        <w:rPr>
+          <w:rFonts w:cstheme="minorHAnsi"/>
+          <w:lang w:val="es-ES"/>
+        </w:rPr>
+        <w:t xml:space="preserve">Amdahl </w:t>
       </w:r>
       <w:r>
         <w:rPr>
@@ -2340,39 +2281,7 @@
           <w:u w:val="single"/>
           <w:lang w:val="es-ES"/>
         </w:rPr>
-        <w:t xml:space="preserve">La </w:t>
-      </w:r>
-      <w:r>
-        <w:rPr>
-          <w:rFonts w:cstheme="minorHAnsi"/>
-          <w:u w:val="single"/>
-          <w:lang w:val="es-ES"/>
-        </w:rPr>
-        <w:t>suma</w:t>
-      </w:r>
-      <w:r>
-        <w:rPr>
-          <w:rFonts w:cstheme="minorHAnsi"/>
-          <w:u w:val="single"/>
-          <w:lang w:val="es-ES"/>
-        </w:rPr>
-        <w:t xml:space="preserve"> aritmética</w:t>
-      </w:r>
-      <w:r>
-        <w:rPr>
-          <w:rFonts w:cstheme="minorHAnsi"/>
-          <w:u w:val="single"/>
-          <w:lang w:val="es-ES"/>
-        </w:rPr>
-        <w:t xml:space="preserve"> / Tiempo total de ejecución</w:t>
-      </w:r>
-      <w:r>
-        <w:rPr>
-          <w:rFonts w:cstheme="minorHAnsi"/>
-          <w:u w:val="single"/>
-          <w:lang w:val="es-ES"/>
-        </w:rPr>
-        <w:t>:</w:t>
+        <w:t>La suma aritmética / Tiempo total de ejecución:</w:t>
       </w:r>
     </w:p>
     <w:p>
@@ -3360,17 +3269,7 @@
                   <w:rFonts w:ascii="Cambria Math" w:hAnsi="Cambria Math" w:cstheme="minorHAnsi"/>
                   <w:lang w:val="es-ES"/>
                 </w:rPr>
-                <m:t>(</m:t>
-              </m:r>
-              <m:r>
-                <m:rPr>
-                  <m:sty m:val="bi"/>
-                </m:rPr>
-                <w:rPr>
-                  <w:rFonts w:ascii="Cambria Math" w:hAnsi="Cambria Math" w:cstheme="minorHAnsi"/>
-                  <w:lang w:val="es-ES"/>
-                </w:rPr>
-                <m:t>nInstr ×CPI×</m:t>
+                <m:t>(nInstr ×CPI×</m:t>
               </m:r>
               <m:sSub>
                 <m:sSubPr>
@@ -3417,17 +3316,7 @@
                   <w:rFonts w:ascii="Cambria Math" w:hAnsi="Cambria Math" w:cstheme="minorHAnsi"/>
                   <w:lang w:val="es-ES"/>
                 </w:rPr>
-                <m:t>)</m:t>
-              </m:r>
-              <m:r>
-                <m:rPr>
-                  <m:sty m:val="bi"/>
-                </m:rPr>
-                <w:rPr>
-                  <w:rFonts w:ascii="Cambria Math" w:hAnsi="Cambria Math" w:cstheme="minorHAnsi"/>
-                  <w:lang w:val="es-ES"/>
-                </w:rPr>
-                <m:t>×</m:t>
+                <m:t>)×</m:t>
               </m:r>
               <m:sSup>
                 <m:sSupPr>
@@ -3607,17 +3496,7 @@
               <w:rFonts w:ascii="Cambria Math" w:hAnsi="Cambria Math" w:cstheme="minorHAnsi"/>
               <w:lang w:val="es-ES"/>
             </w:rPr>
-            <m:t xml:space="preserve"> </m:t>
-          </m:r>
-          <m:r>
-            <m:rPr>
-              <m:sty m:val="bi"/>
-            </m:rPr>
-            <w:rPr>
-              <w:rFonts w:ascii="Cambria Math" w:hAnsi="Cambria Math" w:cstheme="minorHAnsi"/>
-              <w:lang w:val="es-ES"/>
-            </w:rPr>
-            <m:t xml:space="preserve"> = </m:t>
+            <m:t xml:space="preserve">  = </m:t>
           </m:r>
           <m:f>
             <m:fPr>
@@ -3652,17 +3531,7 @@
                   <w:rFonts w:ascii="Cambria Math" w:hAnsi="Cambria Math" w:cstheme="minorHAnsi"/>
                   <w:lang w:val="es-ES"/>
                 </w:rPr>
-                <m:t>CPI</m:t>
-              </m:r>
-              <m:r>
-                <m:rPr>
-                  <m:sty m:val="bi"/>
-                </m:rPr>
-                <w:rPr>
-                  <w:rFonts w:ascii="Cambria Math" w:hAnsi="Cambria Math" w:cstheme="minorHAnsi"/>
-                  <w:lang w:val="es-ES"/>
-                </w:rPr>
-                <m:t>×</m:t>
+                <m:t>CPI×</m:t>
               </m:r>
               <m:sSup>
                 <m:sSupPr>
@@ -3745,113 +3614,97 @@
           <w:u w:val="single"/>
           <w:lang w:val="en-US"/>
         </w:rPr>
-        <w:t>MFLOPS</w:t>
-      </w:r>
-      <w:r>
-        <w:rPr>
-          <w:rFonts w:cstheme="minorHAnsi"/>
+        <w:t>MFLOPS (</w:t>
+      </w:r>
+      <w:r>
+        <w:rPr>
+          <w:rFonts w:cstheme="minorHAnsi"/>
+          <w:b/>
+          <w:bCs/>
           <w:u w:val="single"/>
           <w:lang w:val="en-US"/>
         </w:rPr>
-        <w:t xml:space="preserve"> (</w:t>
-      </w:r>
-      <w:r>
-        <w:rPr>
-          <w:rFonts w:cstheme="minorHAnsi"/>
-          <w:b/>
-          <w:bCs/>
+        <w:t>M</w:t>
+      </w:r>
+      <w:r>
+        <w:rPr>
+          <w:rFonts w:cstheme="minorHAnsi"/>
           <w:u w:val="single"/>
           <w:lang w:val="en-US"/>
         </w:rPr>
-        <w:t>M</w:t>
-      </w:r>
-      <w:r>
-        <w:rPr>
-          <w:rFonts w:cstheme="minorHAnsi"/>
+        <w:t xml:space="preserve">illones de </w:t>
+      </w:r>
+      <w:r>
+        <w:rPr>
+          <w:rFonts w:cstheme="minorHAnsi"/>
+          <w:b/>
+          <w:bCs/>
           <w:u w:val="single"/>
           <w:lang w:val="en-US"/>
         </w:rPr>
-        <w:t xml:space="preserve">illones de </w:t>
-      </w:r>
-      <w:r>
-        <w:rPr>
-          <w:rFonts w:cstheme="minorHAnsi"/>
-          <w:b/>
-          <w:bCs/>
+        <w:t>F</w:t>
+      </w:r>
+      <w:r>
+        <w:rPr>
+          <w:rFonts w:cstheme="minorHAnsi"/>
           <w:u w:val="single"/>
           <w:lang w:val="en-US"/>
         </w:rPr>
-        <w:t>F</w:t>
-      </w:r>
-      <w:r>
-        <w:rPr>
-          <w:rFonts w:cstheme="minorHAnsi"/>
+        <w:t>loating</w:t>
+      </w:r>
+      <w:r>
+        <w:rPr>
+          <w:rFonts w:cstheme="minorHAnsi"/>
+          <w:b/>
+          <w:bCs/>
           <w:u w:val="single"/>
           <w:lang w:val="en-US"/>
         </w:rPr>
-        <w:t>loating</w:t>
-      </w:r>
-      <w:r>
-        <w:rPr>
-          <w:rFonts w:cstheme="minorHAnsi"/>
-          <w:b/>
-          <w:bCs/>
+        <w:t xml:space="preserve"> O</w:t>
+      </w:r>
+      <w:r>
+        <w:rPr>
+          <w:rFonts w:cstheme="minorHAnsi"/>
           <w:u w:val="single"/>
           <w:lang w:val="en-US"/>
         </w:rPr>
-        <w:t xml:space="preserve"> O</w:t>
-      </w:r>
-      <w:r>
-        <w:rPr>
-          <w:rFonts w:cstheme="minorHAnsi"/>
+        <w:t>perations</w:t>
+      </w:r>
+      <w:r>
+        <w:rPr>
+          <w:rFonts w:cstheme="minorHAnsi"/>
+          <w:b/>
+          <w:bCs/>
           <w:u w:val="single"/>
           <w:lang w:val="en-US"/>
         </w:rPr>
-        <w:t>perations</w:t>
-      </w:r>
-      <w:r>
-        <w:rPr>
-          <w:rFonts w:cstheme="minorHAnsi"/>
-          <w:b/>
-          <w:bCs/>
+        <w:t xml:space="preserve"> P</w:t>
+      </w:r>
+      <w:r>
+        <w:rPr>
+          <w:rFonts w:cstheme="minorHAnsi"/>
           <w:u w:val="single"/>
           <w:lang w:val="en-US"/>
         </w:rPr>
-        <w:t xml:space="preserve"> P</w:t>
-      </w:r>
-      <w:r>
-        <w:rPr>
-          <w:rFonts w:cstheme="minorHAnsi"/>
+        <w:t>er</w:t>
+      </w:r>
+      <w:r>
+        <w:rPr>
+          <w:rFonts w:cstheme="minorHAnsi"/>
+          <w:b/>
+          <w:bCs/>
           <w:u w:val="single"/>
           <w:lang w:val="en-US"/>
         </w:rPr>
-        <w:t>er</w:t>
-      </w:r>
-      <w:r>
-        <w:rPr>
-          <w:rFonts w:cstheme="minorHAnsi"/>
-          <w:b/>
-          <w:bCs/>
+        <w:t xml:space="preserve"> S</w:t>
+      </w:r>
+      <w:r>
+        <w:rPr>
+          <w:rFonts w:cstheme="minorHAnsi"/>
           <w:u w:val="single"/>
           <w:lang w:val="en-US"/>
         </w:rPr>
-        <w:t xml:space="preserve"> S</w:t>
-      </w:r>
-      <w:r>
-        <w:rPr>
-          <w:rFonts w:cstheme="minorHAnsi"/>
-          <w:u w:val="single"/>
-          <w:lang w:val="en-US"/>
-        </w:rPr>
-        <w:t>econd</w:t>
-      </w:r>
-      <w:r>
-        <w:rPr>
-          <w:rFonts w:cstheme="minorHAnsi"/>
-          <w:u w:val="single"/>
-          <w:lang w:val="en-US"/>
-        </w:rPr>
-        <w:t>)</w:t>
+        <w:t>econd)</w:t>
       </w:r>
     </w:p>
     <w:p>
@@ -3887,27 +3740,7 @@
               <w:rFonts w:ascii="Cambria Math" w:hAnsi="Cambria Math" w:cstheme="minorHAnsi"/>
               <w:lang w:val="es-ES"/>
             </w:rPr>
-            <m:t>M</m:t>
-          </m:r>
-          <m:r>
-            <m:rPr>
-              <m:sty m:val="bi"/>
-            </m:rPr>
-            <w:rPr>
-              <w:rFonts w:ascii="Cambria Math" w:hAnsi="Cambria Math" w:cstheme="minorHAnsi"/>
-              <w:lang w:val="es-ES"/>
-            </w:rPr>
-            <m:t>FLOPS</m:t>
-          </m:r>
-          <m:r>
-            <m:rPr>
-              <m:sty m:val="bi"/>
-            </m:rPr>
-            <w:rPr>
-              <w:rFonts w:ascii="Cambria Math" w:hAnsi="Cambria Math" w:cstheme="minorHAnsi"/>
-              <w:lang w:val="es-ES"/>
-            </w:rPr>
-            <m:t xml:space="preserve"> = </m:t>
+            <m:t xml:space="preserve">MFLOPS = </m:t>
           </m:r>
           <m:f>
             <m:fPr>
@@ -3930,17 +3763,7 @@
                   <w:rFonts w:ascii="Cambria Math" w:hAnsi="Cambria Math" w:cstheme="minorHAnsi"/>
                   <w:lang w:val="es-ES"/>
                 </w:rPr>
-                <m:t>n</m:t>
-              </m:r>
-              <m:r>
-                <m:rPr>
-                  <m:sty m:val="bi"/>
-                </m:rPr>
-                <w:rPr>
-                  <w:rFonts w:ascii="Cambria Math" w:hAnsi="Cambria Math" w:cstheme="minorHAnsi"/>
-                  <w:lang w:val="es-ES"/>
-                </w:rPr>
-                <m:t>OperacionesComaFlotante</m:t>
+                <m:t>nOperacionesComaFlotante</m:t>
               </m:r>
             </m:num>
             <m:den>
@@ -4085,43 +3908,7 @@
           <w:lang w:val="es-ES"/>
         </w:rPr>
         <w:lastRenderedPageBreak/>
-        <w:t>1.</w:t>
-      </w:r>
-      <w:r>
-        <w:rPr>
-          <w:rFonts w:cstheme="minorHAnsi"/>
-          <w:b/>
-          <w:bCs/>
-          <w:sz w:val="48"/>
-          <w:szCs w:val="48"/>
-          <w:u w:val="single"/>
-          <w:lang w:val="es-ES"/>
-        </w:rPr>
-        <w:t>3</w:t>
-      </w:r>
-      <w:r>
-        <w:rPr>
-          <w:rFonts w:cstheme="minorHAnsi"/>
-          <w:b/>
-          <w:bCs/>
-          <w:sz w:val="48"/>
-          <w:szCs w:val="48"/>
-          <w:u w:val="single"/>
-          <w:lang w:val="es-ES"/>
-        </w:rPr>
-        <w:t xml:space="preserve"> </w:t>
-      </w:r>
-      <w:r>
-        <w:rPr>
-          <w:rFonts w:cstheme="minorHAnsi"/>
-          <w:b/>
-          <w:bCs/>
-          <w:sz w:val="48"/>
-          <w:szCs w:val="48"/>
-          <w:u w:val="single"/>
-          <w:lang w:val="es-ES"/>
-        </w:rPr>
-        <w:t>Diseño de los juegos de instrucción</w:t>
+        <w:t>1.3 Diseño de los juegos de instrucción</w:t>
       </w:r>
     </w:p>
     <w:p>
@@ -4373,23 +4160,7 @@
           <w:u w:val="single"/>
           <w:lang w:val="es-ES"/>
         </w:rPr>
-        <w:t xml:space="preserve"> (</w:t>
-      </w:r>
-      <w:r>
-        <w:rPr>
-          <w:rFonts w:cstheme="minorHAnsi"/>
-          <w:u w:val="single"/>
-          <w:lang w:val="es-ES"/>
-        </w:rPr>
-        <w:t>de 64 bits</w:t>
-      </w:r>
-      <w:r>
-        <w:rPr>
-          <w:rFonts w:cstheme="minorHAnsi"/>
-          <w:u w:val="single"/>
-          <w:lang w:val="es-ES"/>
-        </w:rPr>
-        <w:t>)</w:t>
+        <w:t xml:space="preserve"> (de 64 bits)</w:t>
       </w:r>
       <w:r>
         <w:rPr>
@@ -4797,16 +4568,7 @@
           <w:bCs/>
           <w:lang w:val="es-ES"/>
         </w:rPr>
-        <w:t xml:space="preserve">Juego de instrucciones </w:t>
-      </w:r>
-      <w:r>
-        <w:rPr>
-          <w:rFonts w:cstheme="minorHAnsi"/>
-          <w:b/>
-          <w:bCs/>
-          <w:lang w:val="es-ES"/>
-        </w:rPr>
-        <w:t>Intel Architecture (IA):</w:t>
+        <w:t>Juego de instrucciones Intel Architecture (IA):</w:t>
       </w:r>
       <w:r>
         <w:rPr>
@@ -4814,14 +4576,7 @@
           <w:lang w:val="es-ES"/>
         </w:rPr>
         <w:br/>
-        <w:t xml:space="preserve"> Es compatible</w:t>
-      </w:r>
-      <w:r>
-        <w:rPr>
-          <w:rFonts w:cstheme="minorHAnsi"/>
-          <w:lang w:val="es-ES"/>
-        </w:rPr>
-        <w:t xml:space="preserve"> con AMD (</w:t>
+        <w:t xml:space="preserve"> Es compatible con AMD (</w:t>
       </w:r>
       <w:r>
         <w:rPr>
@@ -4890,16 +4645,9 @@
       <w:r>
         <w:rPr>
           <w:rFonts w:cstheme="minorHAnsi"/>
-          <w:lang w:val="en-US"/>
-        </w:rPr>
-        <w:t xml:space="preserve">Instrucciones de longitud </w:t>
-      </w:r>
-      <w:r>
-        <w:rPr>
-          <w:rFonts w:cstheme="minorHAnsi"/>
-          <w:lang w:val="en-US"/>
-        </w:rPr>
-        <w:t>var</w:t>
+          <w:lang w:val="es-ES"/>
+        </w:rPr>
+        <w:t>Instrucciones de longitud var</w:t>
       </w:r>
       <w:r>
         <w:rPr>
@@ -5021,6 +4769,159 @@
           <w:lang w:val="es-ES"/>
         </w:rPr>
       </w:pPr>
+    </w:p>
+    <w:p>
+      <w:pPr>
+        <w:jc w:val="center"/>
+        <w:rPr>
+          <w:rFonts w:cstheme="minorHAnsi"/>
+          <w:lang w:val="es-ES"/>
+        </w:rPr>
+      </w:pPr>
+    </w:p>
+    <w:p>
+      <w:pPr>
+        <w:rPr>
+          <w:rFonts w:cstheme="minorHAnsi"/>
+          <w:lang w:val="es-ES"/>
+        </w:rPr>
+      </w:pPr>
+      <w:r>
+        <w:rPr>
+          <w:rFonts w:cstheme="minorHAnsi"/>
+          <w:lang w:val="es-ES"/>
+        </w:rPr>
+        <w:t>lw r1, 8(r2)</w:t>
+      </w:r>
+    </w:p>
+    <w:p>
+      <w:pPr>
+        <w:rPr>
+          <w:rFonts w:cstheme="minorHAnsi"/>
+          <w:lang w:val="es-ES"/>
+        </w:rPr>
+      </w:pPr>
+    </w:p>
+    <w:p>
+      <w:pPr>
+        <w:rPr>
+          <w:rFonts w:cstheme="minorHAnsi"/>
+          <w:lang w:val="es-ES"/>
+        </w:rPr>
+      </w:pPr>
+      <w:r>
+        <w:rPr>
+          <w:rFonts w:cstheme="minorHAnsi"/>
+          <w:noProof/>
+          <w:lang w:val="es-ES"/>
+        </w:rPr>
+        <w:drawing>
+          <wp:inline distT="0" distB="0" distL="0" distR="0" wp14:anchorId="3B01AB69" wp14:editId="4A19B5F5">
+            <wp:extent cx="3590489" cy="2690679"/>
+            <wp:effectExtent l="0" t="0" r="3810" b="1905"/>
+            <wp:docPr id="9" name="Picture 9" descr="Diagram, schematic&#10;&#10;Description automatically generated"/>
+            <wp:cNvGraphicFramePr>
+              <a:graphicFrameLocks xmlns:a="http://schemas.openxmlformats.org/drawingml/2006/main" noChangeAspect="1"/>
+            </wp:cNvGraphicFramePr>
+            <a:graphic xmlns:a="http://schemas.openxmlformats.org/drawingml/2006/main">
+              <a:graphicData uri="http://schemas.openxmlformats.org/drawingml/2006/picture">
+                <pic:pic xmlns:pic="http://schemas.openxmlformats.org/drawingml/2006/picture">
+                  <pic:nvPicPr>
+                    <pic:cNvPr id="9" name="Picture 9" descr="Diagram, schematic&#10;&#10;Description automatically generated"/>
+                    <pic:cNvPicPr/>
+                  </pic:nvPicPr>
+                  <pic:blipFill>
+                    <a:blip r:embed="rId12">
+                      <a:extLst>
+                        <a:ext uri="{28A0092B-C50C-407E-A947-70E740481C1C}">
+                          <a14:useLocalDpi xmlns:a14="http://schemas.microsoft.com/office/drawing/2010/main" val="0"/>
+                        </a:ext>
+                      </a:extLst>
+                    </a:blip>
+                    <a:stretch>
+                      <a:fillRect/>
+                    </a:stretch>
+                  </pic:blipFill>
+                  <pic:spPr>
+                    <a:xfrm>
+                      <a:off x="0" y="0"/>
+                      <a:ext cx="3594207" cy="2693465"/>
+                    </a:xfrm>
+                    <a:prstGeom prst="rect">
+                      <a:avLst/>
+                    </a:prstGeom>
+                  </pic:spPr>
+                </pic:pic>
+              </a:graphicData>
+            </a:graphic>
+          </wp:inline>
+        </w:drawing>
+      </w:r>
+    </w:p>
+    <w:p>
+      <w:pPr>
+        <w:rPr>
+          <w:rFonts w:cstheme="minorHAnsi"/>
+          <w:lang w:val="es-ES"/>
+        </w:rPr>
+      </w:pPr>
+    </w:p>
+    <w:p>
+      <w:pPr>
+        <w:rPr>
+          <w:rFonts w:cstheme="minorHAnsi"/>
+          <w:lang w:val="es-ES"/>
+        </w:rPr>
+      </w:pPr>
+      <w:r>
+        <w:rPr>
+          <w:rFonts w:cstheme="minorHAnsi"/>
+          <w:noProof/>
+          <w:lang w:val="es-ES"/>
+        </w:rPr>
+        <w:lastRenderedPageBreak/>
+        <w:drawing>
+          <wp:inline distT="0" distB="0" distL="0" distR="0" wp14:anchorId="5CFB89B0" wp14:editId="588EF290">
+            <wp:extent cx="3078194" cy="2605177"/>
+            <wp:effectExtent l="0" t="0" r="0" b="0"/>
+            <wp:docPr id="10" name="Picture 10" descr="Text&#10;&#10;Description automatically generated"/>
+            <wp:cNvGraphicFramePr>
+              <a:graphicFrameLocks xmlns:a="http://schemas.openxmlformats.org/drawingml/2006/main" noChangeAspect="1"/>
+            </wp:cNvGraphicFramePr>
+            <a:graphic xmlns:a="http://schemas.openxmlformats.org/drawingml/2006/main">
+              <a:graphicData uri="http://schemas.openxmlformats.org/drawingml/2006/picture">
+                <pic:pic xmlns:pic="http://schemas.openxmlformats.org/drawingml/2006/picture">
+                  <pic:nvPicPr>
+                    <pic:cNvPr id="10" name="Picture 10" descr="Text&#10;&#10;Description automatically generated"/>
+                    <pic:cNvPicPr/>
+                  </pic:nvPicPr>
+                  <pic:blipFill>
+                    <a:blip r:embed="rId13">
+                      <a:extLst>
+                        <a:ext uri="{28A0092B-C50C-407E-A947-70E740481C1C}">
+                          <a14:useLocalDpi xmlns:a14="http://schemas.microsoft.com/office/drawing/2010/main" val="0"/>
+                        </a:ext>
+                      </a:extLst>
+                    </a:blip>
+                    <a:stretch>
+                      <a:fillRect/>
+                    </a:stretch>
+                  </pic:blipFill>
+                  <pic:spPr>
+                    <a:xfrm>
+                      <a:off x="0" y="0"/>
+                      <a:ext cx="3083702" cy="2609839"/>
+                    </a:xfrm>
+                    <a:prstGeom prst="rect">
+                      <a:avLst/>
+                    </a:prstGeom>
+                  </pic:spPr>
+                </pic:pic>
+              </a:graphicData>
+            </a:graphic>
+          </wp:inline>
+        </w:drawing>
+      </w:r>
     </w:p>
     <w:sectPr>
       <w:pgSz w:w="11906" w:h="16838"/>
